--- a/Instructions.docx
+++ b/Instructions.docx
@@ -76,6 +76,7 @@
       </w:pPr>
       <w:r>
         <w:rPr>
+          <w:noProof/>
           <w:sz w:val="52"/>
           <w:szCs w:val="52"/>
         </w:rPr>
@@ -263,16 +264,7 @@
           <w:sz w:val="24"/>
           <w:szCs w:val="24"/>
         </w:rPr>
-        <w:t xml:space="preserve">1 x </w:t>
-      </w:r>
-      <w:r>
-        <w:rPr>
-          <w:i/>
-          <w:iCs/>
-          <w:sz w:val="24"/>
-          <w:szCs w:val="24"/>
-        </w:rPr>
-        <w:t>MG946-180</w:t>
+        <w:t>1 x MG946-180</w:t>
       </w:r>
     </w:p>
     <w:p>
@@ -298,7 +290,6 @@
         </w:rPr>
         <w:t xml:space="preserve">1 x </w:t>
       </w:r>
-      <w:proofErr w:type="spellStart"/>
       <w:r>
         <w:rPr>
           <w:i/>
@@ -324,17 +315,7 @@
           <w:sz w:val="24"/>
           <w:szCs w:val="24"/>
         </w:rPr>
-        <w:t>layer</w:t>
-      </w:r>
-      <w:proofErr w:type="spellEnd"/>
-      <w:r>
-        <w:rPr>
-          <w:i/>
-          <w:iCs/>
-          <w:sz w:val="24"/>
-          <w:szCs w:val="24"/>
-        </w:rPr>
-        <w:t xml:space="preserve"> </w:t>
+        <w:t xml:space="preserve">layer </w:t>
       </w:r>
       <w:r>
         <w:rPr>
@@ -418,27 +399,7 @@
           <w:sz w:val="24"/>
           <w:szCs w:val="24"/>
         </w:rPr>
-        <w:t xml:space="preserve">1 x </w:t>
-      </w:r>
-      <w:proofErr w:type="spellStart"/>
-      <w:r>
-        <w:rPr>
-          <w:i/>
-          <w:iCs/>
-          <w:sz w:val="24"/>
-          <w:szCs w:val="24"/>
-        </w:rPr>
-        <w:t>Polulu</w:t>
-      </w:r>
-      <w:proofErr w:type="spellEnd"/>
-      <w:r>
-        <w:rPr>
-          <w:i/>
-          <w:iCs/>
-          <w:sz w:val="24"/>
-          <w:szCs w:val="24"/>
-        </w:rPr>
-        <w:t xml:space="preserve"> Maestro 6 channel</w:t>
+        <w:t>1 x Polulu Maestro 6 channel</w:t>
       </w:r>
     </w:p>
     <w:p>
@@ -498,7 +459,7 @@
           <w:sz w:val="24"/>
           <w:szCs w:val="24"/>
         </w:rPr>
-        <w:t xml:space="preserve">1 x m4 or m0 Teensy </w:t>
+        <w:t>1 x m4 or m0 Teensy (not AVR or 32u4 boards)</w:t>
       </w:r>
       <w:r>
         <w:rPr>
@@ -507,7 +468,7 @@
           <w:sz w:val="24"/>
           <w:szCs w:val="24"/>
         </w:rPr>
-        <w:t>(not AVR or 32u4 boards)</w:t>
+        <w:t xml:space="preserve"> – I used an M4 Express</w:t>
       </w:r>
     </w:p>
     <w:p>
@@ -675,19 +636,8 @@
           <w:sz w:val="24"/>
           <w:szCs w:val="24"/>
         </w:rPr>
-        <w:t xml:space="preserve">Heat </w:t>
-      </w:r>
-      <w:proofErr w:type="gramStart"/>
-      <w:r>
-        <w:rPr>
-          <w:i/>
-          <w:iCs/>
-          <w:sz w:val="24"/>
-          <w:szCs w:val="24"/>
-        </w:rPr>
-        <w:t>shrink</w:t>
-      </w:r>
-      <w:proofErr w:type="gramEnd"/>
+        <w:t>Heat shrink</w:t>
+      </w:r>
     </w:p>
     <w:p>
       <w:pPr>
@@ -951,22 +901,7 @@
         </w:numPr>
       </w:pPr>
       <w:r>
-        <w:t xml:space="preserve">Base </w:t>
-      </w:r>
-      <w:r>
-        <w:t>Bottom</w:t>
-      </w:r>
-      <w:r>
-        <w:t xml:space="preserve"> – </w:t>
-      </w:r>
-      <w:r>
-        <w:t>1</w:t>
-      </w:r>
-      <w:r>
-        <w:t>5% infill, support</w:t>
-      </w:r>
-      <w:r>
-        <w:t xml:space="preserve"> recommended</w:t>
+        <w:t>Base Bottom – 15% infill, support recommended</w:t>
       </w:r>
     </w:p>
     <w:p>
@@ -978,7 +913,7 @@
         </w:numPr>
       </w:pPr>
       <w:r>
-        <w:t>Glass cover – transparent Resin</w:t>
+        <w:t>Head – at least 25% infill, tree support</w:t>
       </w:r>
     </w:p>
     <w:p>
@@ -990,7 +925,7 @@
         </w:numPr>
       </w:pPr>
       <w:r>
-        <w:t>Light bar – Grey/Black Resin (anything dark/opaque to limit light bleed)</w:t>
+        <w:t>Glass cover – transparent Resin</w:t>
       </w:r>
     </w:p>
     <w:p>
@@ -1002,7 +937,22 @@
         </w:numPr>
       </w:pPr>
       <w:r>
-        <w:t>Arms – Resin print (recommended)</w:t>
+        <w:t>Light bar – Grey/Black Resin (anything dark/opaque to limit light bleed)</w:t>
+      </w:r>
+    </w:p>
+    <w:p>
+      <w:pPr>
+        <w:pStyle w:val="ListParagraph"/>
+        <w:numPr>
+          <w:ilvl w:val="0"/>
+          <w:numId w:val="2"/>
+        </w:numPr>
+      </w:pPr>
+      <w:r>
+        <w:t xml:space="preserve">Arms – </w:t>
+      </w:r>
+      <w:r>
+        <w:t xml:space="preserve"> 25% infill, upright orientation with tree support </w:t>
       </w:r>
       <w:r>
         <w:br w:type="page"/>
@@ -1019,15 +969,7 @@
     </w:p>
     <w:p>
       <w:r>
-        <w:t xml:space="preserve">There aren’t many </w:t>
-      </w:r>
-      <w:proofErr w:type="gramStart"/>
-      <w:r>
-        <w:t>parts</w:t>
-      </w:r>
-      <w:proofErr w:type="gramEnd"/>
-      <w:r>
-        <w:t xml:space="preserve"> so assembly is fairly straight forward</w:t>
+        <w:t>There aren’t many parts so assembly is fairly straight forward</w:t>
       </w:r>
       <w:r>
         <w:t>, the electronics tend to be the tricker part.</w:t>
@@ -1057,6 +999,9 @@
     </w:p>
     <w:p>
       <w:r>
+        <w:rPr>
+          <w:noProof/>
+        </w:rPr>
         <w:drawing>
           <wp:inline distT="0" distB="0" distL="0" distR="0" wp14:anchorId="2FEE643B" wp14:editId="6787FD41">
             <wp:extent cx="1407673" cy="1095375"/>
@@ -1101,6 +1046,9 @@
     </w:p>
     <w:p>
       <w:r>
+        <w:rPr>
+          <w:noProof/>
+        </w:rPr>
         <w:drawing>
           <wp:inline distT="0" distB="0" distL="0" distR="0" wp14:anchorId="45604364" wp14:editId="229545E3">
             <wp:extent cx="3104839" cy="1805940"/>
@@ -1146,15 +1094,7 @@
         <w:t xml:space="preserve">same length as the outer circumference of the inner ring of the bottom base. </w:t>
       </w:r>
       <w:r>
-        <w:t xml:space="preserve">Using a </w:t>
-      </w:r>
-      <w:proofErr w:type="gramStart"/>
-      <w:r>
-        <w:t>female to female</w:t>
-      </w:r>
-      <w:proofErr w:type="gramEnd"/>
-      <w:r>
-        <w:t xml:space="preserve"> jumper cut in half and solder in a 3</w:t>
+        <w:t>Using a female to female jumper cut in half and solder in a 3</w:t>
       </w:r>
       <w:r>
         <w:rPr>
@@ -1178,31 +1118,7 @@
         <w:t xml:space="preserve"> This should give you one header for the USB board, one header for the touch sensor and a spare wire which can be soldered to the LED strip. </w:t>
       </w:r>
       <w:r>
-        <w:t>Repeat so you have one for both +</w:t>
-      </w:r>
-      <w:proofErr w:type="spellStart"/>
-      <w:r>
-        <w:t>ve</w:t>
-      </w:r>
-      <w:proofErr w:type="spellEnd"/>
-      <w:r>
-        <w:t xml:space="preserve"> and -</w:t>
-      </w:r>
-      <w:proofErr w:type="spellStart"/>
-      <w:r>
-        <w:t>ve</w:t>
-      </w:r>
-      <w:proofErr w:type="spellEnd"/>
-      <w:r>
-        <w:t xml:space="preserve">. Solder a separate length (~30cm) of wire to data line of the LED. This will later be pulled up through the stand and body and </w:t>
-      </w:r>
-      <w:proofErr w:type="gramStart"/>
-      <w:r>
-        <w:t>connected up</w:t>
-      </w:r>
-      <w:proofErr w:type="gramEnd"/>
-      <w:r>
-        <w:t xml:space="preserve"> to the controller in the head.</w:t>
+        <w:t>Repeat so you have one for both +ve and -ve. Solder a separate length (~30cm) of wire to data line of the LED. This will later be pulled up through the stand and body and connected up to the controller in the head.</w:t>
       </w:r>
       <w:r>
         <w:t xml:space="preserve"> Stick the LED to the rim as show below with either double sided tape or using a hot glue gun. </w:t>
@@ -1210,6 +1126,9 @@
     </w:p>
     <w:p>
       <w:r>
+        <w:rPr>
+          <w:noProof/>
+        </w:rPr>
         <w:drawing>
           <wp:inline distT="0" distB="0" distL="0" distR="0" wp14:anchorId="4E210B3D" wp14:editId="00C0648A">
             <wp:extent cx="3311770" cy="1790543"/>
@@ -1267,28 +1186,7 @@
     </w:p>
     <w:p>
       <w:r>
-        <w:t>Solder on header pins with the pins pointing up from this side so that the round sensor side can be flush with the underside of the Base top. Attach the -</w:t>
-      </w:r>
-      <w:proofErr w:type="spellStart"/>
-      <w:proofErr w:type="gramStart"/>
-      <w:r>
-        <w:t>ve</w:t>
-      </w:r>
-      <w:proofErr w:type="spellEnd"/>
-      <w:r>
-        <w:t>(</w:t>
-      </w:r>
-      <w:proofErr w:type="gramEnd"/>
-      <w:r>
-        <w:t>GND) and +</w:t>
-      </w:r>
-      <w:proofErr w:type="spellStart"/>
-      <w:r>
-        <w:t>ve</w:t>
-      </w:r>
-      <w:proofErr w:type="spellEnd"/>
-      <w:r>
-        <w:t>(VCC) Y shaped cables created earlier and connect a ~30cm female to female jumper to the I/O pin, this will be routed up through the base/body and connected to the controller.</w:t>
+        <w:t>Solder on header pins with the pins pointing up from this side so that the round sensor side can be flush with the underside of the Base top. Attach the -ve(GND) and +ve(VCC) Y shaped cables created earlier and connect a ~30cm female to female jumper to the I/O pin, this will be routed up through the base/body and connected to the controller.</w:t>
       </w:r>
     </w:p>
     <w:p>
@@ -1503,6 +1401,9 @@
         </mc:AlternateContent>
       </w:r>
       <w:r>
+        <w:rPr>
+          <w:noProof/>
+        </w:rPr>
         <w:drawing>
           <wp:inline distT="0" distB="0" distL="0" distR="0" wp14:anchorId="382FBEE1" wp14:editId="1ABA87D8">
             <wp:extent cx="2324424" cy="1867161"/>
@@ -1774,6 +1675,9 @@
         </mc:AlternateContent>
       </w:r>
       <w:r>
+        <w:rPr>
+          <w:noProof/>
+        </w:rPr>
         <w:drawing>
           <wp:inline distT="0" distB="0" distL="0" distR="0" wp14:anchorId="79704411" wp14:editId="22BBA8EB">
             <wp:extent cx="3462841" cy="2526731"/>
@@ -1831,15 +1735,7 @@
     </w:p>
     <w:p>
       <w:r>
-        <w:t xml:space="preserve">Insert the two MG90S servos into the Servo Slides pushing the servo lead through the hole on the back on the same side the cable exists the servo. Note the servo slides one has the connector hole at the top and one at the bottom. </w:t>
-      </w:r>
-      <w:proofErr w:type="gramStart"/>
-      <w:r>
-        <w:t>Servo’s</w:t>
-      </w:r>
-      <w:proofErr w:type="gramEnd"/>
-      <w:r>
-        <w:t xml:space="preserve"> are orientated as shown below with the servo gear at the top on both sides.</w:t>
+        <w:t>Insert the two MG90S servos into the Servo Slides pushing the servo lead through the hole on the back on the same side the cable exists the servo. Note the servo slides one has the connector hole at the top and one at the bottom. Servo’s are orientated as shown below with the servo gear at the top on both sides.</w:t>
       </w:r>
     </w:p>
     <w:p>
@@ -1988,6 +1884,9 @@
         </mc:AlternateContent>
       </w:r>
       <w:r>
+        <w:rPr>
+          <w:noProof/>
+        </w:rPr>
         <w:drawing>
           <wp:inline distT="0" distB="0" distL="0" distR="0" wp14:anchorId="760544DB" wp14:editId="065E580F">
             <wp:extent cx="5731510" cy="2263775"/>
@@ -2027,6 +1926,9 @@
     </w:p>
     <w:p>
       <w:r>
+        <w:rPr>
+          <w:noProof/>
+        </w:rPr>
         <mc:AlternateContent>
           <mc:Choice Requires="wps">
             <w:drawing>
@@ -2151,6 +2053,9 @@
     </w:p>
     <w:p>
       <w:r>
+        <w:rPr>
+          <w:noProof/>
+        </w:rPr>
         <mc:AlternateContent>
           <mc:Choice Requires="wps">
             <w:drawing>
@@ -2226,6 +2131,9 @@
         </mc:AlternateContent>
       </w:r>
       <w:r>
+        <w:rPr>
+          <w:noProof/>
+        </w:rPr>
         <mc:AlternateContent>
           <mc:Choice Requires="wps">
             <w:drawing>
@@ -2301,6 +2209,9 @@
         </mc:AlternateContent>
       </w:r>
       <w:r>
+        <w:rPr>
+          <w:noProof/>
+        </w:rPr>
         <mc:AlternateContent>
           <mc:Choice Requires="wps">
             <w:drawing>
@@ -2373,6 +2284,9 @@
         </mc:AlternateContent>
       </w:r>
       <w:r>
+        <w:rPr>
+          <w:noProof/>
+        </w:rPr>
         <mc:AlternateContent>
           <mc:Choice Requires="wps">
             <w:drawing>
@@ -2447,6 +2361,9 @@
     </w:p>
     <w:p>
       <w:r>
+        <w:rPr>
+          <w:noProof/>
+        </w:rPr>
         <mc:AlternateContent>
           <mc:Choice Requires="wps">
             <w:drawing>
@@ -2558,6 +2475,9 @@
     </w:p>
     <w:p>
       <w:r>
+        <w:rPr>
+          <w:noProof/>
+        </w:rPr>
         <mc:AlternateContent>
           <mc:Choice Requires="wps">
             <w:drawing>
@@ -2670,6 +2590,9 @@
         </mc:AlternateContent>
       </w:r>
       <w:r>
+        <w:rPr>
+          <w:noProof/>
+        </w:rPr>
         <mc:AlternateContent>
           <mc:Choice Requires="wps">
             <w:drawing>
@@ -2745,6 +2668,9 @@
         </mc:AlternateContent>
       </w:r>
       <w:r>
+        <w:rPr>
+          <w:noProof/>
+        </w:rPr>
         <mc:AlternateContent>
           <mc:Choice Requires="wps">
             <w:drawing>
@@ -2817,6 +2743,9 @@
         </mc:AlternateContent>
       </w:r>
       <w:r>
+        <w:rPr>
+          <w:noProof/>
+        </w:rPr>
         <mc:AlternateContent>
           <mc:Choice Requires="wps">
             <w:drawing>
@@ -2949,6 +2878,9 @@
         </mc:AlternateContent>
       </w:r>
       <w:r>
+        <w:rPr>
+          <w:noProof/>
+        </w:rPr>
         <mc:AlternateContent>
           <mc:Choice Requires="wps">
             <w:drawing>
@@ -3023,6 +2955,9 @@
     </w:p>
     <w:p>
       <w:r>
+        <w:rPr>
+          <w:noProof/>
+        </w:rPr>
         <mc:AlternateContent>
           <mc:Choice Requires="wps">
             <w:drawing>
@@ -3095,6 +3030,9 @@
         </mc:AlternateContent>
       </w:r>
       <w:r>
+        <w:rPr>
+          <w:noProof/>
+        </w:rPr>
         <mc:AlternateContent>
           <mc:Choice Requires="wps">
             <w:drawing>
@@ -3172,6 +3110,9 @@
     </w:p>
     <w:p>
       <w:r>
+        <w:rPr>
+          <w:noProof/>
+        </w:rPr>
         <mc:AlternateContent>
           <mc:Choice Requires="wps">
             <w:drawing>
@@ -3247,6 +3188,9 @@
         </mc:AlternateContent>
       </w:r>
       <w:r>
+        <w:rPr>
+          <w:noProof/>
+        </w:rPr>
         <mc:AlternateContent>
           <mc:Choice Requires="wps">
             <w:drawing>
@@ -3365,15 +3309,7 @@
     <w:p/>
     <w:p>
       <w:r>
-        <w:t xml:space="preserve">Install the middle servo with the screws provided and thread the paperclip connector through the servo horn and servo </w:t>
-      </w:r>
-      <w:proofErr w:type="gramStart"/>
-      <w:r>
-        <w:t>slide</w:t>
-      </w:r>
-      <w:proofErr w:type="gramEnd"/>
-      <w:r>
-        <w:t xml:space="preserve"> as shown.</w:t>
+        <w:t>Install the middle servo with the screws provided and thread the paperclip connector through the servo horn and servo slide as shown.</w:t>
       </w:r>
     </w:p>
     <w:p>
@@ -3518,6 +3454,9 @@
         </mc:AlternateContent>
       </w:r>
       <w:r>
+        <w:rPr>
+          <w:noProof/>
+        </w:rPr>
         <w:drawing>
           <wp:inline distT="0" distB="0" distL="0" distR="0" wp14:anchorId="544B3A87" wp14:editId="12866DCA">
             <wp:extent cx="3916392" cy="1553366"/>
@@ -3709,6 +3648,9 @@
         </mc:AlternateContent>
       </w:r>
       <w:r>
+        <w:rPr>
+          <w:noProof/>
+        </w:rPr>
         <w:drawing>
           <wp:inline distT="0" distB="0" distL="0" distR="0" wp14:anchorId="22BDFD06" wp14:editId="406FDE54">
             <wp:extent cx="3621974" cy="3367457"/>
@@ -3748,15 +3690,7 @@
     </w:p>
     <w:p>
       <w:r>
-        <w:t xml:space="preserve">Insert the lightbar into place and use an m3 screw to hold in place. Grab a 15cm Servo extension lead, cut off the female end and solder to the second LED strip of 12 LEDS, check the arrow direction on the LEDs to make sure you solder to the correct end. Insert </w:t>
-      </w:r>
-      <w:proofErr w:type="gramStart"/>
-      <w:r>
-        <w:t>LED’s</w:t>
-      </w:r>
-      <w:proofErr w:type="gramEnd"/>
-      <w:r>
-        <w:t xml:space="preserve"> into the light bar, use a small amount of hot glue to fix in place if required.</w:t>
+        <w:t>Insert the lightbar into place and use an m3 screw to hold in place. Grab a 15cm Servo extension lead, cut off the female end and solder to the second LED strip of 12 LEDS, check the arrow direction on the LEDs to make sure you solder to the correct end. Insert LED’s into the light bar, use a small amount of hot glue to fix in place if required.</w:t>
       </w:r>
       <w:r>
         <w:rPr>
@@ -3828,6 +3762,9 @@
         </mc:AlternateContent>
       </w:r>
       <w:r>
+        <w:rPr>
+          <w:noProof/>
+        </w:rPr>
         <w:drawing>
           <wp:inline distT="0" distB="0" distL="0" distR="0" wp14:anchorId="1874FB8D" wp14:editId="1DD1F168">
             <wp:extent cx="3621405" cy="3654268"/>
@@ -4101,6 +4038,9 @@
         </mc:AlternateContent>
       </w:r>
       <w:r>
+        <w:rPr>
+          <w:noProof/>
+        </w:rPr>
         <w:drawing>
           <wp:inline distT="0" distB="0" distL="0" distR="0" wp14:anchorId="2545E618" wp14:editId="73E6FD52">
             <wp:extent cx="3780430" cy="3948449"/>
@@ -4156,7 +4096,396 @@
     </w:p>
     <w:p>
       <w:r>
-        <w:t>H</w:t>
+        <w:t>Do this part once you have your electronics sorted given the inside of the head is going to get cramped. Attach the two OLED screens to the head using M2 screws. The Header pins are at the top of the OLED and should have room to push the jumper cables through the given cut out.</w:t>
+      </w:r>
+    </w:p>
+    <w:p>
+      <w:r>
+        <w:t>For the Glass cover unless you have tinted your resin you can either spray a tinted clearcoat over it or use Car Window Tinting film. Follow the tinting instructions to make sure no air bubbles show.</w:t>
+      </w:r>
+    </w:p>
+    <w:p>
+      <w:r>
+        <w:drawing>
+          <wp:inline distT="0" distB="0" distL="0" distR="0" wp14:anchorId="25003E4A" wp14:editId="7BFCE754">
+            <wp:extent cx="4365266" cy="2481034"/>
+            <wp:effectExtent l="0" t="0" r="0" b="0"/>
+            <wp:docPr id="1136261986" name="Picture 1"/>
+            <wp:cNvGraphicFramePr>
+              <a:graphicFrameLocks xmlns:a="http://schemas.openxmlformats.org/drawingml/2006/main" noChangeAspect="1"/>
+            </wp:cNvGraphicFramePr>
+            <a:graphic xmlns:a="http://schemas.openxmlformats.org/drawingml/2006/main">
+              <a:graphicData uri="http://schemas.openxmlformats.org/drawingml/2006/picture">
+                <pic:pic xmlns:pic="http://schemas.openxmlformats.org/drawingml/2006/picture">
+                  <pic:nvPicPr>
+                    <pic:cNvPr id="1136261986" name=""/>
+                    <pic:cNvPicPr/>
+                  </pic:nvPicPr>
+                  <pic:blipFill>
+                    <a:blip r:embed="rId21"/>
+                    <a:stretch>
+                      <a:fillRect/>
+                    </a:stretch>
+                  </pic:blipFill>
+                  <pic:spPr>
+                    <a:xfrm>
+                      <a:off x="0" y="0"/>
+                      <a:ext cx="4371504" cy="2484580"/>
+                    </a:xfrm>
+                    <a:prstGeom prst="rect">
+                      <a:avLst/>
+                    </a:prstGeom>
+                  </pic:spPr>
+                </pic:pic>
+              </a:graphicData>
+            </a:graphic>
+          </wp:inline>
+        </w:drawing>
+      </w:r>
+    </w:p>
+    <w:p>
+      <w:r>
+        <w:t>The MG946</w:t>
+      </w:r>
+      <w:r>
+        <w:t xml:space="preserve"> is installed with servo gear in the middle of the head. The Servo can be screwed into the Head Base either from the top or bottom depending on your preference for head height above the body. </w:t>
+      </w:r>
+      <w:r>
+        <w:t>Use M3 Screws to connect the base to the head</w:t>
+      </w:r>
+    </w:p>
+    <w:p>
+      <w:r>
+        <w:rPr>
+          <w:noProof/>
+        </w:rPr>
+        <mc:AlternateContent>
+          <mc:Choice Requires="wps">
+            <w:drawing>
+              <wp:anchor distT="0" distB="0" distL="114300" distR="114300" simplePos="0" relativeHeight="251698176" behindDoc="0" locked="0" layoutInCell="1" allowOverlap="1" wp14:anchorId="493DC18D" wp14:editId="27D59E4B">
+                <wp:simplePos x="0" y="0"/>
+                <wp:positionH relativeFrom="column">
+                  <wp:posOffset>1720250</wp:posOffset>
+                </wp:positionH>
+                <wp:positionV relativeFrom="paragraph">
+                  <wp:posOffset>2124087</wp:posOffset>
+                </wp:positionV>
+                <wp:extent cx="669266" cy="652013"/>
+                <wp:effectExtent l="38100" t="38100" r="17145" b="34290"/>
+                <wp:wrapNone/>
+                <wp:docPr id="1985051978" name="Straight Arrow Connector 33"/>
+                <wp:cNvGraphicFramePr/>
+                <a:graphic xmlns:a="http://schemas.openxmlformats.org/drawingml/2006/main">
+                  <a:graphicData uri="http://schemas.microsoft.com/office/word/2010/wordprocessingShape">
+                    <wps:wsp>
+                      <wps:cNvCnPr/>
+                      <wps:spPr>
+                        <a:xfrm flipH="1" flipV="1">
+                          <a:off x="0" y="0"/>
+                          <a:ext cx="669266" cy="652013"/>
+                        </a:xfrm>
+                        <a:prstGeom prst="straightConnector1">
+                          <a:avLst/>
+                        </a:prstGeom>
+                        <a:ln>
+                          <a:solidFill>
+                            <a:srgbClr val="FF0000"/>
+                          </a:solidFill>
+                          <a:tailEnd type="triangle"/>
+                        </a:ln>
+                      </wps:spPr>
+                      <wps:style>
+                        <a:lnRef idx="1">
+                          <a:schemeClr val="accent1"/>
+                        </a:lnRef>
+                        <a:fillRef idx="0">
+                          <a:schemeClr val="accent1"/>
+                        </a:fillRef>
+                        <a:effectRef idx="0">
+                          <a:schemeClr val="accent1"/>
+                        </a:effectRef>
+                        <a:fontRef idx="minor">
+                          <a:schemeClr val="tx1"/>
+                        </a:fontRef>
+                      </wps:style>
+                      <wps:bodyPr/>
+                    </wps:wsp>
+                  </a:graphicData>
+                </a:graphic>
+                <wp14:sizeRelH relativeFrom="margin">
+                  <wp14:pctWidth>0</wp14:pctWidth>
+                </wp14:sizeRelH>
+                <wp14:sizeRelV relativeFrom="margin">
+                  <wp14:pctHeight>0</wp14:pctHeight>
+                </wp14:sizeRelV>
+              </wp:anchor>
+            </w:drawing>
+          </mc:Choice>
+          <mc:Fallback>
+            <w:pict>
+              <v:shapetype w14:anchorId="6F099A21" id="_x0000_t32" coordsize="21600,21600" o:spt="32" o:oned="t" path="m,l21600,21600e" filled="f">
+                <v:path arrowok="t" fillok="f" o:connecttype="none"/>
+                <o:lock v:ext="edit" shapetype="t"/>
+              </v:shapetype>
+              <v:shape id="Straight Arrow Connector 33" o:spid="_x0000_s1026" type="#_x0000_t32" style="position:absolute;margin-left:135.45pt;margin-top:167.25pt;width:52.7pt;height:51.35pt;flip:x y;z-index:251698176;visibility:visible;mso-wrap-style:square;mso-width-percent:0;mso-height-percent:0;mso-wrap-distance-left:9pt;mso-wrap-distance-top:0;mso-wrap-distance-right:9pt;mso-wrap-distance-bottom:0;mso-position-horizontal:absolute;mso-position-horizontal-relative:text;mso-position-vertical:absolute;mso-position-vertical-relative:text;mso-width-percent:0;mso-height-percent:0;mso-width-relative:margin;mso-height-relative:margin" o:gfxdata="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" strokecolor="red" strokeweight=".5pt">
+                <v:stroke endarrow="block" joinstyle="miter"/>
+              </v:shape>
+            </w:pict>
+          </mc:Fallback>
+        </mc:AlternateContent>
+      </w:r>
+      <w:r>
+        <w:rPr>
+          <w:noProof/>
+        </w:rPr>
+        <mc:AlternateContent>
+          <mc:Choice Requires="wps">
+            <w:drawing>
+              <wp:anchor distT="0" distB="0" distL="114300" distR="114300" simplePos="0" relativeHeight="251697152" behindDoc="0" locked="0" layoutInCell="1" allowOverlap="1" wp14:anchorId="01A6603F" wp14:editId="135ED7CD">
+                <wp:simplePos x="0" y="0"/>
+                <wp:positionH relativeFrom="column">
+                  <wp:posOffset>2151571</wp:posOffset>
+                </wp:positionH>
+                <wp:positionV relativeFrom="paragraph">
+                  <wp:posOffset>2124086</wp:posOffset>
+                </wp:positionV>
+                <wp:extent cx="833168" cy="436353"/>
+                <wp:effectExtent l="38100" t="38100" r="24130" b="20955"/>
+                <wp:wrapNone/>
+                <wp:docPr id="405247911" name="Straight Arrow Connector 32"/>
+                <wp:cNvGraphicFramePr/>
+                <a:graphic xmlns:a="http://schemas.openxmlformats.org/drawingml/2006/main">
+                  <a:graphicData uri="http://schemas.microsoft.com/office/word/2010/wordprocessingShape">
+                    <wps:wsp>
+                      <wps:cNvCnPr/>
+                      <wps:spPr>
+                        <a:xfrm flipH="1" flipV="1">
+                          <a:off x="0" y="0"/>
+                          <a:ext cx="833168" cy="436353"/>
+                        </a:xfrm>
+                        <a:prstGeom prst="straightConnector1">
+                          <a:avLst/>
+                        </a:prstGeom>
+                        <a:ln>
+                          <a:solidFill>
+                            <a:srgbClr val="FF0000"/>
+                          </a:solidFill>
+                          <a:tailEnd type="triangle"/>
+                        </a:ln>
+                      </wps:spPr>
+                      <wps:style>
+                        <a:lnRef idx="1">
+                          <a:schemeClr val="accent1"/>
+                        </a:lnRef>
+                        <a:fillRef idx="0">
+                          <a:schemeClr val="accent1"/>
+                        </a:fillRef>
+                        <a:effectRef idx="0">
+                          <a:schemeClr val="accent1"/>
+                        </a:effectRef>
+                        <a:fontRef idx="minor">
+                          <a:schemeClr val="tx1"/>
+                        </a:fontRef>
+                      </wps:style>
+                      <wps:bodyPr/>
+                    </wps:wsp>
+                  </a:graphicData>
+                </a:graphic>
+                <wp14:sizeRelH relativeFrom="margin">
+                  <wp14:pctWidth>0</wp14:pctWidth>
+                </wp14:sizeRelH>
+                <wp14:sizeRelV relativeFrom="margin">
+                  <wp14:pctHeight>0</wp14:pctHeight>
+                </wp14:sizeRelV>
+              </wp:anchor>
+            </w:drawing>
+          </mc:Choice>
+          <mc:Fallback>
+            <w:pict>
+              <v:shape w14:anchorId="4ED64BB4" id="Straight Arrow Connector 32" o:spid="_x0000_s1026" type="#_x0000_t32" style="position:absolute;margin-left:169.4pt;margin-top:167.25pt;width:65.6pt;height:34.35pt;flip:x y;z-index:251697152;visibility:visible;mso-wrap-style:square;mso-width-percent:0;mso-height-percent:0;mso-wrap-distance-left:9pt;mso-wrap-distance-top:0;mso-wrap-distance-right:9pt;mso-wrap-distance-bottom:0;mso-position-horizontal:absolute;mso-position-horizontal-relative:text;mso-position-vertical:absolute;mso-position-vertical-relative:text;mso-width-percent:0;mso-height-percent:0;mso-width-relative:margin;mso-height-relative:margin" o:gfxdata="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" strokecolor="red" strokeweight=".5pt">
+                <v:stroke endarrow="block" joinstyle="miter"/>
+              </v:shape>
+            </w:pict>
+          </mc:Fallback>
+        </mc:AlternateContent>
+      </w:r>
+      <w:r>
+        <w:rPr>
+          <w:noProof/>
+        </w:rPr>
+        <mc:AlternateContent>
+          <mc:Choice Requires="wps">
+            <w:drawing>
+              <wp:anchor distT="0" distB="0" distL="114300" distR="114300" simplePos="0" relativeHeight="251700224" behindDoc="0" locked="0" layoutInCell="1" allowOverlap="1" wp14:anchorId="16933C2E" wp14:editId="35903071">
+                <wp:simplePos x="0" y="0"/>
+                <wp:positionH relativeFrom="column">
+                  <wp:posOffset>465826</wp:posOffset>
+                </wp:positionH>
+                <wp:positionV relativeFrom="paragraph">
+                  <wp:posOffset>2954967</wp:posOffset>
+                </wp:positionV>
+                <wp:extent cx="612476" cy="45719"/>
+                <wp:effectExtent l="0" t="57150" r="16510" b="50165"/>
+                <wp:wrapNone/>
+                <wp:docPr id="1715761148" name="Straight Arrow Connector 35"/>
+                <wp:cNvGraphicFramePr/>
+                <a:graphic xmlns:a="http://schemas.openxmlformats.org/drawingml/2006/main">
+                  <a:graphicData uri="http://schemas.microsoft.com/office/word/2010/wordprocessingShape">
+                    <wps:wsp>
+                      <wps:cNvCnPr/>
+                      <wps:spPr>
+                        <a:xfrm flipV="1">
+                          <a:off x="0" y="0"/>
+                          <a:ext cx="612476" cy="45719"/>
+                        </a:xfrm>
+                        <a:prstGeom prst="straightConnector1">
+                          <a:avLst/>
+                        </a:prstGeom>
+                        <a:ln>
+                          <a:solidFill>
+                            <a:srgbClr val="FF0000"/>
+                          </a:solidFill>
+                          <a:tailEnd type="triangle"/>
+                        </a:ln>
+                      </wps:spPr>
+                      <wps:style>
+                        <a:lnRef idx="1">
+                          <a:schemeClr val="accent1"/>
+                        </a:lnRef>
+                        <a:fillRef idx="0">
+                          <a:schemeClr val="accent1"/>
+                        </a:fillRef>
+                        <a:effectRef idx="0">
+                          <a:schemeClr val="accent1"/>
+                        </a:effectRef>
+                        <a:fontRef idx="minor">
+                          <a:schemeClr val="tx1"/>
+                        </a:fontRef>
+                      </wps:style>
+                      <wps:bodyPr/>
+                    </wps:wsp>
+                  </a:graphicData>
+                </a:graphic>
+                <wp14:sizeRelV relativeFrom="margin">
+                  <wp14:pctHeight>0</wp14:pctHeight>
+                </wp14:sizeRelV>
+              </wp:anchor>
+            </w:drawing>
+          </mc:Choice>
+          <mc:Fallback>
+            <w:pict>
+              <v:shape w14:anchorId="7C8B948F" id="Straight Arrow Connector 35" o:spid="_x0000_s1026" type="#_x0000_t32" style="position:absolute;margin-left:36.7pt;margin-top:232.65pt;width:48.25pt;height:3.6pt;flip:y;z-index:251700224;visibility:visible;mso-wrap-style:square;mso-height-percent:0;mso-wrap-distance-left:9pt;mso-wrap-distance-top:0;mso-wrap-distance-right:9pt;mso-wrap-distance-bottom:0;mso-position-horizontal:absolute;mso-position-horizontal-relative:text;mso-position-vertical:absolute;mso-position-vertical-relative:text;mso-height-percent:0;mso-height-relative:margin" o:gfxdata="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" strokecolor="red" strokeweight=".5pt">
+                <v:stroke endarrow="block" joinstyle="miter"/>
+              </v:shape>
+            </w:pict>
+          </mc:Fallback>
+        </mc:AlternateContent>
+      </w:r>
+      <w:r>
+        <w:rPr>
+          <w:noProof/>
+        </w:rPr>
+        <mc:AlternateContent>
+          <mc:Choice Requires="wps">
+            <w:drawing>
+              <wp:anchor distT="0" distB="0" distL="114300" distR="114300" simplePos="0" relativeHeight="251699200" behindDoc="0" locked="0" layoutInCell="1" allowOverlap="1" wp14:anchorId="7AFA3ADD" wp14:editId="2ED03F09">
+                <wp:simplePos x="0" y="0"/>
+                <wp:positionH relativeFrom="column">
+                  <wp:posOffset>534838</wp:posOffset>
+                </wp:positionH>
+                <wp:positionV relativeFrom="paragraph">
+                  <wp:posOffset>2448296</wp:posOffset>
+                </wp:positionV>
+                <wp:extent cx="483079" cy="250166"/>
+                <wp:effectExtent l="0" t="0" r="69850" b="55245"/>
+                <wp:wrapNone/>
+                <wp:docPr id="1878455937" name="Straight Arrow Connector 34"/>
+                <wp:cNvGraphicFramePr/>
+                <a:graphic xmlns:a="http://schemas.openxmlformats.org/drawingml/2006/main">
+                  <a:graphicData uri="http://schemas.microsoft.com/office/word/2010/wordprocessingShape">
+                    <wps:wsp>
+                      <wps:cNvCnPr/>
+                      <wps:spPr>
+                        <a:xfrm>
+                          <a:off x="0" y="0"/>
+                          <a:ext cx="483079" cy="250166"/>
+                        </a:xfrm>
+                        <a:prstGeom prst="straightConnector1">
+                          <a:avLst/>
+                        </a:prstGeom>
+                        <a:ln>
+                          <a:solidFill>
+                            <a:srgbClr val="FF0000"/>
+                          </a:solidFill>
+                          <a:tailEnd type="triangle"/>
+                        </a:ln>
+                      </wps:spPr>
+                      <wps:style>
+                        <a:lnRef idx="1">
+                          <a:schemeClr val="accent1"/>
+                        </a:lnRef>
+                        <a:fillRef idx="0">
+                          <a:schemeClr val="accent1"/>
+                        </a:fillRef>
+                        <a:effectRef idx="0">
+                          <a:schemeClr val="accent1"/>
+                        </a:effectRef>
+                        <a:fontRef idx="minor">
+                          <a:schemeClr val="tx1"/>
+                        </a:fontRef>
+                      </wps:style>
+                      <wps:bodyPr/>
+                    </wps:wsp>
+                  </a:graphicData>
+                </a:graphic>
+              </wp:anchor>
+            </w:drawing>
+          </mc:Choice>
+          <mc:Fallback>
+            <w:pict>
+              <v:shape w14:anchorId="043B8240" id="Straight Arrow Connector 34" o:spid="_x0000_s1026" type="#_x0000_t32" style="position:absolute;margin-left:42.1pt;margin-top:192.8pt;width:38.05pt;height:19.7pt;z-index:251699200;visibility:visible;mso-wrap-style:square;mso-wrap-distance-left:9pt;mso-wrap-distance-top:0;mso-wrap-distance-right:9pt;mso-wrap-distance-bottom:0;mso-position-horizontal:absolute;mso-position-horizontal-relative:text;mso-position-vertical:absolute;mso-position-vertical-relative:text" o:gfxdata="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" strokecolor="red" strokeweight=".5pt">
+                <v:stroke endarrow="block" joinstyle="miter"/>
+              </v:shape>
+            </w:pict>
+          </mc:Fallback>
+        </mc:AlternateContent>
+      </w:r>
+      <w:r>
+        <w:drawing>
+          <wp:inline distT="0" distB="0" distL="0" distR="0" wp14:anchorId="629C85E2" wp14:editId="2F53907B">
+            <wp:extent cx="3737113" cy="3531336"/>
+            <wp:effectExtent l="0" t="0" r="0" b="0"/>
+            <wp:docPr id="1888376523" name="Picture 1"/>
+            <wp:cNvGraphicFramePr>
+              <a:graphicFrameLocks xmlns:a="http://schemas.openxmlformats.org/drawingml/2006/main" noChangeAspect="1"/>
+            </wp:cNvGraphicFramePr>
+            <a:graphic xmlns:a="http://schemas.openxmlformats.org/drawingml/2006/main">
+              <a:graphicData uri="http://schemas.openxmlformats.org/drawingml/2006/picture">
+                <pic:pic xmlns:pic="http://schemas.openxmlformats.org/drawingml/2006/picture">
+                  <pic:nvPicPr>
+                    <pic:cNvPr id="1888376523" name=""/>
+                    <pic:cNvPicPr/>
+                  </pic:nvPicPr>
+                  <pic:blipFill>
+                    <a:blip r:embed="rId22"/>
+                    <a:stretch>
+                      <a:fillRect/>
+                    </a:stretch>
+                  </pic:blipFill>
+                  <pic:spPr>
+                    <a:xfrm>
+                      <a:off x="0" y="0"/>
+                      <a:ext cx="3746111" cy="3539839"/>
+                    </a:xfrm>
+                    <a:prstGeom prst="rect">
+                      <a:avLst/>
+                    </a:prstGeom>
+                  </pic:spPr>
+                </pic:pic>
+              </a:graphicData>
+            </a:graphic>
+          </wp:inline>
+        </w:drawing>
       </w:r>
     </w:p>
     <w:p>
@@ -4175,19 +4504,14 @@
     </w:p>
     <w:p>
       <w:r>
-        <w:t xml:space="preserve">This could really do with a custom PCB being made to tidy this up as </w:t>
-      </w:r>
-      <w:proofErr w:type="gramStart"/>
-      <w:r>
-        <w:t>the end result</w:t>
-      </w:r>
-      <w:proofErr w:type="gramEnd"/>
-      <w:r>
-        <w:t xml:space="preserve"> looks something like this.</w:t>
-      </w:r>
-    </w:p>
-    <w:p>
-      <w:r>
+        <w:t>This could really do with a custom PCB being made to tidy this up as the end result looks something like this.</w:t>
+      </w:r>
+    </w:p>
+    <w:p>
+      <w:r>
+        <w:rPr>
+          <w:noProof/>
+        </w:rPr>
         <w:drawing>
           <wp:inline distT="0" distB="0" distL="0" distR="0" wp14:anchorId="096D6753" wp14:editId="6FC252C9">
             <wp:extent cx="5731510" cy="3547745"/>
@@ -4204,7 +4528,7 @@
                     <pic:cNvPicPr/>
                   </pic:nvPicPr>
                   <pic:blipFill>
-                    <a:blip r:embed="rId21"/>
+                    <a:blip r:embed="rId23"/>
                     <a:stretch>
                       <a:fillRect/>
                     </a:stretch>
@@ -4225,29 +4549,61 @@
         </w:drawing>
       </w:r>
     </w:p>
-    <w:p>
-      <w:r>
+    <w:p/>
+    <w:p>
+      <w:pPr>
+        <w:rPr>
+          <w:b/>
+          <w:bCs/>
+        </w:rPr>
+      </w:pPr>
+      <w:r>
+        <w:rPr>
+          <w:b/>
+          <w:bCs/>
+        </w:rPr>
+        <w:t>OLED Wiring</w:t>
+      </w:r>
+      <w:r>
+        <w:rPr>
+          <w:b/>
+          <w:bCs/>
+        </w:rPr>
+        <w:t xml:space="preserve"> to Teensy</w:t>
+      </w:r>
+      <w:r>
+        <w:rPr>
+          <w:b/>
+          <w:bCs/>
+        </w:rPr>
+        <w:t xml:space="preserve"> (M4 Express)</w:t>
+      </w:r>
+    </w:p>
+    <w:p>
+      <w:pPr>
+        <w:pStyle w:val="ListParagraph"/>
+        <w:numPr>
+          <w:ilvl w:val="0"/>
+          <w:numId w:val="4"/>
+        </w:numPr>
+      </w:pPr>
+      <w:r>
+        <w:rPr>
+          <w:noProof/>
+        </w:rPr>
         <w:drawing>
-          <wp:anchor distT="0" distB="0" distL="114300" distR="114300" simplePos="0" relativeHeight="251695104" behindDoc="1" locked="0" layoutInCell="1" allowOverlap="1" wp14:anchorId="3864EB75" wp14:editId="6D2DCEA8">
+          <wp:anchor distT="0" distB="0" distL="114300" distR="114300" simplePos="0" relativeHeight="251696128" behindDoc="1" locked="0" layoutInCell="1" allowOverlap="1" wp14:anchorId="71957761" wp14:editId="15F39E92">
             <wp:simplePos x="0" y="0"/>
             <wp:positionH relativeFrom="column">
-              <wp:posOffset>3083028</wp:posOffset>
+              <wp:posOffset>3260713</wp:posOffset>
             </wp:positionH>
             <wp:positionV relativeFrom="paragraph">
-              <wp:posOffset>287655</wp:posOffset>
+              <wp:posOffset>52370</wp:posOffset>
             </wp:positionV>
-            <wp:extent cx="2647950" cy="3990975"/>
-            <wp:effectExtent l="0" t="0" r="0" b="9525"/>
-            <wp:wrapTight wrapText="bothSides">
-              <wp:wrapPolygon edited="0">
-                <wp:start x="0" y="0"/>
-                <wp:lineTo x="0" y="21548"/>
-                <wp:lineTo x="21445" y="21548"/>
-                <wp:lineTo x="21445" y="0"/>
-                <wp:lineTo x="0" y="0"/>
-              </wp:wrapPolygon>
-            </wp:wrapTight>
-            <wp:docPr id="1529788476" name="Picture 1" descr="A circuit board with different colored labels&#10;&#10;Description automatically generated with medium confidence"/>
+            <wp:extent cx="2752090" cy="3061970"/>
+            <wp:effectExtent l="0" t="0" r="0" b="5080"/>
+            <wp:wrapSquare wrapText="bothSides"/>
+            <wp:docPr id="1003309370" name="Picture 1" descr="A computer chip with many different colored numbers&#10;&#10;Description automatically generated with medium confidence"/>
             <wp:cNvGraphicFramePr>
               <a:graphicFrameLocks xmlns:a="http://schemas.openxmlformats.org/drawingml/2006/main" noChangeAspect="1"/>
             </wp:cNvGraphicFramePr>
@@ -4255,11 +4611,11 @@
               <a:graphicData uri="http://schemas.openxmlformats.org/drawingml/2006/picture">
                 <pic:pic xmlns:pic="http://schemas.openxmlformats.org/drawingml/2006/picture">
                   <pic:nvPicPr>
-                    <pic:cNvPr id="1529788476" name="Picture 1" descr="A circuit board with different colored labels&#10;&#10;Description automatically generated with medium confidence"/>
+                    <pic:cNvPr id="1003309370" name="Picture 1" descr="A computer chip with many different colored numbers&#10;&#10;Description automatically generated with medium confidence"/>
                     <pic:cNvPicPr/>
                   </pic:nvPicPr>
                   <pic:blipFill>
-                    <a:blip r:embed="rId22">
+                    <a:blip r:embed="rId24">
                       <a:extLst>
                         <a:ext uri="{28A0092B-C50C-407E-A947-70E740481C1C}">
                           <a14:useLocalDpi xmlns:a14="http://schemas.microsoft.com/office/drawing/2010/main" val="0"/>
@@ -4273,7 +4629,7 @@
                   <pic:spPr>
                     <a:xfrm>
                       <a:off x="0" y="0"/>
-                      <a:ext cx="2647950" cy="3990975"/>
+                      <a:ext cx="2752090" cy="3061970"/>
                     </a:xfrm>
                     <a:prstGeom prst="rect">
                       <a:avLst/>
@@ -4282,30 +4638,20 @@
                 </pic:pic>
               </a:graphicData>
             </a:graphic>
+            <wp14:sizeRelH relativeFrom="margin">
+              <wp14:pctWidth>0</wp14:pctWidth>
+            </wp14:sizeRelH>
+            <wp14:sizeRelV relativeFrom="margin">
+              <wp14:pctHeight>0</wp14:pctHeight>
+            </wp14:sizeRelV>
           </wp:anchor>
         </w:drawing>
       </w:r>
-    </w:p>
-    <w:p>
-      <w:pPr>
-        <w:rPr>
-          <w:b/>
-          <w:bCs/>
-        </w:rPr>
-      </w:pPr>
-      <w:r>
-        <w:rPr>
-          <w:b/>
-          <w:bCs/>
-        </w:rPr>
-        <w:t>OLED Wiring</w:t>
-      </w:r>
-      <w:r>
-        <w:rPr>
-          <w:b/>
-          <w:bCs/>
-        </w:rPr>
-        <w:t xml:space="preserve"> to Teensy</w:t>
+      <w:r>
+        <w:t xml:space="preserve">SI to Pin </w:t>
+      </w:r>
+      <w:r>
+        <w:t>MOSI</w:t>
       </w:r>
     </w:p>
     <w:p>
@@ -4317,7 +4663,10 @@
         </w:numPr>
       </w:pPr>
       <w:r>
-        <w:t>SI to Pin 9</w:t>
+        <w:t xml:space="preserve">CL to Pin </w:t>
+      </w:r>
+      <w:r>
+        <w:t>SCK</w:t>
       </w:r>
     </w:p>
     <w:p>
@@ -4329,7 +4678,10 @@
         </w:numPr>
       </w:pPr>
       <w:r>
-        <w:t>CL to Pin 8</w:t>
+        <w:t xml:space="preserve">DC to Pin </w:t>
+      </w:r>
+      <w:r>
+        <w:t>D7</w:t>
       </w:r>
     </w:p>
     <w:p>
@@ -4341,7 +4693,31 @@
         </w:numPr>
       </w:pPr>
       <w:r>
-        <w:t>DC to Pin 18</w:t>
+        <w:t>R</w:t>
+      </w:r>
+      <w:r>
+        <w:rPr>
+          <w:noProof/>
+        </w:rPr>
+        <w:t xml:space="preserve"> </w:t>
+      </w:r>
+      <w:r>
+        <w:rPr>
+          <w:noProof/>
+        </w:rPr>
+        <w:t xml:space="preserve">to Pin </w:t>
+      </w:r>
+      <w:r>
+        <w:rPr>
+          <w:noProof/>
+        </w:rPr>
+        <w:t>D</w:t>
+      </w:r>
+      <w:r>
+        <w:rPr>
+          <w:noProof/>
+        </w:rPr>
+        <w:t>9</w:t>
       </w:r>
     </w:p>
     <w:p>
@@ -4353,19 +4729,25 @@
         </w:numPr>
       </w:pPr>
       <w:r>
-        <w:t>R</w:t>
+        <w:t xml:space="preserve">OC to Pin </w:t>
+      </w:r>
+      <w:r>
+        <w:t>1</w:t>
+      </w:r>
+      <w:r>
+        <w:t xml:space="preserve">0 or </w:t>
+      </w:r>
+      <w:r>
+        <w:t>1</w:t>
+      </w:r>
+      <w:r>
+        <w:t>1 (Left/Right Eye)</w:t>
       </w:r>
       <w:r>
         <w:rPr>
           <w:noProof/>
         </w:rPr>
         <w:t xml:space="preserve"> </w:t>
-      </w:r>
-      <w:r>
-        <w:rPr>
-          <w:noProof/>
-        </w:rPr>
-        <w:t>to Pin 19</w:t>
       </w:r>
     </w:p>
     <w:p>
@@ -4377,7 +4759,7 @@
         </w:numPr>
       </w:pPr>
       <w:r>
-        <w:t>OC to Pin 20 or 21 (Left/Right Eye)</w:t>
+        <w:t>+ to +ve (5v)</w:t>
       </w:r>
     </w:p>
     <w:p>
@@ -4389,15 +4771,37 @@
         </w:numPr>
       </w:pPr>
       <w:r>
-        <w:t>+ to +</w:t>
-      </w:r>
-      <w:proofErr w:type="spellStart"/>
-      <w:r>
-        <w:t>ve</w:t>
-      </w:r>
-      <w:proofErr w:type="spellEnd"/>
-      <w:r>
-        <w:t xml:space="preserve"> (5v)</w:t>
+        <w:t>G to -ve (GND)</w:t>
+      </w:r>
+    </w:p>
+    <w:p/>
+    <w:p>
+      <w:pPr>
+        <w:rPr>
+          <w:b/>
+          <w:bCs/>
+        </w:rPr>
+      </w:pPr>
+      <w:r>
+        <w:rPr>
+          <w:b/>
+          <w:bCs/>
+        </w:rPr>
+        <w:t>Chest LED</w:t>
+      </w:r>
+      <w:r>
+        <w:rPr>
+          <w:b/>
+          <w:bCs/>
+        </w:rPr>
+        <w:t xml:space="preserve"> Wiring</w:t>
+      </w:r>
+      <w:r>
+        <w:rPr>
+          <w:b/>
+          <w:bCs/>
+        </w:rPr>
+        <w:t xml:space="preserve"> (move to Nano Code)</w:t>
       </w:r>
     </w:p>
     <w:p>
@@ -4405,22 +4809,48 @@
         <w:pStyle w:val="ListParagraph"/>
         <w:numPr>
           <w:ilvl w:val="0"/>
-          <w:numId w:val="4"/>
+          <w:numId w:val="6"/>
         </w:numPr>
       </w:pPr>
       <w:r>
-        <w:t>G to -</w:t>
-      </w:r>
-      <w:proofErr w:type="spellStart"/>
-      <w:r>
-        <w:t>ve</w:t>
-      </w:r>
-      <w:proofErr w:type="spellEnd"/>
-      <w:r>
-        <w:t xml:space="preserve"> (GND)</w:t>
-      </w:r>
-    </w:p>
-    <w:p>
+        <w:t>13</w:t>
+      </w:r>
+    </w:p>
+    <w:p>
+      <w:pPr>
+        <w:pStyle w:val="ListParagraph"/>
+        <w:numPr>
+          <w:ilvl w:val="0"/>
+          <w:numId w:val="6"/>
+        </w:numPr>
+      </w:pPr>
+      <w:r>
+        <w:t>12</w:t>
+      </w:r>
+    </w:p>
+    <w:p>
+      <w:pPr>
+        <w:pStyle w:val="ListParagraph"/>
+        <w:numPr>
+          <w:ilvl w:val="0"/>
+          <w:numId w:val="6"/>
+        </w:numPr>
+      </w:pPr>
+      <w:r>
+        <w:t>1</w:t>
+      </w:r>
+    </w:p>
+    <w:p>
+      <w:pPr>
+        <w:pStyle w:val="ListParagraph"/>
+        <w:numPr>
+          <w:ilvl w:val="0"/>
+          <w:numId w:val="6"/>
+        </w:numPr>
+      </w:pPr>
+      <w:r>
+        <w:t>0</w:t>
+      </w:r>
       <w:r>
         <w:br w:type="page"/>
       </w:r>
@@ -4449,13 +4879,8 @@
           <w:numId w:val="5"/>
         </w:numPr>
       </w:pPr>
-      <w:proofErr w:type="spellStart"/>
-      <w:r>
-        <w:t>DFPlayer</w:t>
-      </w:r>
-      <w:proofErr w:type="spellEnd"/>
-      <w:r>
-        <w:t xml:space="preserve"> RX to ~1kohm Resistor to Pin </w:t>
+      <w:r>
+        <w:t xml:space="preserve">DFPlayer RX to ~1kohm Resistor to Pin </w:t>
       </w:r>
       <w:r>
         <w:t>D</w:t>
@@ -4472,22 +4897,8 @@
           <w:numId w:val="5"/>
         </w:numPr>
       </w:pPr>
-      <w:proofErr w:type="spellStart"/>
-      <w:r>
-        <w:t>DFPlayer</w:t>
-      </w:r>
-      <w:proofErr w:type="spellEnd"/>
-      <w:r>
-        <w:t xml:space="preserve"> </w:t>
-      </w:r>
-      <w:r>
-        <w:t>T</w:t>
-      </w:r>
-      <w:r>
-        <w:t>X</w:t>
-      </w:r>
-      <w:r>
-        <w:t xml:space="preserve"> to Pin </w:t>
+      <w:r>
+        <w:t xml:space="preserve">DFPlayer TX to Pin </w:t>
       </w:r>
       <w:r>
         <w:t>D9</w:t>
@@ -4567,9 +4978,18 @@
         <w:t>Code</w:t>
       </w:r>
     </w:p>
-    <w:p/>
+    <w:p>
+      <w:hyperlink r:id="rId25" w:history="1">
+        <w:r>
+          <w:rPr>
+            <w:rStyle w:val="Hyperlink"/>
+          </w:rPr>
+          <w:t>https://github.com/ShimmerNZ/EVE-2.0</w:t>
+        </w:r>
+      </w:hyperlink>
+    </w:p>
     <w:sectPr>
-      <w:footerReference w:type="default" r:id="rId23"/>
+      <w:footerReference w:type="default" r:id="rId26"/>
       <w:pgSz w:w="11906" w:h="16838"/>
       <w:pgMar w:top="1440" w:right="1440" w:bottom="1440" w:left="1440" w:header="708" w:footer="708" w:gutter="0"/>
       <w:cols w:space="708"/>
@@ -5015,9 +5435,9 @@
     </w:lvl>
   </w:abstractNum>
   <w:abstractNum w:abstractNumId="3" w15:restartNumberingAfterBreak="0">
-    <w:nsid w:val="73BD7AE2"/>
+    <w:nsid w:val="6C41438F"/>
     <w:multiLevelType w:val="hybridMultilevel"/>
-    <w:tmpl w:val="FF6A35E6"/>
+    <w:tmpl w:val="22CC3A84"/>
     <w:lvl w:ilvl="0" w:tplc="14090001">
       <w:start w:val="1"/>
       <w:numFmt w:val="bullet"/>
@@ -5128,9 +5548,9 @@
     </w:lvl>
   </w:abstractNum>
   <w:abstractNum w:abstractNumId="4" w15:restartNumberingAfterBreak="0">
-    <w:nsid w:val="7DB00D08"/>
+    <w:nsid w:val="73BD7AE2"/>
     <w:multiLevelType w:val="hybridMultilevel"/>
-    <w:tmpl w:val="20FE21F0"/>
+    <w:tmpl w:val="FF6A35E6"/>
     <w:lvl w:ilvl="0" w:tplc="14090001">
       <w:start w:val="1"/>
       <w:numFmt w:val="bullet"/>
@@ -5240,8 +5660,121 @@
       </w:rPr>
     </w:lvl>
   </w:abstractNum>
+  <w:abstractNum w:abstractNumId="5" w15:restartNumberingAfterBreak="0">
+    <w:nsid w:val="7DB00D08"/>
+    <w:multiLevelType w:val="hybridMultilevel"/>
+    <w:tmpl w:val="20FE21F0"/>
+    <w:lvl w:ilvl="0" w:tplc="14090001">
+      <w:start w:val="1"/>
+      <w:numFmt w:val="bullet"/>
+      <w:lvlText w:val=""/>
+      <w:lvlJc w:val="left"/>
+      <w:pPr>
+        <w:ind w:left="720" w:hanging="360"/>
+      </w:pPr>
+      <w:rPr>
+        <w:rFonts w:ascii="Symbol" w:hAnsi="Symbol" w:hint="default"/>
+      </w:rPr>
+    </w:lvl>
+    <w:lvl w:ilvl="1" w:tplc="14090003" w:tentative="1">
+      <w:start w:val="1"/>
+      <w:numFmt w:val="bullet"/>
+      <w:lvlText w:val="o"/>
+      <w:lvlJc w:val="left"/>
+      <w:pPr>
+        <w:ind w:left="1440" w:hanging="360"/>
+      </w:pPr>
+      <w:rPr>
+        <w:rFonts w:ascii="Courier New" w:hAnsi="Courier New" w:cs="Courier New" w:hint="default"/>
+      </w:rPr>
+    </w:lvl>
+    <w:lvl w:ilvl="2" w:tplc="14090005" w:tentative="1">
+      <w:start w:val="1"/>
+      <w:numFmt w:val="bullet"/>
+      <w:lvlText w:val=""/>
+      <w:lvlJc w:val="left"/>
+      <w:pPr>
+        <w:ind w:left="2160" w:hanging="360"/>
+      </w:pPr>
+      <w:rPr>
+        <w:rFonts w:ascii="Wingdings" w:hAnsi="Wingdings" w:hint="default"/>
+      </w:rPr>
+    </w:lvl>
+    <w:lvl w:ilvl="3" w:tplc="14090001" w:tentative="1">
+      <w:start w:val="1"/>
+      <w:numFmt w:val="bullet"/>
+      <w:lvlText w:val=""/>
+      <w:lvlJc w:val="left"/>
+      <w:pPr>
+        <w:ind w:left="2880" w:hanging="360"/>
+      </w:pPr>
+      <w:rPr>
+        <w:rFonts w:ascii="Symbol" w:hAnsi="Symbol" w:hint="default"/>
+      </w:rPr>
+    </w:lvl>
+    <w:lvl w:ilvl="4" w:tplc="14090003" w:tentative="1">
+      <w:start w:val="1"/>
+      <w:numFmt w:val="bullet"/>
+      <w:lvlText w:val="o"/>
+      <w:lvlJc w:val="left"/>
+      <w:pPr>
+        <w:ind w:left="3600" w:hanging="360"/>
+      </w:pPr>
+      <w:rPr>
+        <w:rFonts w:ascii="Courier New" w:hAnsi="Courier New" w:cs="Courier New" w:hint="default"/>
+      </w:rPr>
+    </w:lvl>
+    <w:lvl w:ilvl="5" w:tplc="14090005" w:tentative="1">
+      <w:start w:val="1"/>
+      <w:numFmt w:val="bullet"/>
+      <w:lvlText w:val=""/>
+      <w:lvlJc w:val="left"/>
+      <w:pPr>
+        <w:ind w:left="4320" w:hanging="360"/>
+      </w:pPr>
+      <w:rPr>
+        <w:rFonts w:ascii="Wingdings" w:hAnsi="Wingdings" w:hint="default"/>
+      </w:rPr>
+    </w:lvl>
+    <w:lvl w:ilvl="6" w:tplc="14090001" w:tentative="1">
+      <w:start w:val="1"/>
+      <w:numFmt w:val="bullet"/>
+      <w:lvlText w:val=""/>
+      <w:lvlJc w:val="left"/>
+      <w:pPr>
+        <w:ind w:left="5040" w:hanging="360"/>
+      </w:pPr>
+      <w:rPr>
+        <w:rFonts w:ascii="Symbol" w:hAnsi="Symbol" w:hint="default"/>
+      </w:rPr>
+    </w:lvl>
+    <w:lvl w:ilvl="7" w:tplc="14090003" w:tentative="1">
+      <w:start w:val="1"/>
+      <w:numFmt w:val="bullet"/>
+      <w:lvlText w:val="o"/>
+      <w:lvlJc w:val="left"/>
+      <w:pPr>
+        <w:ind w:left="5760" w:hanging="360"/>
+      </w:pPr>
+      <w:rPr>
+        <w:rFonts w:ascii="Courier New" w:hAnsi="Courier New" w:cs="Courier New" w:hint="default"/>
+      </w:rPr>
+    </w:lvl>
+    <w:lvl w:ilvl="8" w:tplc="14090005" w:tentative="1">
+      <w:start w:val="1"/>
+      <w:numFmt w:val="bullet"/>
+      <w:lvlText w:val=""/>
+      <w:lvlJc w:val="left"/>
+      <w:pPr>
+        <w:ind w:left="6480" w:hanging="360"/>
+      </w:pPr>
+      <w:rPr>
+        <w:rFonts w:ascii="Wingdings" w:hAnsi="Wingdings" w:hint="default"/>
+      </w:rPr>
+    </w:lvl>
+  </w:abstractNum>
   <w:num w:numId="1" w16cid:durableId="1430277751">
-    <w:abstractNumId w:val="4"/>
+    <w:abstractNumId w:val="5"/>
   </w:num>
   <w:num w:numId="2" w16cid:durableId="1324427086">
     <w:abstractNumId w:val="0"/>
@@ -5253,6 +5786,9 @@
     <w:abstractNumId w:val="1"/>
   </w:num>
   <w:num w:numId="5" w16cid:durableId="1590649">
+    <w:abstractNumId w:val="4"/>
+  </w:num>
+  <w:num w:numId="6" w16cid:durableId="1139567595">
     <w:abstractNumId w:val="3"/>
   </w:num>
 </w:numbering>

--- a/Instructions.docx
+++ b/Instructions.docx
@@ -240,7 +240,25 @@
           <w:sz w:val="24"/>
           <w:szCs w:val="24"/>
         </w:rPr>
-        <w:t>3 x MG90S Servos</w:t>
+        <w:t>3 x MG90S</w:t>
+      </w:r>
+      <w:r>
+        <w:rPr>
+          <w:i/>
+          <w:iCs/>
+          <w:sz w:val="24"/>
+          <w:szCs w:val="24"/>
+        </w:rPr>
+        <w:t xml:space="preserve"> or SG90</w:t>
+      </w:r>
+      <w:r>
+        <w:rPr>
+          <w:i/>
+          <w:iCs/>
+          <w:sz w:val="24"/>
+          <w:szCs w:val="24"/>
+        </w:rPr>
+        <w:t xml:space="preserve"> Servos</w:t>
       </w:r>
     </w:p>
     <w:p>
@@ -265,6 +283,15 @@
           <w:szCs w:val="24"/>
         </w:rPr>
         <w:t>1 x MG946-180</w:t>
+      </w:r>
+      <w:r>
+        <w:rPr>
+          <w:i/>
+          <w:iCs/>
+          <w:sz w:val="24"/>
+          <w:szCs w:val="24"/>
+        </w:rPr>
+        <w:t xml:space="preserve"> or similar</w:t>
       </w:r>
     </w:p>
     <w:p>
@@ -515,10 +542,13 @@
           <w:numId w:val="1"/>
         </w:numPr>
         <w:rPr>
+          <w:rStyle w:val="Hyperlink"/>
           <w:i/>
           <w:iCs/>
+          <w:color w:val="auto"/>
           <w:sz w:val="24"/>
           <w:szCs w:val="24"/>
+          <w:u w:val="none"/>
         </w:rPr>
       </w:pPr>
       <w:r>
@@ -564,8 +594,20 @@
           <w:sz w:val="24"/>
           <w:szCs w:val="24"/>
         </w:rPr>
-        <w:t>1m WS2811 RGB LED 144leds/m</w:t>
-      </w:r>
+        <w:t xml:space="preserve">1 x </w:t>
+      </w:r>
+      <w:hyperlink r:id="rId11" w:history="1">
+        <w:r>
+          <w:rPr>
+            <w:rStyle w:val="Hyperlink"/>
+            <w:i/>
+            <w:iCs/>
+            <w:sz w:val="24"/>
+            <w:szCs w:val="24"/>
+          </w:rPr>
+          <w:t>40mm Speaker</w:t>
+        </w:r>
+      </w:hyperlink>
     </w:p>
     <w:p>
       <w:pPr>
@@ -588,7 +630,7 @@
           <w:sz w:val="24"/>
           <w:szCs w:val="24"/>
         </w:rPr>
-        <w:t>2 x Paperclips</w:t>
+        <w:t>1m WS2811 RGB LED 144leds/m</w:t>
       </w:r>
     </w:p>
     <w:p>
@@ -612,7 +654,16 @@
           <w:sz w:val="24"/>
           <w:szCs w:val="24"/>
         </w:rPr>
-        <w:t>Primer filler paint</w:t>
+        <w:t>a</w:t>
+      </w:r>
+      <w:r>
+        <w:rPr>
+          <w:i/>
+          <w:iCs/>
+          <w:sz w:val="24"/>
+          <w:szCs w:val="24"/>
+        </w:rPr>
+        <w:t xml:space="preserve"> Paperclip</w:t>
       </w:r>
     </w:p>
     <w:p>
@@ -636,7 +687,7 @@
           <w:sz w:val="24"/>
           <w:szCs w:val="24"/>
         </w:rPr>
-        <w:t>Heat shrink</w:t>
+        <w:t>Primer filler paint</w:t>
       </w:r>
     </w:p>
     <w:p>
@@ -660,7 +711,7 @@
           <w:sz w:val="24"/>
           <w:szCs w:val="24"/>
         </w:rPr>
-        <w:t>Wet &amp; Dry Sandpaper (240/400/800/1200/2000)</w:t>
+        <w:t>Heat shrink</w:t>
       </w:r>
     </w:p>
     <w:p>
@@ -684,7 +735,7 @@
           <w:sz w:val="24"/>
           <w:szCs w:val="24"/>
         </w:rPr>
-        <w:t>Gloss White Spray Paint (with 2k Clearcoat ideally)</w:t>
+        <w:t>Wet &amp; Dry Sandpaper (240/400/800/1200/2000)</w:t>
       </w:r>
     </w:p>
     <w:p>
@@ -708,7 +759,7 @@
           <w:sz w:val="24"/>
           <w:szCs w:val="24"/>
         </w:rPr>
-        <w:t>Window Tint film</w:t>
+        <w:t>Gloss White Spray Paint (with 2k Clearcoat ideally)</w:t>
       </w:r>
     </w:p>
     <w:p>
@@ -732,7 +783,7 @@
           <w:sz w:val="24"/>
           <w:szCs w:val="24"/>
         </w:rPr>
-        <w:t>Cyanoacrylate (super glue)</w:t>
+        <w:t>Window Tint film</w:t>
       </w:r>
     </w:p>
     <w:p>
@@ -756,7 +807,7 @@
           <w:sz w:val="24"/>
           <w:szCs w:val="24"/>
         </w:rPr>
-        <w:t>Double sided tape or Hot Glue Gun</w:t>
+        <w:t>Cyanoacrylate (super glue)</w:t>
       </w:r>
     </w:p>
     <w:p>
@@ -780,16 +831,7 @@
           <w:sz w:val="24"/>
           <w:szCs w:val="24"/>
         </w:rPr>
-        <w:t xml:space="preserve">M2 &amp; </w:t>
-      </w:r>
-      <w:r>
-        <w:rPr>
-          <w:i/>
-          <w:iCs/>
-          <w:sz w:val="24"/>
-          <w:szCs w:val="24"/>
-        </w:rPr>
-        <w:t>M3 Screws (assorted lengths)</w:t>
+        <w:t>Double sided tape or Hot Glue Gun</w:t>
       </w:r>
     </w:p>
     <w:p>
@@ -813,7 +855,16 @@
           <w:sz w:val="24"/>
           <w:szCs w:val="24"/>
         </w:rPr>
-        <w:t>Soldering Iron &amp; Solder</w:t>
+        <w:t xml:space="preserve">M2 &amp; </w:t>
+      </w:r>
+      <w:r>
+        <w:rPr>
+          <w:i/>
+          <w:iCs/>
+          <w:sz w:val="24"/>
+          <w:szCs w:val="24"/>
+        </w:rPr>
+        <w:t>M3 Screws (assorted lengths)</w:t>
       </w:r>
     </w:p>
     <w:p>
@@ -837,6 +888,30 @@
           <w:sz w:val="24"/>
           <w:szCs w:val="24"/>
         </w:rPr>
+        <w:t>Soldering Iron &amp; Solder</w:t>
+      </w:r>
+    </w:p>
+    <w:p>
+      <w:pPr>
+        <w:pStyle w:val="ListParagraph"/>
+        <w:numPr>
+          <w:ilvl w:val="0"/>
+          <w:numId w:val="1"/>
+        </w:numPr>
+        <w:rPr>
+          <w:i/>
+          <w:iCs/>
+          <w:sz w:val="24"/>
+          <w:szCs w:val="24"/>
+        </w:rPr>
+      </w:pPr>
+      <w:r>
+        <w:rPr>
+          <w:i/>
+          <w:iCs/>
+          <w:sz w:val="24"/>
+          <w:szCs w:val="24"/>
+        </w:rPr>
         <w:t xml:space="preserve">Wire (assorted lengths – Servo extension &amp; female to female jumper wires desirable) </w:t>
       </w:r>
     </w:p>
@@ -877,7 +952,10 @@
         </w:numPr>
       </w:pPr>
       <w:r>
-        <w:t>Body - 25% infill, upside down orientation, tree supports with additional supporting neck</w:t>
+        <w:t xml:space="preserve">Body - 25% infill, upside down orientation, tree supports with additional supporting </w:t>
+      </w:r>
+      <w:r>
+        <w:t>where the base stand slots into it.</w:t>
       </w:r>
     </w:p>
     <w:p>
@@ -937,7 +1015,13 @@
         </w:numPr>
       </w:pPr>
       <w:r>
-        <w:t>Light bar – Grey/Black Resin (anything dark/opaque to limit light bleed)</w:t>
+        <w:t xml:space="preserve">Light bar – </w:t>
+      </w:r>
+      <w:r>
+        <w:t xml:space="preserve"> </w:t>
+      </w:r>
+      <w:r>
+        <w:t>anything dark/opaque to limit light bleed</w:t>
       </w:r>
     </w:p>
     <w:p>
@@ -1018,7 +1102,7 @@
                     <pic:cNvPicPr/>
                   </pic:nvPicPr>
                   <pic:blipFill>
-                    <a:blip r:embed="rId11"/>
+                    <a:blip r:embed="rId12"/>
                     <a:stretch>
                       <a:fillRect/>
                     </a:stretch>
@@ -1065,7 +1149,7 @@
                     <pic:cNvPicPr/>
                   </pic:nvPicPr>
                   <pic:blipFill>
-                    <a:blip r:embed="rId12"/>
+                    <a:blip r:embed="rId13"/>
                     <a:stretch>
                       <a:fillRect/>
                     </a:stretch>
@@ -1145,7 +1229,7 @@
                     <pic:cNvPicPr/>
                   </pic:nvPicPr>
                   <pic:blipFill>
-                    <a:blip r:embed="rId13"/>
+                    <a:blip r:embed="rId14"/>
                     <a:stretch>
                       <a:fillRect/>
                     </a:stretch>
@@ -1420,7 +1504,7 @@
                     <pic:cNvPicPr/>
                   </pic:nvPicPr>
                   <pic:blipFill>
-                    <a:blip r:embed="rId14"/>
+                    <a:blip r:embed="rId15"/>
                     <a:stretch>
                       <a:fillRect/>
                     </a:stretch>
@@ -1694,7 +1778,7 @@
                     <pic:cNvPicPr/>
                   </pic:nvPicPr>
                   <pic:blipFill>
-                    <a:blip r:embed="rId15"/>
+                    <a:blip r:embed="rId16"/>
                     <a:stretch>
                       <a:fillRect/>
                     </a:stretch>
@@ -1736,6 +1820,9 @@
     <w:p>
       <w:r>
         <w:t>Insert the two MG90S servos into the Servo Slides pushing the servo lead through the hole on the back on the same side the cable exists the servo. Note the servo slides one has the connector hole at the top and one at the bottom. Servo’s are orientated as shown below with the servo gear at the top on both sides.</w:t>
+      </w:r>
+      <w:r>
+        <w:t xml:space="preserve"> The middle servo is mounted from the rear (pic shows it from the front).</w:t>
       </w:r>
     </w:p>
     <w:p>
@@ -1903,7 +1990,7 @@
                     <pic:cNvPicPr/>
                   </pic:nvPicPr>
                   <pic:blipFill>
-                    <a:blip r:embed="rId16"/>
+                    <a:blip r:embed="rId17"/>
                     <a:stretch>
                       <a:fillRect/>
                     </a:stretch>
@@ -1925,6 +2012,142 @@
       </w:r>
     </w:p>
     <w:p>
+      <w:r>
+        <w:rPr>
+          <w:noProof/>
+        </w:rPr>
+        <mc:AlternateContent>
+          <mc:Choice Requires="wps">
+            <w:drawing>
+              <wp:anchor distT="0" distB="0" distL="114300" distR="114300" simplePos="0" relativeHeight="251678720" behindDoc="0" locked="0" layoutInCell="1" allowOverlap="1" wp14:anchorId="5CE27635" wp14:editId="0C306978">
+                <wp:simplePos x="0" y="0"/>
+                <wp:positionH relativeFrom="column">
+                  <wp:posOffset>1618615</wp:posOffset>
+                </wp:positionH>
+                <wp:positionV relativeFrom="paragraph">
+                  <wp:posOffset>543242</wp:posOffset>
+                </wp:positionV>
+                <wp:extent cx="885825" cy="254000"/>
+                <wp:effectExtent l="0" t="0" r="0" b="0"/>
+                <wp:wrapNone/>
+                <wp:docPr id="33" name="TextBox 32">
+                  <a:extLst xmlns:a="http://schemas.openxmlformats.org/drawingml/2006/main">
+                    <a:ext uri="{FF2B5EF4-FFF2-40B4-BE49-F238E27FC236}">
+                      <a16:creationId xmlns:a16="http://schemas.microsoft.com/office/drawing/2014/main" id="{0F6C2A60-9720-F607-567B-79715BD1A59B}"/>
+                    </a:ext>
+                  </a:extLst>
+                </wp:docPr>
+                <wp:cNvGraphicFramePr/>
+                <a:graphic xmlns:a="http://schemas.openxmlformats.org/drawingml/2006/main">
+                  <a:graphicData uri="http://schemas.microsoft.com/office/word/2010/wordprocessingShape">
+                    <wps:wsp>
+                      <wps:cNvSpPr txBox="1"/>
+                      <wps:spPr>
+                        <a:xfrm>
+                          <a:off x="0" y="0"/>
+                          <a:ext cx="885825" cy="254000"/>
+                        </a:xfrm>
+                        <a:prstGeom prst="rect">
+                          <a:avLst/>
+                        </a:prstGeom>
+                        <a:noFill/>
+                      </wps:spPr>
+                      <wps:txbx>
+                        <w:txbxContent>
+                          <w:p>
+                            <w:pPr>
+                              <w:rPr>
+                                <w:rFonts w:hAnsi="Aptos"/>
+                                <w:color w:val="000000" w:themeColor="text1"/>
+                                <w:kern w:val="24"/>
+                                <w:sz w:val="24"/>
+                                <w:szCs w:val="24"/>
+                                <w14:ligatures w14:val="none"/>
+                              </w:rPr>
+                            </w:pPr>
+                            <w:r>
+                              <w:rPr>
+                                <w:rFonts w:hAnsi="Aptos"/>
+                                <w:color w:val="000000" w:themeColor="text1"/>
+                                <w:kern w:val="24"/>
+                                <w:sz w:val="24"/>
+                                <w:szCs w:val="24"/>
+                              </w:rPr>
+                              <w:t>3</w:t>
+                            </w:r>
+                            <w:r>
+                              <w:rPr>
+                                <w:rFonts w:hAnsi="Aptos"/>
+                                <w:color w:val="000000" w:themeColor="text1"/>
+                                <w:kern w:val="24"/>
+                                <w:sz w:val="24"/>
+                                <w:szCs w:val="24"/>
+                              </w:rPr>
+                              <w:t xml:space="preserve"> mm</w:t>
+                            </w:r>
+                          </w:p>
+                        </w:txbxContent>
+                      </wps:txbx>
+                      <wps:bodyPr wrap="square" rtlCol="0">
+                        <a:noAutofit/>
+                      </wps:bodyPr>
+                    </wps:wsp>
+                  </a:graphicData>
+                </a:graphic>
+                <wp14:sizeRelV relativeFrom="margin">
+                  <wp14:pctHeight>0</wp14:pctHeight>
+                </wp14:sizeRelV>
+              </wp:anchor>
+            </w:drawing>
+          </mc:Choice>
+          <mc:Fallback>
+            <w:pict>
+              <v:shapetype w14:anchorId="5CE27635" id="_x0000_t202" coordsize="21600,21600" o:spt="202" path="m,l,21600r21600,l21600,xe">
+                <v:stroke joinstyle="miter"/>
+                <v:path gradientshapeok="t" o:connecttype="rect"/>
+              </v:shapetype>
+              <v:shape id="TextBox 32" o:spid="_x0000_s1026" type="#_x0000_t202" style="position:absolute;margin-left:127.45pt;margin-top:42.75pt;width:69.75pt;height:20pt;z-index:251678720;visibility:visible;mso-wrap-style:square;mso-height-percent:0;mso-wrap-distance-left:9pt;mso-wrap-distance-top:0;mso-wrap-distance-right:9pt;mso-wrap-distance-bottom:0;mso-position-horizontal:absolute;mso-position-horizontal-relative:text;mso-position-vertical:absolute;mso-position-vertical-relative:text;mso-height-percent:0;mso-height-relative:margin;v-text-anchor:top" o:gfxdata="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" filled="f" stroked="f">
+                <v:textbox>
+                  <w:txbxContent>
+                    <w:p>
+                      <w:pPr>
+                        <w:rPr>
+                          <w:rFonts w:hAnsi="Aptos"/>
+                          <w:color w:val="000000" w:themeColor="text1"/>
+                          <w:kern w:val="24"/>
+                          <w:sz w:val="24"/>
+                          <w:szCs w:val="24"/>
+                          <w14:ligatures w14:val="none"/>
+                        </w:rPr>
+                      </w:pPr>
+                      <w:r>
+                        <w:rPr>
+                          <w:rFonts w:hAnsi="Aptos"/>
+                          <w:color w:val="000000" w:themeColor="text1"/>
+                          <w:kern w:val="24"/>
+                          <w:sz w:val="24"/>
+                          <w:szCs w:val="24"/>
+                        </w:rPr>
+                        <w:t>3</w:t>
+                      </w:r>
+                      <w:r>
+                        <w:rPr>
+                          <w:rFonts w:hAnsi="Aptos"/>
+                          <w:color w:val="000000" w:themeColor="text1"/>
+                          <w:kern w:val="24"/>
+                          <w:sz w:val="24"/>
+                          <w:szCs w:val="24"/>
+                        </w:rPr>
+                        <w:t xml:space="preserve"> mm</w:t>
+                      </w:r>
+                    </w:p>
+                  </w:txbxContent>
+                </v:textbox>
+              </v:shape>
+            </w:pict>
+          </mc:Fallback>
+        </mc:AlternateContent>
+      </w:r>
       <w:r>
         <w:rPr>
           <w:noProof/>
@@ -2008,11 +2231,7 @@
           </mc:Choice>
           <mc:Fallback>
             <w:pict>
-              <v:shapetype w14:anchorId="338321A9" id="_x0000_t202" coordsize="21600,21600" o:spt="202" path="m,l,21600r21600,l21600,xe">
-                <v:stroke joinstyle="miter"/>
-                <v:path gradientshapeok="t" o:connecttype="rect"/>
-              </v:shapetype>
-              <v:shape id="TextBox 35" o:spid="_x0000_s1026" type="#_x0000_t202" style="position:absolute;margin-left:243pt;margin-top:42.05pt;width:63pt;height:20pt;z-index:251681792;visibility:visible;mso-wrap-style:square;mso-width-percent:0;mso-height-percent:0;mso-wrap-distance-left:9pt;mso-wrap-distance-top:0;mso-wrap-distance-right:9pt;mso-wrap-distance-bottom:0;mso-position-horizontal:absolute;mso-position-horizontal-relative:text;mso-position-vertical:absolute;mso-position-vertical-relative:text;mso-width-percent:0;mso-height-percent:0;mso-width-relative:margin;mso-height-relative:margin;v-text-anchor:top" o:gfxdata="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" filled="f" stroked="f">
+              <v:shape w14:anchorId="338321A9" id="TextBox 35" o:spid="_x0000_s1027" type="#_x0000_t202" style="position:absolute;margin-left:243pt;margin-top:42.05pt;width:63pt;height:20pt;z-index:251681792;visibility:visible;mso-wrap-style:square;mso-width-percent:0;mso-height-percent:0;mso-wrap-distance-left:9pt;mso-wrap-distance-top:0;mso-wrap-distance-right:9pt;mso-wrap-distance-bottom:0;mso-position-horizontal:absolute;mso-position-horizontal-relative:text;mso-position-vertical:absolute;mso-position-vertical-relative:text;mso-width-percent:0;mso-height-percent:0;mso-width-relative:margin;mso-height-relative:margin;v-text-anchor:top" o:gfxdata="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" filled="f" stroked="f">
                 <v:textbox>
                   <w:txbxContent>
                     <w:p>
@@ -2059,7 +2278,329 @@
         <mc:AlternateContent>
           <mc:Choice Requires="wps">
             <w:drawing>
-              <wp:anchor distT="0" distB="0" distL="114300" distR="114300" simplePos="0" relativeHeight="251676672" behindDoc="0" locked="0" layoutInCell="1" allowOverlap="1" wp14:anchorId="22D54D80" wp14:editId="60E4AEA8">
+              <wp:anchor distT="0" distB="0" distL="114300" distR="114300" simplePos="0" relativeHeight="251674624" behindDoc="0" locked="0" layoutInCell="1" allowOverlap="1" wp14:anchorId="332B7F32" wp14:editId="401B63F4">
+                <wp:simplePos x="0" y="0"/>
+                <wp:positionH relativeFrom="column">
+                  <wp:posOffset>1618615</wp:posOffset>
+                </wp:positionH>
+                <wp:positionV relativeFrom="paragraph">
+                  <wp:posOffset>238442</wp:posOffset>
+                </wp:positionV>
+                <wp:extent cx="0" cy="447040"/>
+                <wp:effectExtent l="76200" t="38100" r="57150" b="48260"/>
+                <wp:wrapNone/>
+                <wp:docPr id="25" name="Straight Arrow Connector 24">
+                  <a:extLst xmlns:a="http://schemas.openxmlformats.org/drawingml/2006/main">
+                    <a:ext uri="{FF2B5EF4-FFF2-40B4-BE49-F238E27FC236}">
+                      <a16:creationId xmlns:a16="http://schemas.microsoft.com/office/drawing/2014/main" id="{8352223E-9359-26DA-FFE0-5F812D3A917E}"/>
+                    </a:ext>
+                  </a:extLst>
+                </wp:docPr>
+                <wp:cNvGraphicFramePr>
+                  <a:graphicFrameLocks xmlns:a="http://schemas.openxmlformats.org/drawingml/2006/main"/>
+                </wp:cNvGraphicFramePr>
+                <a:graphic xmlns:a="http://schemas.openxmlformats.org/drawingml/2006/main">
+                  <a:graphicData uri="http://schemas.microsoft.com/office/word/2010/wordprocessingShape">
+                    <wps:wsp>
+                      <wps:cNvCnPr>
+                        <a:cxnSpLocks/>
+                      </wps:cNvCnPr>
+                      <wps:spPr>
+                        <a:xfrm>
+                          <a:off x="0" y="0"/>
+                          <a:ext cx="0" cy="447040"/>
+                        </a:xfrm>
+                        <a:prstGeom prst="straightConnector1">
+                          <a:avLst/>
+                        </a:prstGeom>
+                        <a:ln>
+                          <a:headEnd type="triangle"/>
+                          <a:tailEnd type="triangle"/>
+                        </a:ln>
+                      </wps:spPr>
+                      <wps:style>
+                        <a:lnRef idx="2">
+                          <a:schemeClr val="accent1"/>
+                        </a:lnRef>
+                        <a:fillRef idx="0">
+                          <a:schemeClr val="accent1"/>
+                        </a:fillRef>
+                        <a:effectRef idx="1">
+                          <a:schemeClr val="accent1"/>
+                        </a:effectRef>
+                        <a:fontRef idx="minor">
+                          <a:schemeClr val="tx1"/>
+                        </a:fontRef>
+                      </wps:style>
+                      <wps:bodyPr/>
+                    </wps:wsp>
+                  </a:graphicData>
+                </a:graphic>
+              </wp:anchor>
+            </w:drawing>
+          </mc:Choice>
+          <mc:Fallback>
+            <w:pict>
+              <v:shapetype w14:anchorId="79D6680C" id="_x0000_t32" coordsize="21600,21600" o:spt="32" o:oned="t" path="m,l21600,21600e" filled="f">
+                <v:path arrowok="t" fillok="f" o:connecttype="none"/>
+                <o:lock v:ext="edit" shapetype="t"/>
+              </v:shapetype>
+              <v:shape id="Straight Arrow Connector 24" o:spid="_x0000_s1026" type="#_x0000_t32" style="position:absolute;margin-left:127.45pt;margin-top:18.75pt;width:0;height:35.2pt;z-index:251674624;visibility:visible;mso-wrap-style:square;mso-wrap-distance-left:9pt;mso-wrap-distance-top:0;mso-wrap-distance-right:9pt;mso-wrap-distance-bottom:0;mso-position-horizontal:absolute;mso-position-horizontal-relative:text;mso-position-vertical:absolute;mso-position-vertical-relative:text" o:gfxdata="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" strokecolor="#156082 [3204]" strokeweight="1pt">
+                <v:stroke startarrow="block" endarrow="block" joinstyle="miter"/>
+                <o:lock v:ext="edit" shapetype="f"/>
+              </v:shape>
+            </w:pict>
+          </mc:Fallback>
+        </mc:AlternateContent>
+      </w:r>
+      <w:r>
+        <w:rPr>
+          <w:noProof/>
+        </w:rPr>
+        <mc:AlternateContent>
+          <mc:Choice Requires="wps">
+            <w:drawing>
+              <wp:anchor distT="0" distB="0" distL="114300" distR="114300" simplePos="0" relativeHeight="251672576" behindDoc="0" locked="0" layoutInCell="1" allowOverlap="1" wp14:anchorId="229A3B50" wp14:editId="564B504F">
+                <wp:simplePos x="0" y="0"/>
+                <wp:positionH relativeFrom="column">
+                  <wp:posOffset>1689417</wp:posOffset>
+                </wp:positionH>
+                <wp:positionV relativeFrom="paragraph">
+                  <wp:posOffset>250825</wp:posOffset>
+                </wp:positionV>
+                <wp:extent cx="375920" cy="0"/>
+                <wp:effectExtent l="19050" t="19050" r="24130" b="38100"/>
+                <wp:wrapNone/>
+                <wp:docPr id="18" name="Straight Connector 17">
+                  <a:extLst xmlns:a="http://schemas.openxmlformats.org/drawingml/2006/main">
+                    <a:ext uri="{FF2B5EF4-FFF2-40B4-BE49-F238E27FC236}">
+                      <a16:creationId xmlns:a16="http://schemas.microsoft.com/office/drawing/2014/main" id="{2E44288D-6BEA-4684-FBC1-FE0E3D540FD4}"/>
+                    </a:ext>
+                  </a:extLst>
+                </wp:docPr>
+                <wp:cNvGraphicFramePr>
+                  <a:graphicFrameLocks xmlns:a="http://schemas.openxmlformats.org/drawingml/2006/main"/>
+                </wp:cNvGraphicFramePr>
+                <a:graphic xmlns:a="http://schemas.openxmlformats.org/drawingml/2006/main">
+                  <a:graphicData uri="http://schemas.microsoft.com/office/word/2010/wordprocessingShape">
+                    <wps:wsp>
+                      <wps:cNvCnPr>
+                        <a:cxnSpLocks/>
+                      </wps:cNvCnPr>
+                      <wps:spPr>
+                        <a:xfrm flipH="1">
+                          <a:off x="0" y="0"/>
+                          <a:ext cx="375920" cy="0"/>
+                        </a:xfrm>
+                        <a:prstGeom prst="line">
+                          <a:avLst/>
+                        </a:prstGeom>
+                        <a:ln w="57150"/>
+                      </wps:spPr>
+                      <wps:style>
+                        <a:lnRef idx="2">
+                          <a:schemeClr val="dk1"/>
+                        </a:lnRef>
+                        <a:fillRef idx="0">
+                          <a:schemeClr val="dk1"/>
+                        </a:fillRef>
+                        <a:effectRef idx="1">
+                          <a:schemeClr val="dk1"/>
+                        </a:effectRef>
+                        <a:fontRef idx="minor">
+                          <a:schemeClr val="tx1"/>
+                        </a:fontRef>
+                      </wps:style>
+                      <wps:bodyPr/>
+                    </wps:wsp>
+                  </a:graphicData>
+                </a:graphic>
+                <wp14:sizeRelH relativeFrom="margin">
+                  <wp14:pctWidth>0</wp14:pctWidth>
+                </wp14:sizeRelH>
+              </wp:anchor>
+            </w:drawing>
+          </mc:Choice>
+          <mc:Fallback>
+            <w:pict>
+              <v:line w14:anchorId="384FA5BC" id="Straight Connector 17" o:spid="_x0000_s1026" style="position:absolute;flip:x;z-index:251672576;visibility:visible;mso-wrap-style:square;mso-width-percent:0;mso-wrap-distance-left:9pt;mso-wrap-distance-top:0;mso-wrap-distance-right:9pt;mso-wrap-distance-bottom:0;mso-position-horizontal:absolute;mso-position-horizontal-relative:text;mso-position-vertical:absolute;mso-position-vertical-relative:text;mso-width-percent:0;mso-width-relative:margin" from="133pt,19.75pt" to="162.6pt,19.75pt" o:gfxdata="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" strokecolor="black [3200]" strokeweight="4.5pt">
+                <v:stroke joinstyle="miter"/>
+                <o:lock v:ext="edit" shapetype="f"/>
+              </v:line>
+            </w:pict>
+          </mc:Fallback>
+        </mc:AlternateContent>
+      </w:r>
+      <w:r>
+        <w:rPr>
+          <w:noProof/>
+        </w:rPr>
+        <mc:AlternateContent>
+          <mc:Choice Requires="wps">
+            <w:drawing>
+              <wp:anchor distT="0" distB="0" distL="114300" distR="114300" simplePos="0" relativeHeight="251671552" behindDoc="0" locked="0" layoutInCell="1" allowOverlap="1" wp14:anchorId="14CA1AF0" wp14:editId="19FC98EB">
+                <wp:simplePos x="0" y="0"/>
+                <wp:positionH relativeFrom="column">
+                  <wp:posOffset>1719263</wp:posOffset>
+                </wp:positionH>
+                <wp:positionV relativeFrom="paragraph">
+                  <wp:posOffset>246380</wp:posOffset>
+                </wp:positionV>
+                <wp:extent cx="0" cy="448945"/>
+                <wp:effectExtent l="19050" t="19050" r="38100" b="27305"/>
+                <wp:wrapNone/>
+                <wp:docPr id="17" name="Straight Connector 16">
+                  <a:extLst xmlns:a="http://schemas.openxmlformats.org/drawingml/2006/main">
+                    <a:ext uri="{FF2B5EF4-FFF2-40B4-BE49-F238E27FC236}">
+                      <a16:creationId xmlns:a16="http://schemas.microsoft.com/office/drawing/2014/main" id="{FA540B55-7E31-6677-11D0-9A7EAD46FA0F}"/>
+                    </a:ext>
+                  </a:extLst>
+                </wp:docPr>
+                <wp:cNvGraphicFramePr>
+                  <a:graphicFrameLocks xmlns:a="http://schemas.openxmlformats.org/drawingml/2006/main"/>
+                </wp:cNvGraphicFramePr>
+                <a:graphic xmlns:a="http://schemas.openxmlformats.org/drawingml/2006/main">
+                  <a:graphicData uri="http://schemas.microsoft.com/office/word/2010/wordprocessingShape">
+                    <wps:wsp>
+                      <wps:cNvCnPr>
+                        <a:cxnSpLocks/>
+                      </wps:cNvCnPr>
+                      <wps:spPr>
+                        <a:xfrm flipV="1">
+                          <a:off x="0" y="0"/>
+                          <a:ext cx="0" cy="448945"/>
+                        </a:xfrm>
+                        <a:prstGeom prst="line">
+                          <a:avLst/>
+                        </a:prstGeom>
+                        <a:ln w="57150"/>
+                      </wps:spPr>
+                      <wps:style>
+                        <a:lnRef idx="2">
+                          <a:schemeClr val="dk1"/>
+                        </a:lnRef>
+                        <a:fillRef idx="0">
+                          <a:schemeClr val="dk1"/>
+                        </a:fillRef>
+                        <a:effectRef idx="1">
+                          <a:schemeClr val="dk1"/>
+                        </a:effectRef>
+                        <a:fontRef idx="minor">
+                          <a:schemeClr val="tx1"/>
+                        </a:fontRef>
+                      </wps:style>
+                      <wps:bodyPr/>
+                    </wps:wsp>
+                  </a:graphicData>
+                </a:graphic>
+                <wp14:sizeRelV relativeFrom="margin">
+                  <wp14:pctHeight>0</wp14:pctHeight>
+                </wp14:sizeRelV>
+              </wp:anchor>
+            </w:drawing>
+          </mc:Choice>
+          <mc:Fallback>
+            <w:pict>
+              <v:line w14:anchorId="68A69EE1" id="Straight Connector 16" o:spid="_x0000_s1026" style="position:absolute;flip:y;z-index:251671552;visibility:visible;mso-wrap-style:square;mso-height-percent:0;mso-wrap-distance-left:9pt;mso-wrap-distance-top:0;mso-wrap-distance-right:9pt;mso-wrap-distance-bottom:0;mso-position-horizontal:absolute;mso-position-horizontal-relative:text;mso-position-vertical:absolute;mso-position-vertical-relative:text;mso-height-percent:0;mso-height-relative:margin" from="135.4pt,19.4pt" to="135.4pt,54.75pt" o:gfxdata="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" strokecolor="black [3200]" strokeweight="4.5pt">
+                <v:stroke joinstyle="miter"/>
+                <o:lock v:ext="edit" shapetype="f"/>
+              </v:line>
+            </w:pict>
+          </mc:Fallback>
+        </mc:AlternateContent>
+      </w:r>
+      <w:r>
+        <w:rPr>
+          <w:noProof/>
+        </w:rPr>
+        <mc:AlternateContent>
+          <mc:Choice Requires="wps">
+            <w:drawing>
+              <wp:anchor distT="0" distB="0" distL="114300" distR="114300" simplePos="0" relativeHeight="251673600" behindDoc="0" locked="0" layoutInCell="1" allowOverlap="1" wp14:anchorId="2C1734D7" wp14:editId="62FE210F">
+                <wp:simplePos x="0" y="0"/>
+                <wp:positionH relativeFrom="column">
+                  <wp:posOffset>1711325</wp:posOffset>
+                </wp:positionH>
+                <wp:positionV relativeFrom="paragraph">
+                  <wp:posOffset>188595</wp:posOffset>
+                </wp:positionV>
+                <wp:extent cx="375162" cy="0"/>
+                <wp:effectExtent l="38100" t="76200" r="25400" b="95250"/>
+                <wp:wrapNone/>
+                <wp:docPr id="22" name="Straight Arrow Connector 21">
+                  <a:extLst xmlns:a="http://schemas.openxmlformats.org/drawingml/2006/main">
+                    <a:ext uri="{FF2B5EF4-FFF2-40B4-BE49-F238E27FC236}">
+                      <a16:creationId xmlns:a16="http://schemas.microsoft.com/office/drawing/2014/main" id="{E057B72E-1F9A-92E0-3C16-156B6E0274E1}"/>
+                    </a:ext>
+                  </a:extLst>
+                </wp:docPr>
+                <wp:cNvGraphicFramePr>
+                  <a:graphicFrameLocks xmlns:a="http://schemas.openxmlformats.org/drawingml/2006/main"/>
+                </wp:cNvGraphicFramePr>
+                <a:graphic xmlns:a="http://schemas.openxmlformats.org/drawingml/2006/main">
+                  <a:graphicData uri="http://schemas.microsoft.com/office/word/2010/wordprocessingShape">
+                    <wps:wsp>
+                      <wps:cNvCnPr>
+                        <a:cxnSpLocks/>
+                      </wps:cNvCnPr>
+                      <wps:spPr>
+                        <a:xfrm>
+                          <a:off x="0" y="0"/>
+                          <a:ext cx="375162" cy="0"/>
+                        </a:xfrm>
+                        <a:prstGeom prst="straightConnector1">
+                          <a:avLst/>
+                        </a:prstGeom>
+                        <a:ln>
+                          <a:headEnd type="triangle"/>
+                          <a:tailEnd type="triangle"/>
+                        </a:ln>
+                      </wps:spPr>
+                      <wps:style>
+                        <a:lnRef idx="2">
+                          <a:schemeClr val="accent1"/>
+                        </a:lnRef>
+                        <a:fillRef idx="0">
+                          <a:schemeClr val="accent1"/>
+                        </a:fillRef>
+                        <a:effectRef idx="1">
+                          <a:schemeClr val="accent1"/>
+                        </a:effectRef>
+                        <a:fontRef idx="minor">
+                          <a:schemeClr val="tx1"/>
+                        </a:fontRef>
+                      </wps:style>
+                      <wps:bodyPr/>
+                    </wps:wsp>
+                  </a:graphicData>
+                </a:graphic>
+                <wp14:sizeRelH relativeFrom="margin">
+                  <wp14:pctWidth>0</wp14:pctWidth>
+                </wp14:sizeRelH>
+                <wp14:sizeRelV relativeFrom="margin">
+                  <wp14:pctHeight>0</wp14:pctHeight>
+                </wp14:sizeRelV>
+              </wp:anchor>
+            </w:drawing>
+          </mc:Choice>
+          <mc:Fallback>
+            <w:pict>
+              <v:shape w14:anchorId="2B38BCCA" id="Straight Arrow Connector 21" o:spid="_x0000_s1026" type="#_x0000_t32" style="position:absolute;margin-left:134.75pt;margin-top:14.85pt;width:29.55pt;height:0;z-index:251673600;visibility:visible;mso-wrap-style:square;mso-width-percent:0;mso-height-percent:0;mso-wrap-distance-left:9pt;mso-wrap-distance-top:0;mso-wrap-distance-right:9pt;mso-wrap-distance-bottom:0;mso-position-horizontal:absolute;mso-position-horizontal-relative:text;mso-position-vertical:absolute;mso-position-vertical-relative:text;mso-width-percent:0;mso-height-percent:0;mso-width-relative:margin;mso-height-relative:margin" o:gfxdata="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" strokecolor="#156082 [3204]" strokeweight="1pt">
+                <v:stroke startarrow="block" endarrow="block" joinstyle="miter"/>
+                <o:lock v:ext="edit" shapetype="f"/>
+              </v:shape>
+            </w:pict>
+          </mc:Fallback>
+        </mc:AlternateContent>
+      </w:r>
+      <w:r>
+        <w:rPr>
+          <w:noProof/>
+        </w:rPr>
+        <mc:AlternateContent>
+          <mc:Choice Requires="wps">
+            <w:drawing>
+              <wp:anchor distT="0" distB="0" distL="114300" distR="114300" simplePos="0" relativeHeight="251676672" behindDoc="0" locked="0" layoutInCell="1" allowOverlap="1" wp14:anchorId="22D54D80" wp14:editId="2FE2D7EB">
                 <wp:simplePos x="0" y="0"/>
                 <wp:positionH relativeFrom="column">
                   <wp:posOffset>3648710</wp:posOffset>
@@ -2122,7 +2663,7 @@
           </mc:Choice>
           <mc:Fallback>
             <w:pict>
-              <v:shape w14:anchorId="08FEF888" id="Straight Arrow Connector 28" o:spid="_x0000_s1026" type="#_x0000_t32" style="position:absolute;margin-left:287.3pt;margin-top:18.3pt;width:0;height:35.2pt;z-index:251676672;visibility:visible;mso-wrap-style:square;mso-wrap-distance-left:9pt;mso-wrap-distance-top:0;mso-wrap-distance-right:9pt;mso-wrap-distance-bottom:0;mso-position-horizontal:absolute;mso-position-horizontal-relative:text;mso-position-vertical:absolute;mso-position-vertical-relative:text" o:gfxdata="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" strokecolor="#156082 [3204]" strokeweight="1pt">
+              <v:shape w14:anchorId="533C7B3C" id="Straight Arrow Connector 28" o:spid="_x0000_s1026" type="#_x0000_t32" style="position:absolute;margin-left:287.3pt;margin-top:18.3pt;width:0;height:35.2pt;z-index:251676672;visibility:visible;mso-wrap-style:square;mso-wrap-distance-left:9pt;mso-wrap-distance-top:0;mso-wrap-distance-right:9pt;mso-wrap-distance-bottom:0;mso-position-horizontal:absolute;mso-position-horizontal-relative:text;mso-position-vertical:absolute;mso-position-vertical-relative:text" o:gfxdata="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" strokecolor="#156082 [3204]" strokeweight="1pt">
                 <v:stroke startarrow="block" endarrow="block" joinstyle="miter"/>
                 <o:lock v:ext="edit" shapetype="f"/>
               </v:shape>
@@ -2360,6 +2901,121 @@
       </w:r>
     </w:p>
     <w:p>
+      <w:r>
+        <w:rPr>
+          <w:noProof/>
+        </w:rPr>
+        <mc:AlternateContent>
+          <mc:Choice Requires="wps">
+            <w:drawing>
+              <wp:anchor distT="0" distB="0" distL="114300" distR="114300" simplePos="0" relativeHeight="251679744" behindDoc="0" locked="0" layoutInCell="1" allowOverlap="1" wp14:anchorId="319B64A8" wp14:editId="39CB9B5C">
+                <wp:simplePos x="0" y="0"/>
+                <wp:positionH relativeFrom="column">
+                  <wp:posOffset>1031875</wp:posOffset>
+                </wp:positionH>
+                <wp:positionV relativeFrom="paragraph">
+                  <wp:posOffset>10795</wp:posOffset>
+                </wp:positionV>
+                <wp:extent cx="587375" cy="292100"/>
+                <wp:effectExtent l="0" t="0" r="0" b="0"/>
+                <wp:wrapNone/>
+                <wp:docPr id="34" name="TextBox 33">
+                  <a:extLst xmlns:a="http://schemas.openxmlformats.org/drawingml/2006/main">
+                    <a:ext uri="{FF2B5EF4-FFF2-40B4-BE49-F238E27FC236}">
+                      <a16:creationId xmlns:a16="http://schemas.microsoft.com/office/drawing/2014/main" id="{3AEE4D52-ADF8-A6AA-9974-95E6A24EF181}"/>
+                    </a:ext>
+                  </a:extLst>
+                </wp:docPr>
+                <wp:cNvGraphicFramePr/>
+                <a:graphic xmlns:a="http://schemas.openxmlformats.org/drawingml/2006/main">
+                  <a:graphicData uri="http://schemas.microsoft.com/office/word/2010/wordprocessingShape">
+                    <wps:wsp>
+                      <wps:cNvSpPr txBox="1"/>
+                      <wps:spPr>
+                        <a:xfrm>
+                          <a:off x="0" y="0"/>
+                          <a:ext cx="587375" cy="292100"/>
+                        </a:xfrm>
+                        <a:prstGeom prst="rect">
+                          <a:avLst/>
+                        </a:prstGeom>
+                        <a:noFill/>
+                      </wps:spPr>
+                      <wps:txbx>
+                        <w:txbxContent>
+                          <w:p>
+                            <w:pPr>
+                              <w:rPr>
+                                <w:rFonts w:hAnsi="Aptos"/>
+                                <w:color w:val="000000" w:themeColor="text1"/>
+                                <w:kern w:val="24"/>
+                                <w:sz w:val="24"/>
+                                <w:szCs w:val="24"/>
+                                <w14:ligatures w14:val="none"/>
+                              </w:rPr>
+                            </w:pPr>
+                            <w:r>
+                              <w:rPr>
+                                <w:rFonts w:hAnsi="Aptos"/>
+                                <w:color w:val="000000" w:themeColor="text1"/>
+                                <w:kern w:val="24"/>
+                                <w:sz w:val="24"/>
+                                <w:szCs w:val="24"/>
+                              </w:rPr>
+                              <w:t>4 mm</w:t>
+                            </w:r>
+                          </w:p>
+                        </w:txbxContent>
+                      </wps:txbx>
+                      <wps:bodyPr wrap="square" rtlCol="0">
+                        <a:noAutofit/>
+                      </wps:bodyPr>
+                    </wps:wsp>
+                  </a:graphicData>
+                </a:graphic>
+                <wp14:sizeRelH relativeFrom="margin">
+                  <wp14:pctWidth>0</wp14:pctWidth>
+                </wp14:sizeRelH>
+                <wp14:sizeRelV relativeFrom="margin">
+                  <wp14:pctHeight>0</wp14:pctHeight>
+                </wp14:sizeRelV>
+              </wp:anchor>
+            </w:drawing>
+          </mc:Choice>
+          <mc:Fallback>
+            <w:pict>
+              <v:shape w14:anchorId="319B64A8" id="TextBox 33" o:spid="_x0000_s1028" type="#_x0000_t202" style="position:absolute;margin-left:81.25pt;margin-top:.85pt;width:46.25pt;height:23pt;z-index:251679744;visibility:visible;mso-wrap-style:square;mso-width-percent:0;mso-height-percent:0;mso-wrap-distance-left:9pt;mso-wrap-distance-top:0;mso-wrap-distance-right:9pt;mso-wrap-distance-bottom:0;mso-position-horizontal:absolute;mso-position-horizontal-relative:text;mso-position-vertical:absolute;mso-position-vertical-relative:text;mso-width-percent:0;mso-height-percent:0;mso-width-relative:margin;mso-height-relative:margin;v-text-anchor:top" o:gfxdata="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" filled="f" stroked="f">
+                <v:textbox>
+                  <w:txbxContent>
+                    <w:p>
+                      <w:pPr>
+                        <w:rPr>
+                          <w:rFonts w:hAnsi="Aptos"/>
+                          <w:color w:val="000000" w:themeColor="text1"/>
+                          <w:kern w:val="24"/>
+                          <w:sz w:val="24"/>
+                          <w:szCs w:val="24"/>
+                          <w14:ligatures w14:val="none"/>
+                        </w:rPr>
+                      </w:pPr>
+                      <w:r>
+                        <w:rPr>
+                          <w:rFonts w:hAnsi="Aptos"/>
+                          <w:color w:val="000000" w:themeColor="text1"/>
+                          <w:kern w:val="24"/>
+                          <w:sz w:val="24"/>
+                          <w:szCs w:val="24"/>
+                        </w:rPr>
+                        <w:t>4 mm</w:t>
+                      </w:r>
+                    </w:p>
+                  </w:txbxContent>
+                </v:textbox>
+              </v:shape>
+            </w:pict>
+          </mc:Fallback>
+        </mc:AlternateContent>
+      </w:r>
       <w:r>
         <w:rPr>
           <w:noProof/>
@@ -2440,7 +3096,7 @@
           </mc:Choice>
           <mc:Fallback>
             <w:pict>
-              <v:shape w14:anchorId="652529C4" id="TextBox 34" o:spid="_x0000_s1027" type="#_x0000_t202" style="position:absolute;margin-left:293pt;margin-top:.6pt;width:69.75pt;height:20.5pt;z-index:251680768;visibility:visible;mso-wrap-style:square;mso-height-percent:0;mso-wrap-distance-left:9pt;mso-wrap-distance-top:0;mso-wrap-distance-right:9pt;mso-wrap-distance-bottom:0;mso-position-horizontal:absolute;mso-position-horizontal-relative:text;mso-position-vertical:absolute;mso-position-vertical-relative:text;mso-height-percent:0;mso-height-relative:margin;v-text-anchor:top" o:gfxdata="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" filled="f" stroked="f">
+              <v:shape w14:anchorId="652529C4" id="TextBox 34" o:spid="_x0000_s1029" type="#_x0000_t202" style="position:absolute;margin-left:293pt;margin-top:.6pt;width:69.75pt;height:20.5pt;z-index:251680768;visibility:visible;mso-wrap-style:square;mso-height-percent:0;mso-wrap-distance-left:9pt;mso-wrap-distance-top:0;mso-wrap-distance-right:9pt;mso-wrap-distance-bottom:0;mso-position-horizontal:absolute;mso-position-horizontal-relative:text;mso-position-vertical:absolute;mso-position-vertical-relative:text;mso-height-percent:0;mso-height-relative:margin;v-text-anchor:top" o:gfxdata="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" filled="f" stroked="f">
                 <v:textbox>
                   <w:txbxContent>
                     <w:p>
@@ -2474,274 +3130,6 @@
       </w:r>
     </w:p>
     <w:p>
-      <w:r>
-        <w:rPr>
-          <w:noProof/>
-        </w:rPr>
-        <mc:AlternateContent>
-          <mc:Choice Requires="wps">
-            <w:drawing>
-              <wp:anchor distT="0" distB="0" distL="114300" distR="114300" simplePos="0" relativeHeight="251679744" behindDoc="0" locked="0" layoutInCell="1" allowOverlap="1" wp14:anchorId="319B64A8" wp14:editId="573382EE">
-                <wp:simplePos x="0" y="0"/>
-                <wp:positionH relativeFrom="column">
-                  <wp:posOffset>1066800</wp:posOffset>
-                </wp:positionH>
-                <wp:positionV relativeFrom="paragraph">
-                  <wp:posOffset>172720</wp:posOffset>
-                </wp:positionV>
-                <wp:extent cx="587375" cy="292100"/>
-                <wp:effectExtent l="0" t="0" r="0" b="0"/>
-                <wp:wrapNone/>
-                <wp:docPr id="34" name="TextBox 33">
-                  <a:extLst xmlns:a="http://schemas.openxmlformats.org/drawingml/2006/main">
-                    <a:ext uri="{FF2B5EF4-FFF2-40B4-BE49-F238E27FC236}">
-                      <a16:creationId xmlns:a16="http://schemas.microsoft.com/office/drawing/2014/main" id="{3AEE4D52-ADF8-A6AA-9974-95E6A24EF181}"/>
-                    </a:ext>
-                  </a:extLst>
-                </wp:docPr>
-                <wp:cNvGraphicFramePr/>
-                <a:graphic xmlns:a="http://schemas.openxmlformats.org/drawingml/2006/main">
-                  <a:graphicData uri="http://schemas.microsoft.com/office/word/2010/wordprocessingShape">
-                    <wps:wsp>
-                      <wps:cNvSpPr txBox="1"/>
-                      <wps:spPr>
-                        <a:xfrm>
-                          <a:off x="0" y="0"/>
-                          <a:ext cx="587375" cy="292100"/>
-                        </a:xfrm>
-                        <a:prstGeom prst="rect">
-                          <a:avLst/>
-                        </a:prstGeom>
-                        <a:noFill/>
-                      </wps:spPr>
-                      <wps:txbx>
-                        <w:txbxContent>
-                          <w:p>
-                            <w:pPr>
-                              <w:rPr>
-                                <w:rFonts w:hAnsi="Aptos"/>
-                                <w:color w:val="000000" w:themeColor="text1"/>
-                                <w:kern w:val="24"/>
-                                <w:sz w:val="24"/>
-                                <w:szCs w:val="24"/>
-                                <w14:ligatures w14:val="none"/>
-                              </w:rPr>
-                            </w:pPr>
-                            <w:r>
-                              <w:rPr>
-                                <w:rFonts w:hAnsi="Aptos"/>
-                                <w:color w:val="000000" w:themeColor="text1"/>
-                                <w:kern w:val="24"/>
-                                <w:sz w:val="24"/>
-                                <w:szCs w:val="24"/>
-                              </w:rPr>
-                              <w:t>4 mm</w:t>
-                            </w:r>
-                          </w:p>
-                        </w:txbxContent>
-                      </wps:txbx>
-                      <wps:bodyPr wrap="square" rtlCol="0">
-                        <a:noAutofit/>
-                      </wps:bodyPr>
-                    </wps:wsp>
-                  </a:graphicData>
-                </a:graphic>
-                <wp14:sizeRelH relativeFrom="margin">
-                  <wp14:pctWidth>0</wp14:pctWidth>
-                </wp14:sizeRelH>
-                <wp14:sizeRelV relativeFrom="margin">
-                  <wp14:pctHeight>0</wp14:pctHeight>
-                </wp14:sizeRelV>
-              </wp:anchor>
-            </w:drawing>
-          </mc:Choice>
-          <mc:Fallback>
-            <w:pict>
-              <v:shape w14:anchorId="319B64A8" id="TextBox 33" o:spid="_x0000_s1028" type="#_x0000_t202" style="position:absolute;margin-left:84pt;margin-top:13.6pt;width:46.25pt;height:23pt;z-index:251679744;visibility:visible;mso-wrap-style:square;mso-width-percent:0;mso-height-percent:0;mso-wrap-distance-left:9pt;mso-wrap-distance-top:0;mso-wrap-distance-right:9pt;mso-wrap-distance-bottom:0;mso-position-horizontal:absolute;mso-position-horizontal-relative:text;mso-position-vertical:absolute;mso-position-vertical-relative:text;mso-width-percent:0;mso-height-percent:0;mso-width-relative:margin;mso-height-relative:margin;v-text-anchor:top" o:gfxdata="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" filled="f" stroked="f">
-                <v:textbox>
-                  <w:txbxContent>
-                    <w:p>
-                      <w:pPr>
-                        <w:rPr>
-                          <w:rFonts w:hAnsi="Aptos"/>
-                          <w:color w:val="000000" w:themeColor="text1"/>
-                          <w:kern w:val="24"/>
-                          <w:sz w:val="24"/>
-                          <w:szCs w:val="24"/>
-                          <w14:ligatures w14:val="none"/>
-                        </w:rPr>
-                      </w:pPr>
-                      <w:r>
-                        <w:rPr>
-                          <w:rFonts w:hAnsi="Aptos"/>
-                          <w:color w:val="000000" w:themeColor="text1"/>
-                          <w:kern w:val="24"/>
-                          <w:sz w:val="24"/>
-                          <w:szCs w:val="24"/>
-                        </w:rPr>
-                        <w:t>4 mm</w:t>
-                      </w:r>
-                    </w:p>
-                  </w:txbxContent>
-                </v:textbox>
-              </v:shape>
-            </w:pict>
-          </mc:Fallback>
-        </mc:AlternateContent>
-      </w:r>
-      <w:r>
-        <w:rPr>
-          <w:noProof/>
-        </w:rPr>
-        <mc:AlternateContent>
-          <mc:Choice Requires="wps">
-            <w:drawing>
-              <wp:anchor distT="0" distB="0" distL="114300" distR="114300" simplePos="0" relativeHeight="251674624" behindDoc="0" locked="0" layoutInCell="1" allowOverlap="1" wp14:anchorId="332B7F32" wp14:editId="4C448881">
-                <wp:simplePos x="0" y="0"/>
-                <wp:positionH relativeFrom="column">
-                  <wp:posOffset>1570990</wp:posOffset>
-                </wp:positionH>
-                <wp:positionV relativeFrom="paragraph">
-                  <wp:posOffset>71755</wp:posOffset>
-                </wp:positionV>
-                <wp:extent cx="0" cy="447040"/>
-                <wp:effectExtent l="76200" t="38100" r="57150" b="48260"/>
-                <wp:wrapNone/>
-                <wp:docPr id="25" name="Straight Arrow Connector 24">
-                  <a:extLst xmlns:a="http://schemas.openxmlformats.org/drawingml/2006/main">
-                    <a:ext uri="{FF2B5EF4-FFF2-40B4-BE49-F238E27FC236}">
-                      <a16:creationId xmlns:a16="http://schemas.microsoft.com/office/drawing/2014/main" id="{8352223E-9359-26DA-FFE0-5F812D3A917E}"/>
-                    </a:ext>
-                  </a:extLst>
-                </wp:docPr>
-                <wp:cNvGraphicFramePr>
-                  <a:graphicFrameLocks xmlns:a="http://schemas.openxmlformats.org/drawingml/2006/main"/>
-                </wp:cNvGraphicFramePr>
-                <a:graphic xmlns:a="http://schemas.openxmlformats.org/drawingml/2006/main">
-                  <a:graphicData uri="http://schemas.microsoft.com/office/word/2010/wordprocessingShape">
-                    <wps:wsp>
-                      <wps:cNvCnPr>
-                        <a:cxnSpLocks/>
-                      </wps:cNvCnPr>
-                      <wps:spPr>
-                        <a:xfrm>
-                          <a:off x="0" y="0"/>
-                          <a:ext cx="0" cy="447040"/>
-                        </a:xfrm>
-                        <a:prstGeom prst="straightConnector1">
-                          <a:avLst/>
-                        </a:prstGeom>
-                        <a:ln>
-                          <a:headEnd type="triangle"/>
-                          <a:tailEnd type="triangle"/>
-                        </a:ln>
-                      </wps:spPr>
-                      <wps:style>
-                        <a:lnRef idx="2">
-                          <a:schemeClr val="accent1"/>
-                        </a:lnRef>
-                        <a:fillRef idx="0">
-                          <a:schemeClr val="accent1"/>
-                        </a:fillRef>
-                        <a:effectRef idx="1">
-                          <a:schemeClr val="accent1"/>
-                        </a:effectRef>
-                        <a:fontRef idx="minor">
-                          <a:schemeClr val="tx1"/>
-                        </a:fontRef>
-                      </wps:style>
-                      <wps:bodyPr/>
-                    </wps:wsp>
-                  </a:graphicData>
-                </a:graphic>
-              </wp:anchor>
-            </w:drawing>
-          </mc:Choice>
-          <mc:Fallback>
-            <w:pict>
-              <v:shape w14:anchorId="216A344E" id="Straight Arrow Connector 24" o:spid="_x0000_s1026" type="#_x0000_t32" style="position:absolute;margin-left:123.7pt;margin-top:5.65pt;width:0;height:35.2pt;z-index:251674624;visibility:visible;mso-wrap-style:square;mso-wrap-distance-left:9pt;mso-wrap-distance-top:0;mso-wrap-distance-right:9pt;mso-wrap-distance-bottom:0;mso-position-horizontal:absolute;mso-position-horizontal-relative:text;mso-position-vertical:absolute;mso-position-vertical-relative:text" o:gfxdata="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" strokecolor="#156082 [3204]" strokeweight="1pt">
-                <v:stroke startarrow="block" endarrow="block" joinstyle="miter"/>
-                <o:lock v:ext="edit" shapetype="f"/>
-              </v:shape>
-            </w:pict>
-          </mc:Fallback>
-        </mc:AlternateContent>
-      </w:r>
-      <w:r>
-        <w:rPr>
-          <w:noProof/>
-        </w:rPr>
-        <mc:AlternateContent>
-          <mc:Choice Requires="wps">
-            <w:drawing>
-              <wp:anchor distT="0" distB="0" distL="114300" distR="114300" simplePos="0" relativeHeight="251671552" behindDoc="0" locked="0" layoutInCell="1" allowOverlap="1" wp14:anchorId="14CA1AF0" wp14:editId="11572A04">
-                <wp:simplePos x="0" y="0"/>
-                <wp:positionH relativeFrom="column">
-                  <wp:posOffset>1710690</wp:posOffset>
-                </wp:positionH>
-                <wp:positionV relativeFrom="paragraph">
-                  <wp:posOffset>84455</wp:posOffset>
-                </wp:positionV>
-                <wp:extent cx="0" cy="473075"/>
-                <wp:effectExtent l="19050" t="19050" r="38100" b="22225"/>
-                <wp:wrapNone/>
-                <wp:docPr id="17" name="Straight Connector 16">
-                  <a:extLst xmlns:a="http://schemas.openxmlformats.org/drawingml/2006/main">
-                    <a:ext uri="{FF2B5EF4-FFF2-40B4-BE49-F238E27FC236}">
-                      <a16:creationId xmlns:a16="http://schemas.microsoft.com/office/drawing/2014/main" id="{FA540B55-7E31-6677-11D0-9A7EAD46FA0F}"/>
-                    </a:ext>
-                  </a:extLst>
-                </wp:docPr>
-                <wp:cNvGraphicFramePr>
-                  <a:graphicFrameLocks xmlns:a="http://schemas.openxmlformats.org/drawingml/2006/main"/>
-                </wp:cNvGraphicFramePr>
-                <a:graphic xmlns:a="http://schemas.openxmlformats.org/drawingml/2006/main">
-                  <a:graphicData uri="http://schemas.microsoft.com/office/word/2010/wordprocessingShape">
-                    <wps:wsp>
-                      <wps:cNvCnPr>
-                        <a:cxnSpLocks/>
-                      </wps:cNvCnPr>
-                      <wps:spPr>
-                        <a:xfrm flipV="1">
-                          <a:off x="0" y="0"/>
-                          <a:ext cx="0" cy="473075"/>
-                        </a:xfrm>
-                        <a:prstGeom prst="line">
-                          <a:avLst/>
-                        </a:prstGeom>
-                        <a:ln w="57150"/>
-                      </wps:spPr>
-                      <wps:style>
-                        <a:lnRef idx="2">
-                          <a:schemeClr val="dk1"/>
-                        </a:lnRef>
-                        <a:fillRef idx="0">
-                          <a:schemeClr val="dk1"/>
-                        </a:fillRef>
-                        <a:effectRef idx="1">
-                          <a:schemeClr val="dk1"/>
-                        </a:effectRef>
-                        <a:fontRef idx="minor">
-                          <a:schemeClr val="tx1"/>
-                        </a:fontRef>
-                      </wps:style>
-                      <wps:bodyPr/>
-                    </wps:wsp>
-                  </a:graphicData>
-                </a:graphic>
-              </wp:anchor>
-            </w:drawing>
-          </mc:Choice>
-          <mc:Fallback>
-            <w:pict>
-              <v:line w14:anchorId="3611E1B2" id="Straight Connector 16" o:spid="_x0000_s1026" style="position:absolute;flip:y;z-index:251671552;visibility:visible;mso-wrap-style:square;mso-wrap-distance-left:9pt;mso-wrap-distance-top:0;mso-wrap-distance-right:9pt;mso-wrap-distance-bottom:0;mso-position-horizontal:absolute;mso-position-horizontal-relative:text;mso-position-vertical:absolute;mso-position-vertical-relative:text" from="134.7pt,6.65pt" to="134.7pt,43.9pt" o:gfxdata="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" strokecolor="black [3200]" strokeweight="4.5pt">
-                <v:stroke joinstyle="miter"/>
-                <o:lock v:ext="edit" shapetype="f"/>
-              </v:line>
-            </w:pict>
-          </mc:Fallback>
-        </mc:AlternateContent>
-      </w:r>
       <w:r>
         <w:rPr>
           <w:noProof/>
@@ -2803,7 +3191,7 @@
                                 <w:sz w:val="24"/>
                                 <w:szCs w:val="24"/>
                               </w:rPr>
-                              <w:t>27</w:t>
+                              <w:t>18</w:t>
                             </w:r>
                             <w:r>
                               <w:rPr>
@@ -2835,7 +3223,7 @@
           </mc:Choice>
           <mc:Fallback>
             <w:pict>
-              <v:shape w14:anchorId="31E679A4" id="TextBox 12" o:spid="_x0000_s1029" type="#_x0000_t202" style="position:absolute;margin-left:176.5pt;margin-top:9.6pt;width:54pt;height:21pt;z-index:251669504;visibility:visible;mso-wrap-style:square;mso-width-percent:0;mso-height-percent:0;mso-wrap-distance-left:9pt;mso-wrap-distance-top:0;mso-wrap-distance-right:9pt;mso-wrap-distance-bottom:0;mso-position-horizontal:absolute;mso-position-horizontal-relative:text;mso-position-vertical:absolute;mso-position-vertical-relative:text;mso-width-percent:0;mso-height-percent:0;mso-width-relative:margin;mso-height-relative:margin;v-text-anchor:top" o:gfxdata="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" filled="f" stroked="f">
+              <v:shape w14:anchorId="31E679A4" id="TextBox 12" o:spid="_x0000_s1030" type="#_x0000_t202" style="position:absolute;margin-left:176.5pt;margin-top:9.6pt;width:54pt;height:21pt;z-index:251669504;visibility:visible;mso-wrap-style:square;mso-width-percent:0;mso-height-percent:0;mso-wrap-distance-left:9pt;mso-wrap-distance-top:0;mso-wrap-distance-right:9pt;mso-wrap-distance-bottom:0;mso-position-horizontal:absolute;mso-position-horizontal-relative:text;mso-position-vertical:absolute;mso-position-vertical-relative:text;mso-width-percent:0;mso-height-percent:0;mso-width-relative:margin;mso-height-relative:margin;v-text-anchor:top" o:gfxdata="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" filled="f" stroked="f">
                 <v:textbox>
                   <w:txbxContent>
                     <w:p>
@@ -2857,7 +3245,7 @@
                           <w:sz w:val="24"/>
                           <w:szCs w:val="24"/>
                         </w:rPr>
-                        <w:t>27</w:t>
+                        <w:t>18</w:t>
                       </w:r>
                       <w:r>
                         <w:rPr>
@@ -2954,81 +3342,6 @@
       </w:r>
     </w:p>
     <w:p>
-      <w:r>
-        <w:rPr>
-          <w:noProof/>
-        </w:rPr>
-        <mc:AlternateContent>
-          <mc:Choice Requires="wps">
-            <w:drawing>
-              <wp:anchor distT="0" distB="0" distL="114300" distR="114300" simplePos="0" relativeHeight="251672576" behindDoc="0" locked="0" layoutInCell="1" allowOverlap="1" wp14:anchorId="229A3B50" wp14:editId="48CF363F">
-                <wp:simplePos x="0" y="0"/>
-                <wp:positionH relativeFrom="column">
-                  <wp:posOffset>1160145</wp:posOffset>
-                </wp:positionH>
-                <wp:positionV relativeFrom="paragraph">
-                  <wp:posOffset>245745</wp:posOffset>
-                </wp:positionV>
-                <wp:extent cx="566420" cy="0"/>
-                <wp:effectExtent l="19050" t="19050" r="24130" b="38100"/>
-                <wp:wrapNone/>
-                <wp:docPr id="18" name="Straight Connector 17">
-                  <a:extLst xmlns:a="http://schemas.openxmlformats.org/drawingml/2006/main">
-                    <a:ext uri="{FF2B5EF4-FFF2-40B4-BE49-F238E27FC236}">
-                      <a16:creationId xmlns:a16="http://schemas.microsoft.com/office/drawing/2014/main" id="{2E44288D-6BEA-4684-FBC1-FE0E3D540FD4}"/>
-                    </a:ext>
-                  </a:extLst>
-                </wp:docPr>
-                <wp:cNvGraphicFramePr>
-                  <a:graphicFrameLocks xmlns:a="http://schemas.openxmlformats.org/drawingml/2006/main"/>
-                </wp:cNvGraphicFramePr>
-                <a:graphic xmlns:a="http://schemas.openxmlformats.org/drawingml/2006/main">
-                  <a:graphicData uri="http://schemas.microsoft.com/office/word/2010/wordprocessingShape">
-                    <wps:wsp>
-                      <wps:cNvCnPr>
-                        <a:cxnSpLocks/>
-                      </wps:cNvCnPr>
-                      <wps:spPr>
-                        <a:xfrm flipH="1">
-                          <a:off x="0" y="0"/>
-                          <a:ext cx="566420" cy="0"/>
-                        </a:xfrm>
-                        <a:prstGeom prst="line">
-                          <a:avLst/>
-                        </a:prstGeom>
-                        <a:ln w="57150"/>
-                      </wps:spPr>
-                      <wps:style>
-                        <a:lnRef idx="2">
-                          <a:schemeClr val="dk1"/>
-                        </a:lnRef>
-                        <a:fillRef idx="0">
-                          <a:schemeClr val="dk1"/>
-                        </a:fillRef>
-                        <a:effectRef idx="1">
-                          <a:schemeClr val="dk1"/>
-                        </a:effectRef>
-                        <a:fontRef idx="minor">
-                          <a:schemeClr val="tx1"/>
-                        </a:fontRef>
-                      </wps:style>
-                      <wps:bodyPr/>
-                    </wps:wsp>
-                  </a:graphicData>
-                </a:graphic>
-              </wp:anchor>
-            </w:drawing>
-          </mc:Choice>
-          <mc:Fallback>
-            <w:pict>
-              <v:line w14:anchorId="32D4179A" id="Straight Connector 17" o:spid="_x0000_s1026" style="position:absolute;flip:x;z-index:251672576;visibility:visible;mso-wrap-style:square;mso-wrap-distance-left:9pt;mso-wrap-distance-top:0;mso-wrap-distance-right:9pt;mso-wrap-distance-bottom:0;mso-position-horizontal:absolute;mso-position-horizontal-relative:text;mso-position-vertical:absolute;mso-position-vertical-relative:text" from="91.35pt,19.35pt" to="135.95pt,19.35pt" o:gfxdata="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" strokecolor="black [3200]" strokeweight="4.5pt">
-                <v:stroke joinstyle="miter"/>
-                <o:lock v:ext="edit" shapetype="f"/>
-              </v:line>
-            </w:pict>
-          </mc:Fallback>
-        </mc:AlternateContent>
-      </w:r>
       <w:r>
         <w:rPr>
           <w:noProof/>
@@ -3113,200 +3426,9 @@
         <w:rPr>
           <w:noProof/>
         </w:rPr>
-        <mc:AlternateContent>
-          <mc:Choice Requires="wps">
-            <w:drawing>
-              <wp:anchor distT="0" distB="0" distL="114300" distR="114300" simplePos="0" relativeHeight="251673600" behindDoc="0" locked="0" layoutInCell="1" allowOverlap="1" wp14:anchorId="2C1734D7" wp14:editId="7EAACFAA">
-                <wp:simplePos x="0" y="0"/>
-                <wp:positionH relativeFrom="column">
-                  <wp:posOffset>1176655</wp:posOffset>
-                </wp:positionH>
-                <wp:positionV relativeFrom="paragraph">
-                  <wp:posOffset>60960</wp:posOffset>
-                </wp:positionV>
-                <wp:extent cx="549275" cy="0"/>
-                <wp:effectExtent l="38100" t="76200" r="22225" b="95250"/>
-                <wp:wrapNone/>
-                <wp:docPr id="22" name="Straight Arrow Connector 21">
-                  <a:extLst xmlns:a="http://schemas.openxmlformats.org/drawingml/2006/main">
-                    <a:ext uri="{FF2B5EF4-FFF2-40B4-BE49-F238E27FC236}">
-                      <a16:creationId xmlns:a16="http://schemas.microsoft.com/office/drawing/2014/main" id="{E057B72E-1F9A-92E0-3C16-156B6E0274E1}"/>
-                    </a:ext>
-                  </a:extLst>
-                </wp:docPr>
-                <wp:cNvGraphicFramePr>
-                  <a:graphicFrameLocks xmlns:a="http://schemas.openxmlformats.org/drawingml/2006/main"/>
-                </wp:cNvGraphicFramePr>
-                <a:graphic xmlns:a="http://schemas.openxmlformats.org/drawingml/2006/main">
-                  <a:graphicData uri="http://schemas.microsoft.com/office/word/2010/wordprocessingShape">
-                    <wps:wsp>
-                      <wps:cNvCnPr>
-                        <a:cxnSpLocks/>
-                      </wps:cNvCnPr>
-                      <wps:spPr>
-                        <a:xfrm>
-                          <a:off x="0" y="0"/>
-                          <a:ext cx="549275" cy="0"/>
-                        </a:xfrm>
-                        <a:prstGeom prst="straightConnector1">
-                          <a:avLst/>
-                        </a:prstGeom>
-                        <a:ln>
-                          <a:headEnd type="triangle"/>
-                          <a:tailEnd type="triangle"/>
-                        </a:ln>
-                      </wps:spPr>
-                      <wps:style>
-                        <a:lnRef idx="2">
-                          <a:schemeClr val="accent1"/>
-                        </a:lnRef>
-                        <a:fillRef idx="0">
-                          <a:schemeClr val="accent1"/>
-                        </a:fillRef>
-                        <a:effectRef idx="1">
-                          <a:schemeClr val="accent1"/>
-                        </a:effectRef>
-                        <a:fontRef idx="minor">
-                          <a:schemeClr val="tx1"/>
-                        </a:fontRef>
-                      </wps:style>
-                      <wps:bodyPr/>
-                    </wps:wsp>
-                  </a:graphicData>
-                </a:graphic>
-              </wp:anchor>
-            </w:drawing>
-          </mc:Choice>
-          <mc:Fallback>
-            <w:pict>
-              <v:shape w14:anchorId="46ED30F6" id="Straight Arrow Connector 21" o:spid="_x0000_s1026" type="#_x0000_t32" style="position:absolute;margin-left:92.65pt;margin-top:4.8pt;width:43.25pt;height:0;z-index:251673600;visibility:visible;mso-wrap-style:square;mso-wrap-distance-left:9pt;mso-wrap-distance-top:0;mso-wrap-distance-right:9pt;mso-wrap-distance-bottom:0;mso-position-horizontal:absolute;mso-position-horizontal-relative:text;mso-position-vertical:absolute;mso-position-vertical-relative:text" o:gfxdata="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" strokecolor="#156082 [3204]" strokeweight="1pt">
-                <v:stroke startarrow="block" endarrow="block" joinstyle="miter"/>
-                <o:lock v:ext="edit" shapetype="f"/>
-              </v:shape>
-            </w:pict>
-          </mc:Fallback>
-        </mc:AlternateContent>
-      </w:r>
-      <w:r>
-        <w:rPr>
-          <w:noProof/>
-        </w:rPr>
-        <mc:AlternateContent>
-          <mc:Choice Requires="wps">
-            <w:drawing>
-              <wp:anchor distT="0" distB="0" distL="114300" distR="114300" simplePos="0" relativeHeight="251678720" behindDoc="0" locked="0" layoutInCell="1" allowOverlap="1" wp14:anchorId="5CE27635" wp14:editId="2D3D219E">
-                <wp:simplePos x="0" y="0"/>
-                <wp:positionH relativeFrom="column">
-                  <wp:posOffset>1136650</wp:posOffset>
-                </wp:positionH>
-                <wp:positionV relativeFrom="paragraph">
-                  <wp:posOffset>39370</wp:posOffset>
-                </wp:positionV>
-                <wp:extent cx="885825" cy="254000"/>
-                <wp:effectExtent l="0" t="0" r="0" b="0"/>
-                <wp:wrapNone/>
-                <wp:docPr id="33" name="TextBox 32">
-                  <a:extLst xmlns:a="http://schemas.openxmlformats.org/drawingml/2006/main">
-                    <a:ext uri="{FF2B5EF4-FFF2-40B4-BE49-F238E27FC236}">
-                      <a16:creationId xmlns:a16="http://schemas.microsoft.com/office/drawing/2014/main" id="{0F6C2A60-9720-F607-567B-79715BD1A59B}"/>
-                    </a:ext>
-                  </a:extLst>
-                </wp:docPr>
-                <wp:cNvGraphicFramePr/>
-                <a:graphic xmlns:a="http://schemas.openxmlformats.org/drawingml/2006/main">
-                  <a:graphicData uri="http://schemas.microsoft.com/office/word/2010/wordprocessingShape">
-                    <wps:wsp>
-                      <wps:cNvSpPr txBox="1"/>
-                      <wps:spPr>
-                        <a:xfrm>
-                          <a:off x="0" y="0"/>
-                          <a:ext cx="885825" cy="254000"/>
-                        </a:xfrm>
-                        <a:prstGeom prst="rect">
-                          <a:avLst/>
-                        </a:prstGeom>
-                        <a:noFill/>
-                      </wps:spPr>
-                      <wps:txbx>
-                        <w:txbxContent>
-                          <w:p>
-                            <w:pPr>
-                              <w:rPr>
-                                <w:rFonts w:hAnsi="Aptos"/>
-                                <w:color w:val="000000" w:themeColor="text1"/>
-                                <w:kern w:val="24"/>
-                                <w:sz w:val="24"/>
-                                <w:szCs w:val="24"/>
-                                <w14:ligatures w14:val="none"/>
-                              </w:rPr>
-                            </w:pPr>
-                            <w:r>
-                              <w:rPr>
-                                <w:rFonts w:hAnsi="Aptos"/>
-                                <w:color w:val="000000" w:themeColor="text1"/>
-                                <w:kern w:val="24"/>
-                                <w:sz w:val="24"/>
-                                <w:szCs w:val="24"/>
-                              </w:rPr>
-                              <w:t>5 mm</w:t>
-                            </w:r>
-                          </w:p>
-                        </w:txbxContent>
-                      </wps:txbx>
-                      <wps:bodyPr wrap="square" rtlCol="0">
-                        <a:noAutofit/>
-                      </wps:bodyPr>
-                    </wps:wsp>
-                  </a:graphicData>
-                </a:graphic>
-                <wp14:sizeRelV relativeFrom="margin">
-                  <wp14:pctHeight>0</wp14:pctHeight>
-                </wp14:sizeRelV>
-              </wp:anchor>
-            </w:drawing>
-          </mc:Choice>
-          <mc:Fallback>
-            <w:pict>
-              <v:shape w14:anchorId="5CE27635" id="TextBox 32" o:spid="_x0000_s1030" type="#_x0000_t202" style="position:absolute;margin-left:89.5pt;margin-top:3.1pt;width:69.75pt;height:20pt;z-index:251678720;visibility:visible;mso-wrap-style:square;mso-height-percent:0;mso-wrap-distance-left:9pt;mso-wrap-distance-top:0;mso-wrap-distance-right:9pt;mso-wrap-distance-bottom:0;mso-position-horizontal:absolute;mso-position-horizontal-relative:text;mso-position-vertical:absolute;mso-position-vertical-relative:text;mso-height-percent:0;mso-height-relative:margin;v-text-anchor:top" o:gfxdata="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" filled="f" stroked="f">
-                <v:textbox>
-                  <w:txbxContent>
-                    <w:p>
-                      <w:pPr>
-                        <w:rPr>
-                          <w:rFonts w:hAnsi="Aptos"/>
-                          <w:color w:val="000000" w:themeColor="text1"/>
-                          <w:kern w:val="24"/>
-                          <w:sz w:val="24"/>
-                          <w:szCs w:val="24"/>
-                          <w14:ligatures w14:val="none"/>
-                        </w:rPr>
-                      </w:pPr>
-                      <w:r>
-                        <w:rPr>
-                          <w:rFonts w:hAnsi="Aptos"/>
-                          <w:color w:val="000000" w:themeColor="text1"/>
-                          <w:kern w:val="24"/>
-                          <w:sz w:val="24"/>
-                          <w:szCs w:val="24"/>
-                        </w:rPr>
-                        <w:t>5 mm</w:t>
-                      </w:r>
-                    </w:p>
-                  </w:txbxContent>
-                </v:textbox>
-              </v:shape>
-            </w:pict>
-          </mc:Fallback>
-        </mc:AlternateContent>
-      </w:r>
-      <w:r>
-        <w:rPr>
-          <w:noProof/>
-        </w:rPr>
         <w:t xml:space="preserve"> </w:t>
       </w:r>
     </w:p>
-    <w:p/>
     <w:p>
       <w:r>
         <w:t>Install the middle servo with the screws provided and thread the paperclip connector through the servo horn and servo slide as shown.</w:t>
@@ -3473,7 +3595,7 @@
                     <pic:cNvPicPr/>
                   </pic:nvPicPr>
                   <pic:blipFill>
-                    <a:blip r:embed="rId17"/>
+                    <a:blip r:embed="rId18"/>
                     <a:stretch>
                       <a:fillRect/>
                     </a:stretch>
@@ -3496,6 +3618,19 @@
     </w:p>
     <w:p>
       <w:pPr>
+        <w:rPr>
+          <w:rFonts w:asciiTheme="majorHAnsi" w:eastAsiaTheme="majorEastAsia" w:hAnsiTheme="majorHAnsi" w:cstheme="majorBidi"/>
+          <w:color w:val="0F4761" w:themeColor="accent1" w:themeShade="BF"/>
+          <w:sz w:val="32"/>
+          <w:szCs w:val="32"/>
+        </w:rPr>
+      </w:pPr>
+      <w:r>
+        <w:br w:type="page"/>
+      </w:r>
+    </w:p>
+    <w:p>
+      <w:pPr>
         <w:pStyle w:val="Heading2"/>
       </w:pPr>
       <w:r>
@@ -3516,13 +3651,82 @@
         <mc:AlternateContent>
           <mc:Choice Requires="wps">
             <w:drawing>
-              <wp:anchor distT="0" distB="0" distL="114300" distR="114300" simplePos="0" relativeHeight="251661312" behindDoc="0" locked="0" layoutInCell="1" allowOverlap="1" wp14:anchorId="7A3CF672" wp14:editId="4E7AB0FC">
+              <wp:anchor distT="0" distB="0" distL="114300" distR="114300" simplePos="0" relativeHeight="251662336" behindDoc="0" locked="0" layoutInCell="1" allowOverlap="1" wp14:anchorId="031DF4F7" wp14:editId="1EBF4CF9">
                 <wp:simplePos x="0" y="0"/>
                 <wp:positionH relativeFrom="column">
-                  <wp:posOffset>761725</wp:posOffset>
+                  <wp:posOffset>1806979</wp:posOffset>
                 </wp:positionH>
                 <wp:positionV relativeFrom="paragraph">
-                  <wp:posOffset>2007159</wp:posOffset>
+                  <wp:posOffset>1866735</wp:posOffset>
+                </wp:positionV>
+                <wp:extent cx="688769" cy="380011"/>
+                <wp:effectExtent l="38100" t="0" r="16510" b="58420"/>
+                <wp:wrapNone/>
+                <wp:docPr id="796078595" name="Straight Arrow Connector 4"/>
+                <wp:cNvGraphicFramePr/>
+                <a:graphic xmlns:a="http://schemas.openxmlformats.org/drawingml/2006/main">
+                  <a:graphicData uri="http://schemas.microsoft.com/office/word/2010/wordprocessingShape">
+                    <wps:wsp>
+                      <wps:cNvCnPr/>
+                      <wps:spPr>
+                        <a:xfrm flipH="1">
+                          <a:off x="0" y="0"/>
+                          <a:ext cx="688769" cy="380011"/>
+                        </a:xfrm>
+                        <a:prstGeom prst="straightConnector1">
+                          <a:avLst/>
+                        </a:prstGeom>
+                        <a:ln>
+                          <a:solidFill>
+                            <a:srgbClr val="FF0000"/>
+                          </a:solidFill>
+                          <a:tailEnd type="triangle"/>
+                        </a:ln>
+                      </wps:spPr>
+                      <wps:style>
+                        <a:lnRef idx="1">
+                          <a:schemeClr val="accent1"/>
+                        </a:lnRef>
+                        <a:fillRef idx="0">
+                          <a:schemeClr val="accent1"/>
+                        </a:fillRef>
+                        <a:effectRef idx="0">
+                          <a:schemeClr val="accent1"/>
+                        </a:effectRef>
+                        <a:fontRef idx="minor">
+                          <a:schemeClr val="tx1"/>
+                        </a:fontRef>
+                      </wps:style>
+                      <wps:bodyPr/>
+                    </wps:wsp>
+                  </a:graphicData>
+                </a:graphic>
+              </wp:anchor>
+            </w:drawing>
+          </mc:Choice>
+          <mc:Fallback>
+            <w:pict>
+              <v:shape w14:anchorId="2C8B4B3E" id="Straight Arrow Connector 4" o:spid="_x0000_s1026" type="#_x0000_t32" style="position:absolute;margin-left:142.3pt;margin-top:147pt;width:54.25pt;height:29.9pt;flip:x;z-index:251662336;visibility:visible;mso-wrap-style:square;mso-wrap-distance-left:9pt;mso-wrap-distance-top:0;mso-wrap-distance-right:9pt;mso-wrap-distance-bottom:0;mso-position-horizontal:absolute;mso-position-horizontal-relative:text;mso-position-vertical:absolute;mso-position-vertical-relative:text" o:gfxdata="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" strokecolor="red" strokeweight=".5pt">
+                <v:stroke endarrow="block" joinstyle="miter"/>
+              </v:shape>
+            </w:pict>
+          </mc:Fallback>
+        </mc:AlternateContent>
+      </w:r>
+      <w:r>
+        <w:rPr>
+          <w:noProof/>
+        </w:rPr>
+        <mc:AlternateContent>
+          <mc:Choice Requires="wps">
+            <w:drawing>
+              <wp:anchor distT="0" distB="0" distL="114300" distR="114300" simplePos="0" relativeHeight="251661312" behindDoc="0" locked="0" layoutInCell="1" allowOverlap="1" wp14:anchorId="7A3CF672" wp14:editId="1E76904D">
+                <wp:simplePos x="0" y="0"/>
+                <wp:positionH relativeFrom="column">
+                  <wp:posOffset>642612</wp:posOffset>
+                </wp:positionH>
+                <wp:positionV relativeFrom="paragraph">
+                  <wp:posOffset>1834408</wp:posOffset>
                 </wp:positionV>
                 <wp:extent cx="534389" cy="486888"/>
                 <wp:effectExtent l="0" t="0" r="75565" b="66040"/>
@@ -3571,7 +3775,7 @@
           </mc:Choice>
           <mc:Fallback>
             <w:pict>
-              <v:shape w14:anchorId="0EE41B3A" id="Straight Arrow Connector 3" o:spid="_x0000_s1026" type="#_x0000_t32" style="position:absolute;margin-left:60pt;margin-top:158.05pt;width:42.1pt;height:38.35pt;z-index:251661312;visibility:visible;mso-wrap-style:square;mso-wrap-distance-left:9pt;mso-wrap-distance-top:0;mso-wrap-distance-right:9pt;mso-wrap-distance-bottom:0;mso-position-horizontal:absolute;mso-position-horizontal-relative:text;mso-position-vertical:absolute;mso-position-vertical-relative:text" o:gfxdata="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" strokecolor="red" strokeweight=".5pt">
+              <v:shape w14:anchorId="7993BEC2" id="Straight Arrow Connector 3" o:spid="_x0000_s1026" type="#_x0000_t32" style="position:absolute;margin-left:50.6pt;margin-top:144.45pt;width:42.1pt;height:38.35pt;z-index:251661312;visibility:visible;mso-wrap-style:square;mso-wrap-distance-left:9pt;mso-wrap-distance-top:0;mso-wrap-distance-right:9pt;mso-wrap-distance-bottom:0;mso-position-horizontal:absolute;mso-position-horizontal-relative:text;mso-position-vertical:absolute;mso-position-vertical-relative:text" o:gfxdata="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" strokecolor="red" strokeweight=".5pt">
                 <v:stroke endarrow="block" joinstyle="miter"/>
               </v:shape>
             </w:pict>
@@ -3582,79 +3786,10 @@
         <w:rPr>
           <w:noProof/>
         </w:rPr>
-        <mc:AlternateContent>
-          <mc:Choice Requires="wps">
-            <w:drawing>
-              <wp:anchor distT="0" distB="0" distL="114300" distR="114300" simplePos="0" relativeHeight="251662336" behindDoc="0" locked="0" layoutInCell="1" allowOverlap="1" wp14:anchorId="031DF4F7" wp14:editId="3ECAA5B5">
-                <wp:simplePos x="0" y="0"/>
-                <wp:positionH relativeFrom="column">
-                  <wp:posOffset>1931821</wp:posOffset>
-                </wp:positionH>
-                <wp:positionV relativeFrom="paragraph">
-                  <wp:posOffset>2033678</wp:posOffset>
-                </wp:positionV>
-                <wp:extent cx="688769" cy="380011"/>
-                <wp:effectExtent l="38100" t="0" r="16510" b="58420"/>
-                <wp:wrapNone/>
-                <wp:docPr id="796078595" name="Straight Arrow Connector 4"/>
-                <wp:cNvGraphicFramePr/>
-                <a:graphic xmlns:a="http://schemas.openxmlformats.org/drawingml/2006/main">
-                  <a:graphicData uri="http://schemas.microsoft.com/office/word/2010/wordprocessingShape">
-                    <wps:wsp>
-                      <wps:cNvCnPr/>
-                      <wps:spPr>
-                        <a:xfrm flipH="1">
-                          <a:off x="0" y="0"/>
-                          <a:ext cx="688769" cy="380011"/>
-                        </a:xfrm>
-                        <a:prstGeom prst="straightConnector1">
-                          <a:avLst/>
-                        </a:prstGeom>
-                        <a:ln>
-                          <a:solidFill>
-                            <a:srgbClr val="FF0000"/>
-                          </a:solidFill>
-                          <a:tailEnd type="triangle"/>
-                        </a:ln>
-                      </wps:spPr>
-                      <wps:style>
-                        <a:lnRef idx="1">
-                          <a:schemeClr val="accent1"/>
-                        </a:lnRef>
-                        <a:fillRef idx="0">
-                          <a:schemeClr val="accent1"/>
-                        </a:fillRef>
-                        <a:effectRef idx="0">
-                          <a:schemeClr val="accent1"/>
-                        </a:effectRef>
-                        <a:fontRef idx="minor">
-                          <a:schemeClr val="tx1"/>
-                        </a:fontRef>
-                      </wps:style>
-                      <wps:bodyPr/>
-                    </wps:wsp>
-                  </a:graphicData>
-                </a:graphic>
-              </wp:anchor>
-            </w:drawing>
-          </mc:Choice>
-          <mc:Fallback>
-            <w:pict>
-              <v:shape w14:anchorId="493E73C4" id="Straight Arrow Connector 4" o:spid="_x0000_s1026" type="#_x0000_t32" style="position:absolute;margin-left:152.1pt;margin-top:160.15pt;width:54.25pt;height:29.9pt;flip:x;z-index:251662336;visibility:visible;mso-wrap-style:square;mso-wrap-distance-left:9pt;mso-wrap-distance-top:0;mso-wrap-distance-right:9pt;mso-wrap-distance-bottom:0;mso-position-horizontal:absolute;mso-position-horizontal-relative:text;mso-position-vertical:absolute;mso-position-vertical-relative:text" o:gfxdata="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" strokecolor="red" strokeweight=".5pt">
-                <v:stroke endarrow="block" joinstyle="miter"/>
-              </v:shape>
-            </w:pict>
-          </mc:Fallback>
-        </mc:AlternateContent>
-      </w:r>
-      <w:r>
-        <w:rPr>
-          <w:noProof/>
-        </w:rPr>
         <w:drawing>
-          <wp:inline distT="0" distB="0" distL="0" distR="0" wp14:anchorId="22BDFD06" wp14:editId="406FDE54">
-            <wp:extent cx="3621974" cy="3367457"/>
-            <wp:effectExtent l="0" t="0" r="0" b="4445"/>
+          <wp:inline distT="0" distB="0" distL="0" distR="0" wp14:anchorId="22BDFD06" wp14:editId="038093F6">
+            <wp:extent cx="3360717" cy="3124559"/>
+            <wp:effectExtent l="0" t="0" r="0" b="0"/>
             <wp:docPr id="530869183" name="Picture 1"/>
             <wp:cNvGraphicFramePr>
               <a:graphicFrameLocks xmlns:a="http://schemas.openxmlformats.org/drawingml/2006/main" noChangeAspect="1"/>
@@ -3667,7 +3802,7 @@
                     <pic:cNvPicPr/>
                   </pic:nvPicPr>
                   <pic:blipFill>
-                    <a:blip r:embed="rId18"/>
+                    <a:blip r:embed="rId19"/>
                     <a:stretch>
                       <a:fillRect/>
                     </a:stretch>
@@ -3675,7 +3810,7 @@
                   <pic:spPr>
                     <a:xfrm>
                       <a:off x="0" y="0"/>
-                      <a:ext cx="3621974" cy="3367457"/>
+                      <a:ext cx="3364370" cy="3127955"/>
                     </a:xfrm>
                     <a:prstGeom prst="rect">
                       <a:avLst/>
@@ -3693,19 +3828,32 @@
         <w:t>Insert the lightbar into place and use an m3 screw to hold in place. Grab a 15cm Servo extension lead, cut off the female end and solder to the second LED strip of 12 LEDS, check the arrow direction on the LEDs to make sure you solder to the correct end. Insert LED’s into the light bar, use a small amount of hot glue to fix in place if required.</w:t>
       </w:r>
       <w:r>
+        <w:t xml:space="preserve"> </w:t>
+      </w:r>
+    </w:p>
+    <w:p>
+      <w:r>
+        <w:t>Note: LED’s may not be visible if painting</w:t>
+      </w:r>
+      <w:r>
+        <w:t xml:space="preserve"> so consider this part optional</w:t>
+      </w:r>
+    </w:p>
+    <w:p>
+      <w:r>
         <w:rPr>
           <w:noProof/>
         </w:rPr>
         <mc:AlternateContent>
           <mc:Choice Requires="wps">
             <w:drawing>
-              <wp:anchor distT="0" distB="0" distL="114300" distR="114300" simplePos="0" relativeHeight="251663360" behindDoc="0" locked="0" layoutInCell="1" allowOverlap="1" wp14:anchorId="79B44721" wp14:editId="10B3D417">
+              <wp:anchor distT="0" distB="0" distL="114300" distR="114300" simplePos="0" relativeHeight="251663360" behindDoc="0" locked="0" layoutInCell="1" allowOverlap="1" wp14:anchorId="79B44721" wp14:editId="5D18FEDF">
                 <wp:simplePos x="0" y="0"/>
                 <wp:positionH relativeFrom="column">
-                  <wp:posOffset>1535373</wp:posOffset>
+                  <wp:posOffset>1261044</wp:posOffset>
                 </wp:positionH>
                 <wp:positionV relativeFrom="paragraph">
-                  <wp:posOffset>1000987</wp:posOffset>
+                  <wp:posOffset>904330</wp:posOffset>
                 </wp:positionV>
                 <wp:extent cx="225188" cy="887105"/>
                 <wp:effectExtent l="0" t="38100" r="60960" b="27305"/>
@@ -3754,7 +3902,7 @@
           </mc:Choice>
           <mc:Fallback>
             <w:pict>
-              <v:shape w14:anchorId="2BB7F97B" id="Straight Arrow Connector 5" o:spid="_x0000_s1026" type="#_x0000_t32" style="position:absolute;margin-left:120.9pt;margin-top:78.8pt;width:17.75pt;height:69.85pt;flip:y;z-index:251663360;visibility:visible;mso-wrap-style:square;mso-wrap-distance-left:9pt;mso-wrap-distance-top:0;mso-wrap-distance-right:9pt;mso-wrap-distance-bottom:0;mso-position-horizontal:absolute;mso-position-horizontal-relative:text;mso-position-vertical:absolute;mso-position-vertical-relative:text" o:gfxdata="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" strokecolor="red" strokeweight=".5pt">
+              <v:shape w14:anchorId="45661E24" id="Straight Arrow Connector 5" o:spid="_x0000_s1026" type="#_x0000_t32" style="position:absolute;margin-left:99.3pt;margin-top:71.2pt;width:17.75pt;height:69.85pt;flip:y;z-index:251663360;visibility:visible;mso-wrap-style:square;mso-wrap-distance-left:9pt;mso-wrap-distance-top:0;mso-wrap-distance-right:9pt;mso-wrap-distance-bottom:0;mso-position-horizontal:absolute;mso-position-horizontal-relative:text;mso-position-vertical:absolute;mso-position-vertical-relative:text" o:gfxdata="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" strokecolor="red" strokeweight=".5pt">
                 <v:stroke endarrow="block" joinstyle="miter"/>
               </v:shape>
             </w:pict>
@@ -3766,9 +3914,9 @@
           <w:noProof/>
         </w:rPr>
         <w:drawing>
-          <wp:inline distT="0" distB="0" distL="0" distR="0" wp14:anchorId="1874FB8D" wp14:editId="1DD1F168">
-            <wp:extent cx="3621405" cy="3654268"/>
-            <wp:effectExtent l="0" t="0" r="0" b="3810"/>
+          <wp:inline distT="0" distB="0" distL="0" distR="0" wp14:anchorId="1874FB8D" wp14:editId="6B37F817">
+            <wp:extent cx="3093522" cy="3121595"/>
+            <wp:effectExtent l="0" t="0" r="0" b="3175"/>
             <wp:docPr id="45487246" name="Picture 1"/>
             <wp:cNvGraphicFramePr>
               <a:graphicFrameLocks xmlns:a="http://schemas.openxmlformats.org/drawingml/2006/main" noChangeAspect="1"/>
@@ -3781,7 +3929,7 @@
                     <pic:cNvPicPr/>
                   </pic:nvPicPr>
                   <pic:blipFill>
-                    <a:blip r:embed="rId19"/>
+                    <a:blip r:embed="rId20"/>
                     <a:stretch>
                       <a:fillRect/>
                     </a:stretch>
@@ -3789,7 +3937,7 @@
                   <pic:spPr>
                     <a:xfrm>
                       <a:off x="0" y="0"/>
-                      <a:ext cx="3634979" cy="3667965"/>
+                      <a:ext cx="3108798" cy="3137010"/>
                     </a:xfrm>
                     <a:prstGeom prst="rect">
                       <a:avLst/>
@@ -4057,7 +4205,7 @@
                     <pic:cNvPicPr/>
                   </pic:nvPicPr>
                   <pic:blipFill>
-                    <a:blip r:embed="rId20"/>
+                    <a:blip r:embed="rId21"/>
                     <a:stretch>
                       <a:fillRect/>
                     </a:stretch>
@@ -4106,6 +4254,9 @@
     </w:p>
     <w:p>
       <w:r>
+        <w:rPr>
+          <w:noProof/>
+        </w:rPr>
         <w:drawing>
           <wp:inline distT="0" distB="0" distL="0" distR="0" wp14:anchorId="25003E4A" wp14:editId="7BFCE754">
             <wp:extent cx="4365266" cy="2481034"/>
@@ -4122,7 +4273,7 @@
                     <pic:cNvPicPr/>
                   </pic:nvPicPr>
                   <pic:blipFill>
-                    <a:blip r:embed="rId21"/>
+                    <a:blip r:embed="rId22"/>
                     <a:stretch>
                       <a:fillRect/>
                     </a:stretch>
@@ -4223,7 +4374,7 @@
           </mc:Choice>
           <mc:Fallback>
             <w:pict>
-              <v:shapetype w14:anchorId="6F099A21" id="_x0000_t32" coordsize="21600,21600" o:spt="32" o:oned="t" path="m,l21600,21600e" filled="f">
+              <v:shapetype w14:anchorId="2578BC82" id="_x0000_t32" coordsize="21600,21600" o:spt="32" o:oned="t" path="m,l21600,21600e" filled="f">
                 <v:path arrowok="t" fillok="f" o:connecttype="none"/>
                 <o:lock v:ext="edit" shapetype="t"/>
               </v:shapetype>
@@ -4302,7 +4453,7 @@
           </mc:Choice>
           <mc:Fallback>
             <w:pict>
-              <v:shape w14:anchorId="4ED64BB4" id="Straight Arrow Connector 32" o:spid="_x0000_s1026" type="#_x0000_t32" style="position:absolute;margin-left:169.4pt;margin-top:167.25pt;width:65.6pt;height:34.35pt;flip:x y;z-index:251697152;visibility:visible;mso-wrap-style:square;mso-width-percent:0;mso-height-percent:0;mso-wrap-distance-left:9pt;mso-wrap-distance-top:0;mso-wrap-distance-right:9pt;mso-wrap-distance-bottom:0;mso-position-horizontal:absolute;mso-position-horizontal-relative:text;mso-position-vertical:absolute;mso-position-vertical-relative:text;mso-width-percent:0;mso-height-percent:0;mso-width-relative:margin;mso-height-relative:margin" o:gfxdata="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" strokecolor="red" strokeweight=".5pt">
+              <v:shape w14:anchorId="51159CBF" id="Straight Arrow Connector 32" o:spid="_x0000_s1026" type="#_x0000_t32" style="position:absolute;margin-left:169.4pt;margin-top:167.25pt;width:65.6pt;height:34.35pt;flip:x y;z-index:251697152;visibility:visible;mso-wrap-style:square;mso-width-percent:0;mso-height-percent:0;mso-wrap-distance-left:9pt;mso-wrap-distance-top:0;mso-wrap-distance-right:9pt;mso-wrap-distance-bottom:0;mso-position-horizontal:absolute;mso-position-horizontal-relative:text;mso-position-vertical:absolute;mso-position-vertical-relative:text;mso-width-percent:0;mso-height-percent:0;mso-width-relative:margin;mso-height-relative:margin" o:gfxdata="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" strokecolor="red" strokeweight=".5pt">
                 <v:stroke endarrow="block" joinstyle="miter"/>
               </v:shape>
             </w:pict>
@@ -4374,7 +4525,7 @@
           </mc:Choice>
           <mc:Fallback>
             <w:pict>
-              <v:shape w14:anchorId="7C8B948F" id="Straight Arrow Connector 35" o:spid="_x0000_s1026" type="#_x0000_t32" style="position:absolute;margin-left:36.7pt;margin-top:232.65pt;width:48.25pt;height:3.6pt;flip:y;z-index:251700224;visibility:visible;mso-wrap-style:square;mso-height-percent:0;mso-wrap-distance-left:9pt;mso-wrap-distance-top:0;mso-wrap-distance-right:9pt;mso-wrap-distance-bottom:0;mso-position-horizontal:absolute;mso-position-horizontal-relative:text;mso-position-vertical:absolute;mso-position-vertical-relative:text;mso-height-percent:0;mso-height-relative:margin" o:gfxdata="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" strokecolor="red" strokeweight=".5pt">
+              <v:shape w14:anchorId="229431FA" id="Straight Arrow Connector 35" o:spid="_x0000_s1026" type="#_x0000_t32" style="position:absolute;margin-left:36.7pt;margin-top:232.65pt;width:48.25pt;height:3.6pt;flip:y;z-index:251700224;visibility:visible;mso-wrap-style:square;mso-height-percent:0;mso-wrap-distance-left:9pt;mso-wrap-distance-top:0;mso-wrap-distance-right:9pt;mso-wrap-distance-bottom:0;mso-position-horizontal:absolute;mso-position-horizontal-relative:text;mso-position-vertical:absolute;mso-position-vertical-relative:text;mso-height-percent:0;mso-height-relative:margin" o:gfxdata="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" strokecolor="red" strokeweight=".5pt">
                 <v:stroke endarrow="block" joinstyle="miter"/>
               </v:shape>
             </w:pict>
@@ -4443,7 +4594,7 @@
           </mc:Choice>
           <mc:Fallback>
             <w:pict>
-              <v:shape w14:anchorId="043B8240" id="Straight Arrow Connector 34" o:spid="_x0000_s1026" type="#_x0000_t32" style="position:absolute;margin-left:42.1pt;margin-top:192.8pt;width:38.05pt;height:19.7pt;z-index:251699200;visibility:visible;mso-wrap-style:square;mso-wrap-distance-left:9pt;mso-wrap-distance-top:0;mso-wrap-distance-right:9pt;mso-wrap-distance-bottom:0;mso-position-horizontal:absolute;mso-position-horizontal-relative:text;mso-position-vertical:absolute;mso-position-vertical-relative:text" o:gfxdata="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" strokecolor="red" strokeweight=".5pt">
+              <v:shape w14:anchorId="5F64251A" id="Straight Arrow Connector 34" o:spid="_x0000_s1026" type="#_x0000_t32" style="position:absolute;margin-left:42.1pt;margin-top:192.8pt;width:38.05pt;height:19.7pt;z-index:251699200;visibility:visible;mso-wrap-style:square;mso-wrap-distance-left:9pt;mso-wrap-distance-top:0;mso-wrap-distance-right:9pt;mso-wrap-distance-bottom:0;mso-position-horizontal:absolute;mso-position-horizontal-relative:text;mso-position-vertical:absolute;mso-position-vertical-relative:text" o:gfxdata="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" strokecolor="red" strokeweight=".5pt">
                 <v:stroke endarrow="block" joinstyle="miter"/>
               </v:shape>
             </w:pict>
@@ -4451,6 +4602,9 @@
         </mc:AlternateContent>
       </w:r>
       <w:r>
+        <w:rPr>
+          <w:noProof/>
+        </w:rPr>
         <w:drawing>
           <wp:inline distT="0" distB="0" distL="0" distR="0" wp14:anchorId="629C85E2" wp14:editId="2F53907B">
             <wp:extent cx="3737113" cy="3531336"/>
@@ -4467,7 +4621,7 @@
                     <pic:cNvPicPr/>
                   </pic:nvPicPr>
                   <pic:blipFill>
-                    <a:blip r:embed="rId22"/>
+                    <a:blip r:embed="rId23"/>
                     <a:stretch>
                       <a:fillRect/>
                     </a:stretch>
@@ -4504,7 +4658,7 @@
     </w:p>
     <w:p>
       <w:r>
-        <w:t>This could really do with a custom PCB being made to tidy this up as the end result looks something like this.</w:t>
+        <w:t>This could really do with a custom PCB being made to tidy this up as the end result looks like this.</w:t>
       </w:r>
     </w:p>
     <w:p>
@@ -4528,7 +4682,7 @@
                     <pic:cNvPicPr/>
                   </pic:nvPicPr>
                   <pic:blipFill>
-                    <a:blip r:embed="rId23"/>
+                    <a:blip r:embed="rId24"/>
                     <a:stretch>
                       <a:fillRect/>
                     </a:stretch>
@@ -4615,7 +4769,7 @@
                     <pic:cNvPicPr/>
                   </pic:nvPicPr>
                   <pic:blipFill>
-                    <a:blip r:embed="rId24">
+                    <a:blip r:embed="rId25">
                       <a:extLst>
                         <a:ext uri="{28A0092B-C50C-407E-A947-70E740481C1C}">
                           <a14:useLocalDpi xmlns:a14="http://schemas.microsoft.com/office/drawing/2010/main" val="0"/>
@@ -4777,35 +4931,6 @@
     <w:p/>
     <w:p>
       <w:pPr>
-        <w:rPr>
-          <w:b/>
-          <w:bCs/>
-        </w:rPr>
-      </w:pPr>
-      <w:r>
-        <w:rPr>
-          <w:b/>
-          <w:bCs/>
-        </w:rPr>
-        <w:t>Chest LED</w:t>
-      </w:r>
-      <w:r>
-        <w:rPr>
-          <w:b/>
-          <w:bCs/>
-        </w:rPr>
-        <w:t xml:space="preserve"> Wiring</w:t>
-      </w:r>
-      <w:r>
-        <w:rPr>
-          <w:b/>
-          <w:bCs/>
-        </w:rPr>
-        <w:t xml:space="preserve"> (move to Nano Code)</w:t>
-      </w:r>
-    </w:p>
-    <w:p>
-      <w:pPr>
         <w:pStyle w:val="ListParagraph"/>
         <w:numPr>
           <w:ilvl w:val="0"/>
@@ -4813,45 +4938,6 @@
         </w:numPr>
       </w:pPr>
       <w:r>
-        <w:t>13</w:t>
-      </w:r>
-    </w:p>
-    <w:p>
-      <w:pPr>
-        <w:pStyle w:val="ListParagraph"/>
-        <w:numPr>
-          <w:ilvl w:val="0"/>
-          <w:numId w:val="6"/>
-        </w:numPr>
-      </w:pPr>
-      <w:r>
-        <w:t>12</w:t>
-      </w:r>
-    </w:p>
-    <w:p>
-      <w:pPr>
-        <w:pStyle w:val="ListParagraph"/>
-        <w:numPr>
-          <w:ilvl w:val="0"/>
-          <w:numId w:val="6"/>
-        </w:numPr>
-      </w:pPr>
-      <w:r>
-        <w:t>1</w:t>
-      </w:r>
-    </w:p>
-    <w:p>
-      <w:pPr>
-        <w:pStyle w:val="ListParagraph"/>
-        <w:numPr>
-          <w:ilvl w:val="0"/>
-          <w:numId w:val="6"/>
-        </w:numPr>
-      </w:pPr>
-      <w:r>
-        <w:t>0</w:t>
-      </w:r>
-      <w:r>
         <w:br w:type="page"/>
       </w:r>
     </w:p>
@@ -4961,7 +5047,10 @@
         </w:numPr>
       </w:pPr>
       <w:r>
-        <w:t>Chest LED Strip to Pin D7</w:t>
+        <w:t>Chest LED Strip to Pin D</w:t>
+      </w:r>
+      <w:r>
+        <w:t>4</w:t>
       </w:r>
     </w:p>
     <w:p>
@@ -4979,17 +5068,288 @@
       </w:r>
     </w:p>
     <w:p>
-      <w:hyperlink r:id="rId25" w:history="1">
+      <w:pPr>
+        <w:rPr>
+          <w:rStyle w:val="Hyperlink"/>
+        </w:rPr>
+      </w:pPr>
+      <w:hyperlink r:id="rId26" w:history="1">
         <w:r>
           <w:rPr>
             <w:rStyle w:val="Hyperlink"/>
           </w:rPr>
-          <w:t>https://github.com/ShimmerNZ/EVE-2.0</w:t>
+          <w:t>https://github.com/ShimmerN</w:t>
+        </w:r>
+        <w:r>
+          <w:rPr>
+            <w:rStyle w:val="Hyperlink"/>
+          </w:rPr>
+          <w:t>Z</w:t>
+        </w:r>
+        <w:r>
+          <w:rPr>
+            <w:rStyle w:val="Hyperlink"/>
+          </w:rPr>
+          <w:t>/EVE-2.0</w:t>
         </w:r>
       </w:hyperlink>
     </w:p>
+    <w:p>
+      <w:pPr>
+        <w:pStyle w:val="Heading3"/>
+        <w:rPr>
+          <w:rStyle w:val="Hyperlink"/>
+          <w:u w:val="none"/>
+        </w:rPr>
+      </w:pPr>
+      <w:r>
+        <w:rPr>
+          <w:rStyle w:val="Hyperlink"/>
+          <w:u w:val="none"/>
+        </w:rPr>
+        <w:t>Pol</w:t>
+      </w:r>
+      <w:r>
+        <w:rPr>
+          <w:rStyle w:val="Hyperlink"/>
+          <w:u w:val="none"/>
+        </w:rPr>
+        <w:t>o</w:t>
+      </w:r>
+      <w:r>
+        <w:rPr>
+          <w:rStyle w:val="Hyperlink"/>
+          <w:u w:val="none"/>
+        </w:rPr>
+        <w:t>lu Maestro</w:t>
+      </w:r>
+    </w:p>
+    <w:p>
+      <w:pPr>
+        <w:pStyle w:val="ListParagraph"/>
+        <w:numPr>
+          <w:ilvl w:val="0"/>
+          <w:numId w:val="7"/>
+        </w:numPr>
+      </w:pPr>
+      <w:r>
+        <w:t>Channel 0 – Arm Extender</w:t>
+      </w:r>
+    </w:p>
+    <w:p>
+      <w:pPr>
+        <w:pStyle w:val="ListParagraph"/>
+        <w:numPr>
+          <w:ilvl w:val="0"/>
+          <w:numId w:val="7"/>
+        </w:numPr>
+      </w:pPr>
+      <w:r>
+        <w:t>Channel 1 - Left Arm</w:t>
+      </w:r>
+    </w:p>
+    <w:p>
+      <w:pPr>
+        <w:pStyle w:val="ListParagraph"/>
+        <w:numPr>
+          <w:ilvl w:val="0"/>
+          <w:numId w:val="7"/>
+        </w:numPr>
+      </w:pPr>
+      <w:r>
+        <w:t>Channel 2 – Right Arm</w:t>
+      </w:r>
+    </w:p>
+    <w:p>
+      <w:pPr>
+        <w:pStyle w:val="ListParagraph"/>
+        <w:numPr>
+          <w:ilvl w:val="0"/>
+          <w:numId w:val="7"/>
+        </w:numPr>
+      </w:pPr>
+      <w:r>
+        <w:t>Channel 3 – Neck</w:t>
+      </w:r>
+    </w:p>
+    <w:p>
+      <w:r>
+        <w:t>The below should be the configuration when the arms are down and inside the bottom:</w:t>
+      </w:r>
+    </w:p>
+    <w:p>
+      <w:r>
+        <w:drawing>
+          <wp:inline distT="0" distB="0" distL="0" distR="0" wp14:anchorId="3946C750" wp14:editId="3976B2AD">
+            <wp:extent cx="3227984" cy="1406208"/>
+            <wp:effectExtent l="0" t="0" r="0" b="3810"/>
+            <wp:docPr id="1252206808" name="Picture 1" descr="A screenshot of a computer&#10;&#10;Description automatically generated"/>
+            <wp:cNvGraphicFramePr>
+              <a:graphicFrameLocks xmlns:a="http://schemas.openxmlformats.org/drawingml/2006/main" noChangeAspect="1"/>
+            </wp:cNvGraphicFramePr>
+            <a:graphic xmlns:a="http://schemas.openxmlformats.org/drawingml/2006/main">
+              <a:graphicData uri="http://schemas.openxmlformats.org/drawingml/2006/picture">
+                <pic:pic xmlns:pic="http://schemas.openxmlformats.org/drawingml/2006/picture">
+                  <pic:nvPicPr>
+                    <pic:cNvPr id="1252206808" name="Picture 1" descr="A screenshot of a computer&#10;&#10;Description automatically generated"/>
+                    <pic:cNvPicPr/>
+                  </pic:nvPicPr>
+                  <pic:blipFill>
+                    <a:blip r:embed="rId27"/>
+                    <a:stretch>
+                      <a:fillRect/>
+                    </a:stretch>
+                  </pic:blipFill>
+                  <pic:spPr>
+                    <a:xfrm>
+                      <a:off x="0" y="0"/>
+                      <a:ext cx="3245588" cy="1413877"/>
+                    </a:xfrm>
+                    <a:prstGeom prst="rect">
+                      <a:avLst/>
+                    </a:prstGeom>
+                  </pic:spPr>
+                </pic:pic>
+              </a:graphicData>
+            </a:graphic>
+          </wp:inline>
+        </w:drawing>
+      </w:r>
+    </w:p>
+    <w:p>
+      <w:r>
+        <w:t>Copy the contents of Code.txt from the Github repo to the Script tab and click “Apply Settings”</w:t>
+      </w:r>
+      <w:r>
+        <w:t>. You can create your own sequence just ensure that it always finishes with the arms fully retracted. To trigger via the Arduino on the script page make sure for the Sequence subroutines they are ended with “quit” instead of “return” (the frame subroutines should be “return”).</w:t>
+      </w:r>
+    </w:p>
+    <w:p>
+      <w:pPr>
+        <w:pStyle w:val="Heading3"/>
+        <w:rPr>
+          <w:rStyle w:val="Hyperlink"/>
+          <w:u w:val="none"/>
+        </w:rPr>
+      </w:pPr>
+      <w:r>
+        <w:rPr>
+          <w:rStyle w:val="Hyperlink"/>
+          <w:u w:val="none"/>
+        </w:rPr>
+        <w:t>Teensy 4.0 Express</w:t>
+      </w:r>
+    </w:p>
+    <w:p>
+      <w:r>
+        <w:t xml:space="preserve">The code used is based off the Uncanny Eyes project which has more extensive documentation available here: </w:t>
+      </w:r>
+      <w:hyperlink r:id="rId28" w:history="1">
+        <w:r>
+          <w:rPr>
+            <w:rStyle w:val="Hyperlink"/>
+          </w:rPr>
+          <w:t>https://learn.adafruit.com/animated-electronic-eyes/overview</w:t>
+        </w:r>
+      </w:hyperlink>
+      <w:r>
+        <w:t xml:space="preserve"> </w:t>
+      </w:r>
+    </w:p>
+    <w:p>
+      <w:r>
+        <w:t xml:space="preserve">The primary changes are to the Sclera and Eyelid graphics. You can modify those files to adjust how Eve’s eye shape and blinking looks. </w:t>
+      </w:r>
+      <w:r>
+        <w:t>To do this open a terminal navigate to the convert folder and execute the below:</w:t>
+      </w:r>
+    </w:p>
+    <w:p>
+      <w:r>
+        <w:t xml:space="preserve">python tablegen.py </w:t>
+      </w:r>
+      <w:r>
+        <w:t>Eve</w:t>
+      </w:r>
+      <w:r>
+        <w:t xml:space="preserve">Eye/sclera.png </w:t>
+      </w:r>
+      <w:r>
+        <w:t>Eve</w:t>
+      </w:r>
+      <w:r>
+        <w:t xml:space="preserve">Eye/iris.png </w:t>
+      </w:r>
+      <w:r>
+        <w:t>Eve</w:t>
+      </w:r>
+      <w:r>
+        <w:t xml:space="preserve">Eye/lid-upper-symmetrical.png </w:t>
+      </w:r>
+      <w:r>
+        <w:t>Eve</w:t>
+      </w:r>
+      <w:r>
+        <w:t xml:space="preserve">Eye/lid-lower-symmetrical.png </w:t>
+      </w:r>
+      <w:r>
+        <w:t>Eve</w:t>
+      </w:r>
+      <w:r>
+        <w:t xml:space="preserve">Eye/lid-upper.png </w:t>
+      </w:r>
+      <w:r>
+        <w:t>Eve</w:t>
+      </w:r>
+      <w:r>
+        <w:t xml:space="preserve">Eye/lid-lower.png </w:t>
+      </w:r>
+      <w:r>
+        <w:t>2</w:t>
+      </w:r>
+      <w:r>
+        <w:t xml:space="preserve"> &gt; </w:t>
+      </w:r>
+      <w:r>
+        <w:t>Eve</w:t>
+      </w:r>
+      <w:r>
+        <w:t>Eye.h</w:t>
+      </w:r>
+    </w:p>
+    <w:p>
+      <w:r>
+        <w:t>This will produce a file called EveEye.h this will need to be copied to ..\EveTeensy\Eve\Graphics</w:t>
+      </w:r>
+    </w:p>
+    <w:p>
+      <w:r>
+        <w:t>If you have problems with compiling, open the EveEye.h file in a text editor (e.g. Notepad++) and change the encoding to ANSI or UTF-8 as it will error if UTF-16</w:t>
+      </w:r>
+    </w:p>
+    <w:p>
+      <w:pPr>
+        <w:pStyle w:val="Heading3"/>
+        <w:rPr>
+          <w:rStyle w:val="Hyperlink"/>
+          <w:u w:val="none"/>
+        </w:rPr>
+      </w:pPr>
+      <w:r>
+        <w:rPr>
+          <w:rStyle w:val="Hyperlink"/>
+          <w:u w:val="none"/>
+        </w:rPr>
+        <w:t>Arduino Nano</w:t>
+      </w:r>
+    </w:p>
+    <w:p>
+      <w:r>
+        <w:t>The Body LED code was never completed as I painted mine which meant I couldn’t see the LED shine through. There is however a base light chasing effect with white light that is included.</w:t>
+      </w:r>
+    </w:p>
     <w:sectPr>
-      <w:footerReference w:type="default" r:id="rId26"/>
+      <w:footerReference w:type="default" r:id="rId29"/>
       <w:pgSz w:w="11906" w:h="16838"/>
       <w:pgMar w:top="1440" w:right="1440" w:bottom="1440" w:left="1440" w:header="708" w:footer="708" w:gutter="0"/>
       <w:cols w:space="708"/>
@@ -5209,9 +5569,9 @@
     </w:lvl>
   </w:abstractNum>
   <w:abstractNum w:abstractNumId="1" w15:restartNumberingAfterBreak="0">
-    <w:nsid w:val="58BE4A34"/>
+    <w:nsid w:val="500A4E29"/>
     <w:multiLevelType w:val="hybridMultilevel"/>
-    <w:tmpl w:val="D6AE88EE"/>
+    <w:tmpl w:val="9F064B52"/>
     <w:lvl w:ilvl="0" w:tplc="14090001">
       <w:start w:val="1"/>
       <w:numFmt w:val="bullet"/>
@@ -5322,9 +5682,9 @@
     </w:lvl>
   </w:abstractNum>
   <w:abstractNum w:abstractNumId="2" w15:restartNumberingAfterBreak="0">
-    <w:nsid w:val="671909E0"/>
+    <w:nsid w:val="58BE4A34"/>
     <w:multiLevelType w:val="hybridMultilevel"/>
-    <w:tmpl w:val="17486DE2"/>
+    <w:tmpl w:val="D6AE88EE"/>
     <w:lvl w:ilvl="0" w:tplc="14090001">
       <w:start w:val="1"/>
       <w:numFmt w:val="bullet"/>
@@ -5435,9 +5795,9 @@
     </w:lvl>
   </w:abstractNum>
   <w:abstractNum w:abstractNumId="3" w15:restartNumberingAfterBreak="0">
-    <w:nsid w:val="6C41438F"/>
+    <w:nsid w:val="671909E0"/>
     <w:multiLevelType w:val="hybridMultilevel"/>
-    <w:tmpl w:val="22CC3A84"/>
+    <w:tmpl w:val="17486DE2"/>
     <w:lvl w:ilvl="0" w:tplc="14090001">
       <w:start w:val="1"/>
       <w:numFmt w:val="bullet"/>
@@ -5548,9 +5908,9 @@
     </w:lvl>
   </w:abstractNum>
   <w:abstractNum w:abstractNumId="4" w15:restartNumberingAfterBreak="0">
-    <w:nsid w:val="73BD7AE2"/>
+    <w:nsid w:val="6C41438F"/>
     <w:multiLevelType w:val="hybridMultilevel"/>
-    <w:tmpl w:val="FF6A35E6"/>
+    <w:tmpl w:val="22CC3A84"/>
     <w:lvl w:ilvl="0" w:tplc="14090001">
       <w:start w:val="1"/>
       <w:numFmt w:val="bullet"/>
@@ -5661,9 +6021,9 @@
     </w:lvl>
   </w:abstractNum>
   <w:abstractNum w:abstractNumId="5" w15:restartNumberingAfterBreak="0">
-    <w:nsid w:val="7DB00D08"/>
+    <w:nsid w:val="73BD7AE2"/>
     <w:multiLevelType w:val="hybridMultilevel"/>
-    <w:tmpl w:val="20FE21F0"/>
+    <w:tmpl w:val="FF6A35E6"/>
     <w:lvl w:ilvl="0" w:tplc="14090001">
       <w:start w:val="1"/>
       <w:numFmt w:val="bullet"/>
@@ -5773,23 +6133,139 @@
       </w:rPr>
     </w:lvl>
   </w:abstractNum>
+  <w:abstractNum w:abstractNumId="6" w15:restartNumberingAfterBreak="0">
+    <w:nsid w:val="7DB00D08"/>
+    <w:multiLevelType w:val="hybridMultilevel"/>
+    <w:tmpl w:val="20FE21F0"/>
+    <w:lvl w:ilvl="0" w:tplc="14090001">
+      <w:start w:val="1"/>
+      <w:numFmt w:val="bullet"/>
+      <w:lvlText w:val=""/>
+      <w:lvlJc w:val="left"/>
+      <w:pPr>
+        <w:ind w:left="720" w:hanging="360"/>
+      </w:pPr>
+      <w:rPr>
+        <w:rFonts w:ascii="Symbol" w:hAnsi="Symbol" w:hint="default"/>
+      </w:rPr>
+    </w:lvl>
+    <w:lvl w:ilvl="1" w:tplc="14090003" w:tentative="1">
+      <w:start w:val="1"/>
+      <w:numFmt w:val="bullet"/>
+      <w:lvlText w:val="o"/>
+      <w:lvlJc w:val="left"/>
+      <w:pPr>
+        <w:ind w:left="1440" w:hanging="360"/>
+      </w:pPr>
+      <w:rPr>
+        <w:rFonts w:ascii="Courier New" w:hAnsi="Courier New" w:cs="Courier New" w:hint="default"/>
+      </w:rPr>
+    </w:lvl>
+    <w:lvl w:ilvl="2" w:tplc="14090005" w:tentative="1">
+      <w:start w:val="1"/>
+      <w:numFmt w:val="bullet"/>
+      <w:lvlText w:val=""/>
+      <w:lvlJc w:val="left"/>
+      <w:pPr>
+        <w:ind w:left="2160" w:hanging="360"/>
+      </w:pPr>
+      <w:rPr>
+        <w:rFonts w:ascii="Wingdings" w:hAnsi="Wingdings" w:hint="default"/>
+      </w:rPr>
+    </w:lvl>
+    <w:lvl w:ilvl="3" w:tplc="14090001" w:tentative="1">
+      <w:start w:val="1"/>
+      <w:numFmt w:val="bullet"/>
+      <w:lvlText w:val=""/>
+      <w:lvlJc w:val="left"/>
+      <w:pPr>
+        <w:ind w:left="2880" w:hanging="360"/>
+      </w:pPr>
+      <w:rPr>
+        <w:rFonts w:ascii="Symbol" w:hAnsi="Symbol" w:hint="default"/>
+      </w:rPr>
+    </w:lvl>
+    <w:lvl w:ilvl="4" w:tplc="14090003" w:tentative="1">
+      <w:start w:val="1"/>
+      <w:numFmt w:val="bullet"/>
+      <w:lvlText w:val="o"/>
+      <w:lvlJc w:val="left"/>
+      <w:pPr>
+        <w:ind w:left="3600" w:hanging="360"/>
+      </w:pPr>
+      <w:rPr>
+        <w:rFonts w:ascii="Courier New" w:hAnsi="Courier New" w:cs="Courier New" w:hint="default"/>
+      </w:rPr>
+    </w:lvl>
+    <w:lvl w:ilvl="5" w:tplc="14090005" w:tentative="1">
+      <w:start w:val="1"/>
+      <w:numFmt w:val="bullet"/>
+      <w:lvlText w:val=""/>
+      <w:lvlJc w:val="left"/>
+      <w:pPr>
+        <w:ind w:left="4320" w:hanging="360"/>
+      </w:pPr>
+      <w:rPr>
+        <w:rFonts w:ascii="Wingdings" w:hAnsi="Wingdings" w:hint="default"/>
+      </w:rPr>
+    </w:lvl>
+    <w:lvl w:ilvl="6" w:tplc="14090001" w:tentative="1">
+      <w:start w:val="1"/>
+      <w:numFmt w:val="bullet"/>
+      <w:lvlText w:val=""/>
+      <w:lvlJc w:val="left"/>
+      <w:pPr>
+        <w:ind w:left="5040" w:hanging="360"/>
+      </w:pPr>
+      <w:rPr>
+        <w:rFonts w:ascii="Symbol" w:hAnsi="Symbol" w:hint="default"/>
+      </w:rPr>
+    </w:lvl>
+    <w:lvl w:ilvl="7" w:tplc="14090003" w:tentative="1">
+      <w:start w:val="1"/>
+      <w:numFmt w:val="bullet"/>
+      <w:lvlText w:val="o"/>
+      <w:lvlJc w:val="left"/>
+      <w:pPr>
+        <w:ind w:left="5760" w:hanging="360"/>
+      </w:pPr>
+      <w:rPr>
+        <w:rFonts w:ascii="Courier New" w:hAnsi="Courier New" w:cs="Courier New" w:hint="default"/>
+      </w:rPr>
+    </w:lvl>
+    <w:lvl w:ilvl="8" w:tplc="14090005" w:tentative="1">
+      <w:start w:val="1"/>
+      <w:numFmt w:val="bullet"/>
+      <w:lvlText w:val=""/>
+      <w:lvlJc w:val="left"/>
+      <w:pPr>
+        <w:ind w:left="6480" w:hanging="360"/>
+      </w:pPr>
+      <w:rPr>
+        <w:rFonts w:ascii="Wingdings" w:hAnsi="Wingdings" w:hint="default"/>
+      </w:rPr>
+    </w:lvl>
+  </w:abstractNum>
   <w:num w:numId="1" w16cid:durableId="1430277751">
-    <w:abstractNumId w:val="5"/>
+    <w:abstractNumId w:val="6"/>
   </w:num>
   <w:num w:numId="2" w16cid:durableId="1324427086">
     <w:abstractNumId w:val="0"/>
   </w:num>
   <w:num w:numId="3" w16cid:durableId="55906624">
+    <w:abstractNumId w:val="3"/>
+  </w:num>
+  <w:num w:numId="4" w16cid:durableId="2026899351">
     <w:abstractNumId w:val="2"/>
   </w:num>
-  <w:num w:numId="4" w16cid:durableId="2026899351">
-    <w:abstractNumId w:val="1"/>
+  <w:num w:numId="5" w16cid:durableId="1590649">
+    <w:abstractNumId w:val="5"/>
   </w:num>
-  <w:num w:numId="5" w16cid:durableId="1590649">
+  <w:num w:numId="6" w16cid:durableId="1139567595">
     <w:abstractNumId w:val="4"/>
   </w:num>
-  <w:num w:numId="6" w16cid:durableId="1139567595">
-    <w:abstractNumId w:val="3"/>
+  <w:num w:numId="7" w16cid:durableId="195891939">
+    <w:abstractNumId w:val="1"/>
   </w:num>
 </w:numbering>
 </file>
@@ -6194,6 +6670,7 @@
   <w:style w:type="paragraph" w:default="1" w:styleId="Normal">
     <w:name w:val="Normal"/>
     <w:qFormat/>
+    <w:rsid w:val="00586F8B"/>
   </w:style>
   <w:style w:type="paragraph" w:styleId="Heading1">
     <w:name w:val="heading 1"/>
@@ -6244,7 +6721,6 @@
     <w:next w:val="Normal"/>
     <w:link w:val="Heading3Char"/>
     <w:uiPriority w:val="9"/>
-    <w:semiHidden/>
     <w:unhideWhenUsed/>
     <w:qFormat/>
     <w:rsid w:val="00222413"/>
@@ -6450,7 +6926,6 @@
     <w:basedOn w:val="DefaultParagraphFont"/>
     <w:link w:val="Heading3"/>
     <w:uiPriority w:val="9"/>
-    <w:semiHidden/>
     <w:rsid w:val="00222413"/>
     <w:rPr>
       <w:rFonts w:eastAsiaTheme="majorEastAsia" w:cstheme="majorBidi"/>
@@ -6775,6 +7250,18 @@
     <w:uiPriority w:val="99"/>
     <w:rsid w:val="00F944CD"/>
   </w:style>
+  <w:style w:type="character" w:styleId="FollowedHyperlink">
+    <w:name w:val="FollowedHyperlink"/>
+    <w:basedOn w:val="DefaultParagraphFont"/>
+    <w:uiPriority w:val="99"/>
+    <w:semiHidden/>
+    <w:unhideWhenUsed/>
+    <w:rsid w:val="002070F4"/>
+    <w:rPr>
+      <w:color w:val="96607D" w:themeColor="followedHyperlink"/>
+      <w:u w:val="single"/>
+    </w:rPr>
+  </w:style>
 </w:styles>
 </file>
 

--- a/Instructions.docx
+++ b/Instructions.docx
@@ -1,6 +1,6 @@
 
 <file path=word/document.xml><?xml version="1.0" encoding="utf-8"?>
-<w:document xmlns:wpc="http://schemas.microsoft.com/office/word/2010/wordprocessingCanvas" xmlns:cx="http://schemas.microsoft.com/office/drawing/2014/chartex" xmlns:cx1="http://schemas.microsoft.com/office/drawing/2015/9/8/chartex" xmlns:cx2="http://schemas.microsoft.com/office/drawing/2015/10/21/chartex" xmlns:cx3="http://schemas.microsoft.com/office/drawing/2016/5/9/chartex" xmlns:cx4="http://schemas.microsoft.com/office/drawing/2016/5/10/chartex" xmlns:cx5="http://schemas.microsoft.com/office/drawing/2016/5/11/chartex" xmlns:cx6="http://schemas.microsoft.com/office/drawing/2016/5/12/chartex" xmlns:cx7="http://schemas.microsoft.com/office/drawing/2016/5/13/chartex" xmlns:cx8="http://schemas.microsoft.com/office/drawing/2016/5/14/chartex" xmlns:mc="http://schemas.openxmlformats.org/markup-compatibility/2006" xmlns:aink="http://schemas.microsoft.com/office/drawing/2016/ink" xmlns:am3d="http://schemas.microsoft.com/office/drawing/2017/model3d" xmlns:o="urn:schemas-microsoft-com:office:office" xmlns:oel="http://schemas.microsoft.com/office/2019/extlst" xmlns:r="http://schemas.openxmlformats.org/officeDocument/2006/relationships" xmlns:m="http://schemas.openxmlformats.org/officeDocument/2006/math" xmlns:v="urn:schemas-microsoft-com:vml" xmlns:wp14="http://schemas.microsoft.com/office/word/2010/wordprocessingDrawing" xmlns:wp="http://schemas.openxmlformats.org/drawingml/2006/wordprocessingDrawing" xmlns:w10="urn:schemas-microsoft-com:office:word" xmlns:w="http://schemas.openxmlformats.org/wordprocessingml/2006/main" xmlns:w14="http://schemas.microsoft.com/office/word/2010/wordml" xmlns:w15="http://schemas.microsoft.com/office/word/2012/wordml" xmlns:w16cex="http://schemas.microsoft.com/office/word/2018/wordml/cex" xmlns:w16cid="http://schemas.microsoft.com/office/word/2016/wordml/cid" xmlns:w16="http://schemas.microsoft.com/office/word/2018/wordml" xmlns:w16du="http://schemas.microsoft.com/office/word/2023/wordml/word16du" xmlns:w16sdtdh="http://schemas.microsoft.com/office/word/2020/wordml/sdtdatahash" xmlns:w16se="http://schemas.microsoft.com/office/word/2015/wordml/symex" xmlns:wpg="http://schemas.microsoft.com/office/word/2010/wordprocessingGroup" xmlns:wpi="http://schemas.microsoft.com/office/word/2010/wordprocessingInk" xmlns:wne="http://schemas.microsoft.com/office/word/2006/wordml" xmlns:wps="http://schemas.microsoft.com/office/word/2010/wordprocessingShape" mc:Ignorable="w14 w15 w16se w16cid w16 w16cex w16sdtdh w16du wp14">
+<w:document xmlns:wpc="http://schemas.microsoft.com/office/word/2010/wordprocessingCanvas" xmlns:cx="http://schemas.microsoft.com/office/drawing/2014/chartex" xmlns:cx1="http://schemas.microsoft.com/office/drawing/2015/9/8/chartex" xmlns:cx2="http://schemas.microsoft.com/office/drawing/2015/10/21/chartex" xmlns:cx3="http://schemas.microsoft.com/office/drawing/2016/5/9/chartex" xmlns:cx4="http://schemas.microsoft.com/office/drawing/2016/5/10/chartex" xmlns:cx5="http://schemas.microsoft.com/office/drawing/2016/5/11/chartex" xmlns:cx6="http://schemas.microsoft.com/office/drawing/2016/5/12/chartex" xmlns:cx7="http://schemas.microsoft.com/office/drawing/2016/5/13/chartex" xmlns:cx8="http://schemas.microsoft.com/office/drawing/2016/5/14/chartex" xmlns:mc="http://schemas.openxmlformats.org/markup-compatibility/2006" xmlns:aink="http://schemas.microsoft.com/office/drawing/2016/ink" xmlns:am3d="http://schemas.microsoft.com/office/drawing/2017/model3d" xmlns:o="urn:schemas-microsoft-com:office:office" xmlns:oel="http://schemas.microsoft.com/office/2019/extlst" xmlns:r="http://schemas.openxmlformats.org/officeDocument/2006/relationships" xmlns:m="http://schemas.openxmlformats.org/officeDocument/2006/math" xmlns:v="urn:schemas-microsoft-com:vml" xmlns:wp14="http://schemas.microsoft.com/office/word/2010/wordprocessingDrawing" xmlns:wp="http://schemas.openxmlformats.org/drawingml/2006/wordprocessingDrawing" xmlns:w10="urn:schemas-microsoft-com:office:word" xmlns:w="http://schemas.openxmlformats.org/wordprocessingml/2006/main" xmlns:w14="http://schemas.microsoft.com/office/word/2010/wordml" xmlns:w15="http://schemas.microsoft.com/office/word/2012/wordml" xmlns:w16cex="http://schemas.microsoft.com/office/word/2018/wordml/cex" xmlns:w16cid="http://schemas.microsoft.com/office/word/2016/wordml/cid" xmlns:w16="http://schemas.microsoft.com/office/word/2018/wordml" xmlns:w16du="http://schemas.microsoft.com/office/word/2023/wordml/word16du" xmlns:w16sdtdh="http://schemas.microsoft.com/office/word/2020/wordml/sdtdatahash" xmlns:w16sdtfl="http://schemas.microsoft.com/office/word/2024/wordml/sdtformatlock" xmlns:w16se="http://schemas.microsoft.com/office/word/2015/wordml/symex" xmlns:wpg="http://schemas.microsoft.com/office/word/2010/wordprocessingGroup" xmlns:wpi="http://schemas.microsoft.com/office/word/2010/wordprocessingInk" xmlns:wne="http://schemas.microsoft.com/office/word/2006/wordml" xmlns:wps="http://schemas.microsoft.com/office/word/2010/wordprocessingShape" mc:Ignorable="w14 w15 w16se w16cid w16 w16cex w16sdtdh w16sdtfl w16du wp14">
   <w:body>
     <w:p>
       <w:pPr>
@@ -64,16 +64,6 @@
         </w:rPr>
         <w:t>Mike Owen</w:t>
       </w:r>
-    </w:p>
-    <w:p>
-      <w:pPr>
-        <w:rPr>
-          <w:i/>
-          <w:iCs/>
-          <w:sz w:val="52"/>
-          <w:szCs w:val="52"/>
-        </w:rPr>
-      </w:pPr>
       <w:r>
         <w:rPr>
           <w:noProof/>
@@ -200,13 +190,226 @@
           </wp:anchor>
         </w:drawing>
       </w:r>
-      <w:r>
-        <w:rPr>
-          <w:i/>
-          <w:iCs/>
-          <w:sz w:val="52"/>
-          <w:szCs w:val="52"/>
-        </w:rPr>
+    </w:p>
+    <w:p>
+      <w:pPr>
+        <w:pStyle w:val="Heading1"/>
+      </w:pPr>
+    </w:p>
+    <w:p>
+      <w:pPr>
+        <w:pStyle w:val="Heading1"/>
+      </w:pPr>
+    </w:p>
+    <w:p>
+      <w:pPr>
+        <w:pStyle w:val="Heading1"/>
+      </w:pPr>
+    </w:p>
+    <w:p>
+      <w:pPr>
+        <w:pStyle w:val="Heading1"/>
+      </w:pPr>
+    </w:p>
+    <w:p>
+      <w:pPr>
+        <w:pStyle w:val="Heading1"/>
+      </w:pPr>
+    </w:p>
+    <w:p>
+      <w:pPr>
+        <w:pStyle w:val="Heading1"/>
+      </w:pPr>
+    </w:p>
+    <w:p>
+      <w:pPr>
+        <w:pStyle w:val="Heading1"/>
+      </w:pPr>
+    </w:p>
+    <w:p>
+      <w:pPr>
+        <w:pStyle w:val="Heading1"/>
+      </w:pPr>
+    </w:p>
+    <w:p>
+      <w:pPr>
+        <w:pStyle w:val="Heading1"/>
+      </w:pPr>
+    </w:p>
+    <w:p>
+      <w:pPr>
+        <w:pStyle w:val="Heading1"/>
+      </w:pPr>
+    </w:p>
+    <w:p>
+      <w:pPr>
+        <w:pStyle w:val="Heading1"/>
+      </w:pPr>
+    </w:p>
+    <w:p>
+      <w:pPr>
+        <w:pStyle w:val="Heading1"/>
+      </w:pPr>
+      <w:r>
+        <w:rPr>
+          <w:noProof/>
+        </w:rPr>
+        <w:drawing>
+          <wp:inline distT="0" distB="0" distL="0" distR="0" wp14:anchorId="2D982E2C" wp14:editId="73EE8A21">
+            <wp:extent cx="405442" cy="405442"/>
+            <wp:effectExtent l="0" t="0" r="0" b="0"/>
+            <wp:docPr id="18088439" name="Picture 37" descr="A white circle with black letters on it&#10;&#10;Description automatically generated"/>
+            <wp:cNvGraphicFramePr>
+              <a:graphicFrameLocks xmlns:a="http://schemas.openxmlformats.org/drawingml/2006/main" noChangeAspect="1"/>
+            </wp:cNvGraphicFramePr>
+            <a:graphic xmlns:a="http://schemas.openxmlformats.org/drawingml/2006/main">
+              <a:graphicData uri="http://schemas.openxmlformats.org/drawingml/2006/picture">
+                <pic:pic xmlns:pic="http://schemas.openxmlformats.org/drawingml/2006/picture">
+                  <pic:nvPicPr>
+                    <pic:cNvPr id="18088439" name="Picture 37" descr="A white circle with black letters on it&#10;&#10;Description automatically generated"/>
+                    <pic:cNvPicPr>
+                      <a:picLocks noChangeAspect="1" noChangeArrowheads="1"/>
+                    </pic:cNvPicPr>
+                  </pic:nvPicPr>
+                  <pic:blipFill>
+                    <a:blip r:embed="rId8" cstate="print">
+                      <a:extLst>
+                        <a:ext uri="{28A0092B-C50C-407E-A947-70E740481C1C}">
+                          <a14:useLocalDpi xmlns:a14="http://schemas.microsoft.com/office/drawing/2010/main" val="0"/>
+                        </a:ext>
+                      </a:extLst>
+                    </a:blip>
+                    <a:srcRect/>
+                    <a:stretch>
+                      <a:fillRect/>
+                    </a:stretch>
+                  </pic:blipFill>
+                  <pic:spPr bwMode="auto">
+                    <a:xfrm>
+                      <a:off x="0" y="0"/>
+                      <a:ext cx="410025" cy="410025"/>
+                    </a:xfrm>
+                    <a:prstGeom prst="rect">
+                      <a:avLst/>
+                    </a:prstGeom>
+                    <a:noFill/>
+                    <a:ln>
+                      <a:noFill/>
+                    </a:ln>
+                  </pic:spPr>
+                </pic:pic>
+              </a:graphicData>
+            </a:graphic>
+          </wp:inline>
+        </w:drawing>
+      </w:r>
+      <w:r>
+        <w:rPr>
+          <w:noProof/>
+        </w:rPr>
+        <w:drawing>
+          <wp:inline distT="0" distB="0" distL="0" distR="0" wp14:anchorId="4B20BBC8" wp14:editId="1B890E19">
+            <wp:extent cx="405130" cy="405130"/>
+            <wp:effectExtent l="0" t="0" r="0" b="0"/>
+            <wp:docPr id="260347983" name="Picture 38" descr="A black and white circle with a person in it&#10;&#10;Description automatically generated"/>
+            <wp:cNvGraphicFramePr>
+              <a:graphicFrameLocks xmlns:a="http://schemas.openxmlformats.org/drawingml/2006/main" noChangeAspect="1"/>
+            </wp:cNvGraphicFramePr>
+            <a:graphic xmlns:a="http://schemas.openxmlformats.org/drawingml/2006/main">
+              <a:graphicData uri="http://schemas.openxmlformats.org/drawingml/2006/picture">
+                <pic:pic xmlns:pic="http://schemas.openxmlformats.org/drawingml/2006/picture">
+                  <pic:nvPicPr>
+                    <pic:cNvPr id="260347983" name="Picture 38" descr="A black and white circle with a person in it&#10;&#10;Description automatically generated"/>
+                    <pic:cNvPicPr>
+                      <a:picLocks noChangeAspect="1" noChangeArrowheads="1"/>
+                    </pic:cNvPicPr>
+                  </pic:nvPicPr>
+                  <pic:blipFill>
+                    <a:blip r:embed="rId9" cstate="print">
+                      <a:extLst>
+                        <a:ext uri="{28A0092B-C50C-407E-A947-70E740481C1C}">
+                          <a14:useLocalDpi xmlns:a14="http://schemas.microsoft.com/office/drawing/2010/main" val="0"/>
+                        </a:ext>
+                      </a:extLst>
+                    </a:blip>
+                    <a:srcRect/>
+                    <a:stretch>
+                      <a:fillRect/>
+                    </a:stretch>
+                  </pic:blipFill>
+                  <pic:spPr bwMode="auto">
+                    <a:xfrm>
+                      <a:off x="0" y="0"/>
+                      <a:ext cx="410456" cy="410456"/>
+                    </a:xfrm>
+                    <a:prstGeom prst="rect">
+                      <a:avLst/>
+                    </a:prstGeom>
+                    <a:noFill/>
+                    <a:ln>
+                      <a:noFill/>
+                    </a:ln>
+                  </pic:spPr>
+                </pic:pic>
+              </a:graphicData>
+            </a:graphic>
+          </wp:inline>
+        </w:drawing>
+      </w:r>
+      <w:r>
+        <w:rPr>
+          <w:noProof/>
+        </w:rPr>
+        <w:drawing>
+          <wp:inline distT="0" distB="0" distL="0" distR="0" wp14:anchorId="46A6037D" wp14:editId="0B677891">
+            <wp:extent cx="405442" cy="405442"/>
+            <wp:effectExtent l="0" t="0" r="0" b="0"/>
+            <wp:docPr id="679342052" name="Picture 39" descr="A white circle with a black dollar sign&#10;&#10;Description automatically generated"/>
+            <wp:cNvGraphicFramePr>
+              <a:graphicFrameLocks xmlns:a="http://schemas.openxmlformats.org/drawingml/2006/main" noChangeAspect="1"/>
+            </wp:cNvGraphicFramePr>
+            <a:graphic xmlns:a="http://schemas.openxmlformats.org/drawingml/2006/main">
+              <a:graphicData uri="http://schemas.openxmlformats.org/drawingml/2006/picture">
+                <pic:pic xmlns:pic="http://schemas.openxmlformats.org/drawingml/2006/picture">
+                  <pic:nvPicPr>
+                    <pic:cNvPr id="679342052" name="Picture 39" descr="A white circle with a black dollar sign&#10;&#10;Description automatically generated"/>
+                    <pic:cNvPicPr>
+                      <a:picLocks noChangeAspect="1" noChangeArrowheads="1"/>
+                    </pic:cNvPicPr>
+                  </pic:nvPicPr>
+                  <pic:blipFill>
+                    <a:blip r:embed="rId10" cstate="print">
+                      <a:extLst>
+                        <a:ext uri="{28A0092B-C50C-407E-A947-70E740481C1C}">
+                          <a14:useLocalDpi xmlns:a14="http://schemas.microsoft.com/office/drawing/2010/main" val="0"/>
+                        </a:ext>
+                      </a:extLst>
+                    </a:blip>
+                    <a:srcRect/>
+                    <a:stretch>
+                      <a:fillRect/>
+                    </a:stretch>
+                  </pic:blipFill>
+                  <pic:spPr bwMode="auto">
+                    <a:xfrm>
+                      <a:off x="0" y="0"/>
+                      <a:ext cx="411235" cy="411235"/>
+                    </a:xfrm>
+                    <a:prstGeom prst="rect">
+                      <a:avLst/>
+                    </a:prstGeom>
+                    <a:noFill/>
+                    <a:ln>
+                      <a:noFill/>
+                    </a:ln>
+                  </pic:spPr>
+                </pic:pic>
+              </a:graphicData>
+            </a:graphic>
+          </wp:inline>
+        </w:drawing>
+      </w:r>
+      <w:r>
         <w:br w:type="page"/>
       </w:r>
     </w:p>
@@ -452,7 +655,7 @@
         </w:rPr>
         <w:t xml:space="preserve">2 x </w:t>
       </w:r>
-      <w:hyperlink r:id="rId8" w:history="1">
+      <w:hyperlink r:id="rId11" w:history="1">
         <w:r>
           <w:rPr>
             <w:rStyle w:val="Hyperlink"/>
@@ -521,7 +724,7 @@
         </w:rPr>
         <w:t xml:space="preserve">1 x </w:t>
       </w:r>
-      <w:hyperlink r:id="rId9" w:history="1">
+      <w:hyperlink r:id="rId12" w:history="1">
         <w:r>
           <w:rPr>
             <w:rStyle w:val="Hyperlink"/>
@@ -560,7 +763,7 @@
         </w:rPr>
         <w:t xml:space="preserve">1 x </w:t>
       </w:r>
-      <w:hyperlink r:id="rId10" w:history="1">
+      <w:hyperlink r:id="rId13" w:history="1">
         <w:r>
           <w:rPr>
             <w:rStyle w:val="Hyperlink"/>
@@ -596,7 +799,7 @@
         </w:rPr>
         <w:t xml:space="preserve">1 x </w:t>
       </w:r>
-      <w:hyperlink r:id="rId11" w:history="1">
+      <w:hyperlink r:id="rId14" w:history="1">
         <w:r>
           <w:rPr>
             <w:rStyle w:val="Hyperlink"/>
@@ -1102,7 +1305,7 @@
                     <pic:cNvPicPr/>
                   </pic:nvPicPr>
                   <pic:blipFill>
-                    <a:blip r:embed="rId12"/>
+                    <a:blip r:embed="rId15"/>
                     <a:stretch>
                       <a:fillRect/>
                     </a:stretch>
@@ -1149,7 +1352,7 @@
                     <pic:cNvPicPr/>
                   </pic:nvPicPr>
                   <pic:blipFill>
-                    <a:blip r:embed="rId13"/>
+                    <a:blip r:embed="rId16"/>
                     <a:stretch>
                       <a:fillRect/>
                     </a:stretch>
@@ -1229,7 +1432,7 @@
                     <pic:cNvPicPr/>
                   </pic:nvPicPr>
                   <pic:blipFill>
-                    <a:blip r:embed="rId14"/>
+                    <a:blip r:embed="rId17"/>
                     <a:stretch>
                       <a:fillRect/>
                     </a:stretch>
@@ -1504,7 +1707,7 @@
                     <pic:cNvPicPr/>
                   </pic:nvPicPr>
                   <pic:blipFill>
-                    <a:blip r:embed="rId15"/>
+                    <a:blip r:embed="rId18"/>
                     <a:stretch>
                       <a:fillRect/>
                     </a:stretch>
@@ -1778,7 +1981,7 @@
                     <pic:cNvPicPr/>
                   </pic:nvPicPr>
                   <pic:blipFill>
-                    <a:blip r:embed="rId16"/>
+                    <a:blip r:embed="rId19"/>
                     <a:stretch>
                       <a:fillRect/>
                     </a:stretch>
@@ -1990,7 +2193,7 @@
                     <pic:cNvPicPr/>
                   </pic:nvPicPr>
                   <pic:blipFill>
-                    <a:blip r:embed="rId17"/>
+                    <a:blip r:embed="rId20"/>
                     <a:stretch>
                       <a:fillRect/>
                     </a:stretch>
@@ -3595,7 +3798,7 @@
                     <pic:cNvPicPr/>
                   </pic:nvPicPr>
                   <pic:blipFill>
-                    <a:blip r:embed="rId18"/>
+                    <a:blip r:embed="rId21"/>
                     <a:stretch>
                       <a:fillRect/>
                     </a:stretch>
@@ -3802,7 +4005,7 @@
                     <pic:cNvPicPr/>
                   </pic:nvPicPr>
                   <pic:blipFill>
-                    <a:blip r:embed="rId19"/>
+                    <a:blip r:embed="rId22"/>
                     <a:stretch>
                       <a:fillRect/>
                     </a:stretch>
@@ -3929,7 +4132,7 @@
                     <pic:cNvPicPr/>
                   </pic:nvPicPr>
                   <pic:blipFill>
-                    <a:blip r:embed="rId20"/>
+                    <a:blip r:embed="rId23"/>
                     <a:stretch>
                       <a:fillRect/>
                     </a:stretch>
@@ -4205,7 +4408,7 @@
                     <pic:cNvPicPr/>
                   </pic:nvPicPr>
                   <pic:blipFill>
-                    <a:blip r:embed="rId21"/>
+                    <a:blip r:embed="rId24"/>
                     <a:stretch>
                       <a:fillRect/>
                     </a:stretch>
@@ -4249,7 +4452,10 @@
     </w:p>
     <w:p>
       <w:r>
-        <w:t>For the Glass cover unless you have tinted your resin you can either spray a tinted clearcoat over it or use Car Window Tinting film. Follow the tinting instructions to make sure no air bubbles show.</w:t>
+        <w:t xml:space="preserve">For the Glass cover </w:t>
+      </w:r>
+      <w:r>
+        <w:t>I had zero success even with an air gun using window tint film, so ended up doing a mix of clear and black eSun PLA resin that came up good.</w:t>
       </w:r>
     </w:p>
     <w:p>
@@ -4273,7 +4479,7 @@
                     <pic:cNvPicPr/>
                   </pic:nvPicPr>
                   <pic:blipFill>
-                    <a:blip r:embed="rId22"/>
+                    <a:blip r:embed="rId25"/>
                     <a:stretch>
                       <a:fillRect/>
                     </a:stretch>
@@ -4621,7 +4827,7 @@
                     <pic:cNvPicPr/>
                   </pic:nvPicPr>
                   <pic:blipFill>
-                    <a:blip r:embed="rId23"/>
+                    <a:blip r:embed="rId26"/>
                     <a:stretch>
                       <a:fillRect/>
                     </a:stretch>
@@ -4682,7 +4888,7 @@
                     <pic:cNvPicPr/>
                   </pic:nvPicPr>
                   <pic:blipFill>
-                    <a:blip r:embed="rId24"/>
+                    <a:blip r:embed="rId27"/>
                     <a:stretch>
                       <a:fillRect/>
                     </a:stretch>
@@ -4769,7 +4975,7 @@
                     <pic:cNvPicPr/>
                   </pic:nvPicPr>
                   <pic:blipFill>
-                    <a:blip r:embed="rId25">
+                    <a:blip r:embed="rId28">
                       <a:extLst>
                         <a:ext uri="{28A0092B-C50C-407E-A947-70E740481C1C}">
                           <a14:useLocalDpi xmlns:a14="http://schemas.microsoft.com/office/drawing/2010/main" val="0"/>
@@ -5073,26 +5279,29 @@
           <w:rStyle w:val="Hyperlink"/>
         </w:rPr>
       </w:pPr>
-      <w:hyperlink r:id="rId26" w:history="1">
+      <w:hyperlink r:id="rId29" w:history="1">
         <w:r>
           <w:rPr>
             <w:rStyle w:val="Hyperlink"/>
           </w:rPr>
-          <w:t>https://github.com/ShimmerN</w:t>
-        </w:r>
-        <w:r>
-          <w:rPr>
-            <w:rStyle w:val="Hyperlink"/>
-          </w:rPr>
-          <w:t>Z</w:t>
-        </w:r>
-        <w:r>
-          <w:rPr>
-            <w:rStyle w:val="Hyperlink"/>
-          </w:rPr>
-          <w:t>/EVE-2.0</w:t>
+          <w:t>https://github.com/ShimmerNZ/EVE-2.0</w:t>
         </w:r>
       </w:hyperlink>
+    </w:p>
+    <w:p>
+      <w:pPr>
+        <w:rPr>
+          <w:rStyle w:val="Hyperlink"/>
+          <w:u w:val="none"/>
+        </w:rPr>
+      </w:pPr>
+      <w:r>
+        <w:rPr>
+          <w:rStyle w:val="Hyperlink"/>
+          <w:u w:val="none"/>
+        </w:rPr>
+        <w:t>Code is licensed separately under MIT license, only the 3d files are CC-BY-NC</w:t>
+      </w:r>
     </w:p>
     <w:p>
       <w:pPr>
@@ -5179,6 +5388,9 @@
     </w:p>
     <w:p>
       <w:r>
+        <w:rPr>
+          <w:noProof/>
+        </w:rPr>
         <w:drawing>
           <wp:inline distT="0" distB="0" distL="0" distR="0" wp14:anchorId="3946C750" wp14:editId="3976B2AD">
             <wp:extent cx="3227984" cy="1406208"/>
@@ -5195,7 +5407,7 @@
                     <pic:cNvPicPr/>
                   </pic:nvPicPr>
                   <pic:blipFill>
-                    <a:blip r:embed="rId27"/>
+                    <a:blip r:embed="rId30"/>
                     <a:stretch>
                       <a:fillRect/>
                     </a:stretch>
@@ -5244,7 +5456,7 @@
       <w:r>
         <w:t xml:space="preserve">The code used is based off the Uncanny Eyes project which has more extensive documentation available here: </w:t>
       </w:r>
-      <w:hyperlink r:id="rId28" w:history="1">
+      <w:hyperlink r:id="rId31" w:history="1">
         <w:r>
           <w:rPr>
             <w:rStyle w:val="Hyperlink"/>
@@ -5348,8 +5560,14 @@
         <w:t>The Body LED code was never completed as I painted mine which meant I couldn’t see the LED shine through. There is however a base light chasing effect with white light that is included.</w:t>
       </w:r>
     </w:p>
+    <w:p>
+      <w:r>
+        <w:br w:type="page"/>
+      </w:r>
+    </w:p>
+    <w:p/>
     <w:sectPr>
-      <w:footerReference w:type="default" r:id="rId29"/>
+      <w:footerReference w:type="default" r:id="rId32"/>
       <w:pgSz w:w="11906" w:h="16838"/>
       <w:pgMar w:top="1440" w:right="1440" w:bottom="1440" w:left="1440" w:header="708" w:footer="708" w:gutter="0"/>
       <w:cols w:space="708"/>
@@ -5360,7 +5578,7 @@
 </file>
 
 <file path=word/endnotes.xml><?xml version="1.0" encoding="utf-8"?>
-<w:endnotes xmlns:wpc="http://schemas.microsoft.com/office/word/2010/wordprocessingCanvas" xmlns:cx="http://schemas.microsoft.com/office/drawing/2014/chartex" xmlns:cx1="http://schemas.microsoft.com/office/drawing/2015/9/8/chartex" xmlns:cx2="http://schemas.microsoft.com/office/drawing/2015/10/21/chartex" xmlns:cx3="http://schemas.microsoft.com/office/drawing/2016/5/9/chartex" xmlns:cx4="http://schemas.microsoft.com/office/drawing/2016/5/10/chartex" xmlns:cx5="http://schemas.microsoft.com/office/drawing/2016/5/11/chartex" xmlns:cx6="http://schemas.microsoft.com/office/drawing/2016/5/12/chartex" xmlns:cx7="http://schemas.microsoft.com/office/drawing/2016/5/13/chartex" xmlns:cx8="http://schemas.microsoft.com/office/drawing/2016/5/14/chartex" xmlns:mc="http://schemas.openxmlformats.org/markup-compatibility/2006" xmlns:aink="http://schemas.microsoft.com/office/drawing/2016/ink" xmlns:am3d="http://schemas.microsoft.com/office/drawing/2017/model3d" xmlns:o="urn:schemas-microsoft-com:office:office" xmlns:oel="http://schemas.microsoft.com/office/2019/extlst" xmlns:r="http://schemas.openxmlformats.org/officeDocument/2006/relationships" xmlns:m="http://schemas.openxmlformats.org/officeDocument/2006/math" xmlns:v="urn:schemas-microsoft-com:vml" xmlns:wp14="http://schemas.microsoft.com/office/word/2010/wordprocessingDrawing" xmlns:wp="http://schemas.openxmlformats.org/drawingml/2006/wordprocessingDrawing" xmlns:w10="urn:schemas-microsoft-com:office:word" xmlns:w="http://schemas.openxmlformats.org/wordprocessingml/2006/main" xmlns:w14="http://schemas.microsoft.com/office/word/2010/wordml" xmlns:w15="http://schemas.microsoft.com/office/word/2012/wordml" xmlns:w16cex="http://schemas.microsoft.com/office/word/2018/wordml/cex" xmlns:w16cid="http://schemas.microsoft.com/office/word/2016/wordml/cid" xmlns:w16="http://schemas.microsoft.com/office/word/2018/wordml" xmlns:w16du="http://schemas.microsoft.com/office/word/2023/wordml/word16du" xmlns:w16sdtdh="http://schemas.microsoft.com/office/word/2020/wordml/sdtdatahash" xmlns:w16se="http://schemas.microsoft.com/office/word/2015/wordml/symex" xmlns:wpg="http://schemas.microsoft.com/office/word/2010/wordprocessingGroup" xmlns:wpi="http://schemas.microsoft.com/office/word/2010/wordprocessingInk" xmlns:wne="http://schemas.microsoft.com/office/word/2006/wordml" xmlns:wps="http://schemas.microsoft.com/office/word/2010/wordprocessingShape" mc:Ignorable="w14 w15 w16se w16cid w16 w16cex w16sdtdh w16du wp14">
+<w:endnotes xmlns:wpc="http://schemas.microsoft.com/office/word/2010/wordprocessingCanvas" xmlns:cx="http://schemas.microsoft.com/office/drawing/2014/chartex" xmlns:cx1="http://schemas.microsoft.com/office/drawing/2015/9/8/chartex" xmlns:cx2="http://schemas.microsoft.com/office/drawing/2015/10/21/chartex" xmlns:cx3="http://schemas.microsoft.com/office/drawing/2016/5/9/chartex" xmlns:cx4="http://schemas.microsoft.com/office/drawing/2016/5/10/chartex" xmlns:cx5="http://schemas.microsoft.com/office/drawing/2016/5/11/chartex" xmlns:cx6="http://schemas.microsoft.com/office/drawing/2016/5/12/chartex" xmlns:cx7="http://schemas.microsoft.com/office/drawing/2016/5/13/chartex" xmlns:cx8="http://schemas.microsoft.com/office/drawing/2016/5/14/chartex" xmlns:mc="http://schemas.openxmlformats.org/markup-compatibility/2006" xmlns:aink="http://schemas.microsoft.com/office/drawing/2016/ink" xmlns:am3d="http://schemas.microsoft.com/office/drawing/2017/model3d" xmlns:o="urn:schemas-microsoft-com:office:office" xmlns:oel="http://schemas.microsoft.com/office/2019/extlst" xmlns:r="http://schemas.openxmlformats.org/officeDocument/2006/relationships" xmlns:m="http://schemas.openxmlformats.org/officeDocument/2006/math" xmlns:v="urn:schemas-microsoft-com:vml" xmlns:wp14="http://schemas.microsoft.com/office/word/2010/wordprocessingDrawing" xmlns:wp="http://schemas.openxmlformats.org/drawingml/2006/wordprocessingDrawing" xmlns:w10="urn:schemas-microsoft-com:office:word" xmlns:w="http://schemas.openxmlformats.org/wordprocessingml/2006/main" xmlns:w14="http://schemas.microsoft.com/office/word/2010/wordml" xmlns:w15="http://schemas.microsoft.com/office/word/2012/wordml" xmlns:w16cex="http://schemas.microsoft.com/office/word/2018/wordml/cex" xmlns:w16cid="http://schemas.microsoft.com/office/word/2016/wordml/cid" xmlns:w16="http://schemas.microsoft.com/office/word/2018/wordml" xmlns:w16du="http://schemas.microsoft.com/office/word/2023/wordml/word16du" xmlns:w16sdtdh="http://schemas.microsoft.com/office/word/2020/wordml/sdtdatahash" xmlns:w16sdtfl="http://schemas.microsoft.com/office/word/2024/wordml/sdtformatlock" xmlns:w16se="http://schemas.microsoft.com/office/word/2015/wordml/symex" xmlns:wpg="http://schemas.microsoft.com/office/word/2010/wordprocessingGroup" xmlns:wpi="http://schemas.microsoft.com/office/word/2010/wordprocessingInk" xmlns:wne="http://schemas.microsoft.com/office/word/2006/wordml" xmlns:wps="http://schemas.microsoft.com/office/word/2010/wordprocessingShape" mc:Ignorable="w14 w15 w16se w16cid w16 w16cex w16sdtdh w16sdtfl w16du wp14">
   <w:endnote w:type="separator" w:id="-1">
     <w:p>
       <w:pPr>
@@ -5385,7 +5603,7 @@
 </file>
 
 <file path=word/footer1.xml><?xml version="1.0" encoding="utf-8"?>
-<w:ftr xmlns:wpc="http://schemas.microsoft.com/office/word/2010/wordprocessingCanvas" xmlns:cx="http://schemas.microsoft.com/office/drawing/2014/chartex" xmlns:cx1="http://schemas.microsoft.com/office/drawing/2015/9/8/chartex" xmlns:cx2="http://schemas.microsoft.com/office/drawing/2015/10/21/chartex" xmlns:cx3="http://schemas.microsoft.com/office/drawing/2016/5/9/chartex" xmlns:cx4="http://schemas.microsoft.com/office/drawing/2016/5/10/chartex" xmlns:cx5="http://schemas.microsoft.com/office/drawing/2016/5/11/chartex" xmlns:cx6="http://schemas.microsoft.com/office/drawing/2016/5/12/chartex" xmlns:cx7="http://schemas.microsoft.com/office/drawing/2016/5/13/chartex" xmlns:cx8="http://schemas.microsoft.com/office/drawing/2016/5/14/chartex" xmlns:mc="http://schemas.openxmlformats.org/markup-compatibility/2006" xmlns:aink="http://schemas.microsoft.com/office/drawing/2016/ink" xmlns:am3d="http://schemas.microsoft.com/office/drawing/2017/model3d" xmlns:o="urn:schemas-microsoft-com:office:office" xmlns:oel="http://schemas.microsoft.com/office/2019/extlst" xmlns:r="http://schemas.openxmlformats.org/officeDocument/2006/relationships" xmlns:m="http://schemas.openxmlformats.org/officeDocument/2006/math" xmlns:v="urn:schemas-microsoft-com:vml" xmlns:wp14="http://schemas.microsoft.com/office/word/2010/wordprocessingDrawing" xmlns:wp="http://schemas.openxmlformats.org/drawingml/2006/wordprocessingDrawing" xmlns:w10="urn:schemas-microsoft-com:office:word" xmlns:w="http://schemas.openxmlformats.org/wordprocessingml/2006/main" xmlns:w14="http://schemas.microsoft.com/office/word/2010/wordml" xmlns:w15="http://schemas.microsoft.com/office/word/2012/wordml" xmlns:w16cex="http://schemas.microsoft.com/office/word/2018/wordml/cex" xmlns:w16cid="http://schemas.microsoft.com/office/word/2016/wordml/cid" xmlns:w16="http://schemas.microsoft.com/office/word/2018/wordml" xmlns:w16du="http://schemas.microsoft.com/office/word/2023/wordml/word16du" xmlns:w16sdtdh="http://schemas.microsoft.com/office/word/2020/wordml/sdtdatahash" xmlns:w16se="http://schemas.microsoft.com/office/word/2015/wordml/symex" xmlns:wpg="http://schemas.microsoft.com/office/word/2010/wordprocessingGroup" xmlns:wpi="http://schemas.microsoft.com/office/word/2010/wordprocessingInk" xmlns:wne="http://schemas.microsoft.com/office/word/2006/wordml" xmlns:wps="http://schemas.microsoft.com/office/word/2010/wordprocessingShape" mc:Ignorable="w14 w15 w16se w16cid w16 w16cex w16sdtdh w16du wp14">
+<w:ftr xmlns:wpc="http://schemas.microsoft.com/office/word/2010/wordprocessingCanvas" xmlns:cx="http://schemas.microsoft.com/office/drawing/2014/chartex" xmlns:cx1="http://schemas.microsoft.com/office/drawing/2015/9/8/chartex" xmlns:cx2="http://schemas.microsoft.com/office/drawing/2015/10/21/chartex" xmlns:cx3="http://schemas.microsoft.com/office/drawing/2016/5/9/chartex" xmlns:cx4="http://schemas.microsoft.com/office/drawing/2016/5/10/chartex" xmlns:cx5="http://schemas.microsoft.com/office/drawing/2016/5/11/chartex" xmlns:cx6="http://schemas.microsoft.com/office/drawing/2016/5/12/chartex" xmlns:cx7="http://schemas.microsoft.com/office/drawing/2016/5/13/chartex" xmlns:cx8="http://schemas.microsoft.com/office/drawing/2016/5/14/chartex" xmlns:mc="http://schemas.openxmlformats.org/markup-compatibility/2006" xmlns:aink="http://schemas.microsoft.com/office/drawing/2016/ink" xmlns:am3d="http://schemas.microsoft.com/office/drawing/2017/model3d" xmlns:o="urn:schemas-microsoft-com:office:office" xmlns:oel="http://schemas.microsoft.com/office/2019/extlst" xmlns:r="http://schemas.openxmlformats.org/officeDocument/2006/relationships" xmlns:m="http://schemas.openxmlformats.org/officeDocument/2006/math" xmlns:v="urn:schemas-microsoft-com:vml" xmlns:wp14="http://schemas.microsoft.com/office/word/2010/wordprocessingDrawing" xmlns:wp="http://schemas.openxmlformats.org/drawingml/2006/wordprocessingDrawing" xmlns:w10="urn:schemas-microsoft-com:office:word" xmlns:w="http://schemas.openxmlformats.org/wordprocessingml/2006/main" xmlns:w14="http://schemas.microsoft.com/office/word/2010/wordml" xmlns:w15="http://schemas.microsoft.com/office/word/2012/wordml" xmlns:w16cex="http://schemas.microsoft.com/office/word/2018/wordml/cex" xmlns:w16cid="http://schemas.microsoft.com/office/word/2016/wordml/cid" xmlns:w16="http://schemas.microsoft.com/office/word/2018/wordml" xmlns:w16du="http://schemas.microsoft.com/office/word/2023/wordml/word16du" xmlns:w16sdtdh="http://schemas.microsoft.com/office/word/2020/wordml/sdtdatahash" xmlns:w16sdtfl="http://schemas.microsoft.com/office/word/2024/wordml/sdtformatlock" xmlns:w16se="http://schemas.microsoft.com/office/word/2015/wordml/symex" xmlns:wpg="http://schemas.microsoft.com/office/word/2010/wordprocessingGroup" xmlns:wpi="http://schemas.microsoft.com/office/word/2010/wordprocessingInk" xmlns:wne="http://schemas.microsoft.com/office/word/2006/wordml" xmlns:wps="http://schemas.microsoft.com/office/word/2010/wordprocessingShape" mc:Ignorable="w14 w15 w16se w16cid w16 w16cex w16sdtdh w16sdtfl w16du wp14">
   <w:p>
     <w:pPr>
       <w:pStyle w:val="Footer"/>
@@ -5429,7 +5647,7 @@
 </file>
 
 <file path=word/footnotes.xml><?xml version="1.0" encoding="utf-8"?>
-<w:footnotes xmlns:wpc="http://schemas.microsoft.com/office/word/2010/wordprocessingCanvas" xmlns:cx="http://schemas.microsoft.com/office/drawing/2014/chartex" xmlns:cx1="http://schemas.microsoft.com/office/drawing/2015/9/8/chartex" xmlns:cx2="http://schemas.microsoft.com/office/drawing/2015/10/21/chartex" xmlns:cx3="http://schemas.microsoft.com/office/drawing/2016/5/9/chartex" xmlns:cx4="http://schemas.microsoft.com/office/drawing/2016/5/10/chartex" xmlns:cx5="http://schemas.microsoft.com/office/drawing/2016/5/11/chartex" xmlns:cx6="http://schemas.microsoft.com/office/drawing/2016/5/12/chartex" xmlns:cx7="http://schemas.microsoft.com/office/drawing/2016/5/13/chartex" xmlns:cx8="http://schemas.microsoft.com/office/drawing/2016/5/14/chartex" xmlns:mc="http://schemas.openxmlformats.org/markup-compatibility/2006" xmlns:aink="http://schemas.microsoft.com/office/drawing/2016/ink" xmlns:am3d="http://schemas.microsoft.com/office/drawing/2017/model3d" xmlns:o="urn:schemas-microsoft-com:office:office" xmlns:oel="http://schemas.microsoft.com/office/2019/extlst" xmlns:r="http://schemas.openxmlformats.org/officeDocument/2006/relationships" xmlns:m="http://schemas.openxmlformats.org/officeDocument/2006/math" xmlns:v="urn:schemas-microsoft-com:vml" xmlns:wp14="http://schemas.microsoft.com/office/word/2010/wordprocessingDrawing" xmlns:wp="http://schemas.openxmlformats.org/drawingml/2006/wordprocessingDrawing" xmlns:w10="urn:schemas-microsoft-com:office:word" xmlns:w="http://schemas.openxmlformats.org/wordprocessingml/2006/main" xmlns:w14="http://schemas.microsoft.com/office/word/2010/wordml" xmlns:w15="http://schemas.microsoft.com/office/word/2012/wordml" xmlns:w16cex="http://schemas.microsoft.com/office/word/2018/wordml/cex" xmlns:w16cid="http://schemas.microsoft.com/office/word/2016/wordml/cid" xmlns:w16="http://schemas.microsoft.com/office/word/2018/wordml" xmlns:w16du="http://schemas.microsoft.com/office/word/2023/wordml/word16du" xmlns:w16sdtdh="http://schemas.microsoft.com/office/word/2020/wordml/sdtdatahash" xmlns:w16se="http://schemas.microsoft.com/office/word/2015/wordml/symex" xmlns:wpg="http://schemas.microsoft.com/office/word/2010/wordprocessingGroup" xmlns:wpi="http://schemas.microsoft.com/office/word/2010/wordprocessingInk" xmlns:wne="http://schemas.microsoft.com/office/word/2006/wordml" xmlns:wps="http://schemas.microsoft.com/office/word/2010/wordprocessingShape" mc:Ignorable="w14 w15 w16se w16cid w16 w16cex w16sdtdh w16du wp14">
+<w:footnotes xmlns:wpc="http://schemas.microsoft.com/office/word/2010/wordprocessingCanvas" xmlns:cx="http://schemas.microsoft.com/office/drawing/2014/chartex" xmlns:cx1="http://schemas.microsoft.com/office/drawing/2015/9/8/chartex" xmlns:cx2="http://schemas.microsoft.com/office/drawing/2015/10/21/chartex" xmlns:cx3="http://schemas.microsoft.com/office/drawing/2016/5/9/chartex" xmlns:cx4="http://schemas.microsoft.com/office/drawing/2016/5/10/chartex" xmlns:cx5="http://schemas.microsoft.com/office/drawing/2016/5/11/chartex" xmlns:cx6="http://schemas.microsoft.com/office/drawing/2016/5/12/chartex" xmlns:cx7="http://schemas.microsoft.com/office/drawing/2016/5/13/chartex" xmlns:cx8="http://schemas.microsoft.com/office/drawing/2016/5/14/chartex" xmlns:mc="http://schemas.openxmlformats.org/markup-compatibility/2006" xmlns:aink="http://schemas.microsoft.com/office/drawing/2016/ink" xmlns:am3d="http://schemas.microsoft.com/office/drawing/2017/model3d" xmlns:o="urn:schemas-microsoft-com:office:office" xmlns:oel="http://schemas.microsoft.com/office/2019/extlst" xmlns:r="http://schemas.openxmlformats.org/officeDocument/2006/relationships" xmlns:m="http://schemas.openxmlformats.org/officeDocument/2006/math" xmlns:v="urn:schemas-microsoft-com:vml" xmlns:wp14="http://schemas.microsoft.com/office/word/2010/wordprocessingDrawing" xmlns:wp="http://schemas.openxmlformats.org/drawingml/2006/wordprocessingDrawing" xmlns:w10="urn:schemas-microsoft-com:office:word" xmlns:w="http://schemas.openxmlformats.org/wordprocessingml/2006/main" xmlns:w14="http://schemas.microsoft.com/office/word/2010/wordml" xmlns:w15="http://schemas.microsoft.com/office/word/2012/wordml" xmlns:w16cex="http://schemas.microsoft.com/office/word/2018/wordml/cex" xmlns:w16cid="http://schemas.microsoft.com/office/word/2016/wordml/cid" xmlns:w16="http://schemas.microsoft.com/office/word/2018/wordml" xmlns:w16du="http://schemas.microsoft.com/office/word/2023/wordml/word16du" xmlns:w16sdtdh="http://schemas.microsoft.com/office/word/2020/wordml/sdtdatahash" xmlns:w16sdtfl="http://schemas.microsoft.com/office/word/2024/wordml/sdtformatlock" xmlns:w16se="http://schemas.microsoft.com/office/word/2015/wordml/symex" xmlns:wpg="http://schemas.microsoft.com/office/word/2010/wordprocessingGroup" xmlns:wpi="http://schemas.microsoft.com/office/word/2010/wordprocessingInk" xmlns:wne="http://schemas.microsoft.com/office/word/2006/wordml" xmlns:wps="http://schemas.microsoft.com/office/word/2010/wordprocessingShape" mc:Ignorable="w14 w15 w16se w16cid w16 w16cex w16sdtdh w16sdtfl w16du wp14">
   <w:footnote w:type="separator" w:id="-1">
     <w:p>
       <w:pPr>
@@ -5454,7 +5672,7 @@
 </file>
 
 <file path=word/numbering.xml><?xml version="1.0" encoding="utf-8"?>
-<w:numbering xmlns:wpc="http://schemas.microsoft.com/office/word/2010/wordprocessingCanvas" xmlns:cx="http://schemas.microsoft.com/office/drawing/2014/chartex" xmlns:cx1="http://schemas.microsoft.com/office/drawing/2015/9/8/chartex" xmlns:cx2="http://schemas.microsoft.com/office/drawing/2015/10/21/chartex" xmlns:cx3="http://schemas.microsoft.com/office/drawing/2016/5/9/chartex" xmlns:cx4="http://schemas.microsoft.com/office/drawing/2016/5/10/chartex" xmlns:cx5="http://schemas.microsoft.com/office/drawing/2016/5/11/chartex" xmlns:cx6="http://schemas.microsoft.com/office/drawing/2016/5/12/chartex" xmlns:cx7="http://schemas.microsoft.com/office/drawing/2016/5/13/chartex" xmlns:cx8="http://schemas.microsoft.com/office/drawing/2016/5/14/chartex" xmlns:mc="http://schemas.openxmlformats.org/markup-compatibility/2006" xmlns:aink="http://schemas.microsoft.com/office/drawing/2016/ink" xmlns:am3d="http://schemas.microsoft.com/office/drawing/2017/model3d" xmlns:o="urn:schemas-microsoft-com:office:office" xmlns:oel="http://schemas.microsoft.com/office/2019/extlst" xmlns:r="http://schemas.openxmlformats.org/officeDocument/2006/relationships" xmlns:m="http://schemas.openxmlformats.org/officeDocument/2006/math" xmlns:v="urn:schemas-microsoft-com:vml" xmlns:wp14="http://schemas.microsoft.com/office/word/2010/wordprocessingDrawing" xmlns:wp="http://schemas.openxmlformats.org/drawingml/2006/wordprocessingDrawing" xmlns:w10="urn:schemas-microsoft-com:office:word" xmlns:w="http://schemas.openxmlformats.org/wordprocessingml/2006/main" xmlns:w14="http://schemas.microsoft.com/office/word/2010/wordml" xmlns:w15="http://schemas.microsoft.com/office/word/2012/wordml" xmlns:w16cex="http://schemas.microsoft.com/office/word/2018/wordml/cex" xmlns:w16cid="http://schemas.microsoft.com/office/word/2016/wordml/cid" xmlns:w16="http://schemas.microsoft.com/office/word/2018/wordml" xmlns:w16du="http://schemas.microsoft.com/office/word/2023/wordml/word16du" xmlns:w16sdtdh="http://schemas.microsoft.com/office/word/2020/wordml/sdtdatahash" xmlns:w16se="http://schemas.microsoft.com/office/word/2015/wordml/symex" xmlns:wpg="http://schemas.microsoft.com/office/word/2010/wordprocessingGroup" xmlns:wpi="http://schemas.microsoft.com/office/word/2010/wordprocessingInk" xmlns:wne="http://schemas.microsoft.com/office/word/2006/wordml" xmlns:wps="http://schemas.microsoft.com/office/word/2010/wordprocessingShape" mc:Ignorable="w14 w15 w16se w16cid w16 w16cex w16sdtdh w16du wp14">
+<w:numbering xmlns:wpc="http://schemas.microsoft.com/office/word/2010/wordprocessingCanvas" xmlns:cx="http://schemas.microsoft.com/office/drawing/2014/chartex" xmlns:cx1="http://schemas.microsoft.com/office/drawing/2015/9/8/chartex" xmlns:cx2="http://schemas.microsoft.com/office/drawing/2015/10/21/chartex" xmlns:cx3="http://schemas.microsoft.com/office/drawing/2016/5/9/chartex" xmlns:cx4="http://schemas.microsoft.com/office/drawing/2016/5/10/chartex" xmlns:cx5="http://schemas.microsoft.com/office/drawing/2016/5/11/chartex" xmlns:cx6="http://schemas.microsoft.com/office/drawing/2016/5/12/chartex" xmlns:cx7="http://schemas.microsoft.com/office/drawing/2016/5/13/chartex" xmlns:cx8="http://schemas.microsoft.com/office/drawing/2016/5/14/chartex" xmlns:mc="http://schemas.openxmlformats.org/markup-compatibility/2006" xmlns:aink="http://schemas.microsoft.com/office/drawing/2016/ink" xmlns:am3d="http://schemas.microsoft.com/office/drawing/2017/model3d" xmlns:o="urn:schemas-microsoft-com:office:office" xmlns:oel="http://schemas.microsoft.com/office/2019/extlst" xmlns:r="http://schemas.openxmlformats.org/officeDocument/2006/relationships" xmlns:m="http://schemas.openxmlformats.org/officeDocument/2006/math" xmlns:v="urn:schemas-microsoft-com:vml" xmlns:wp14="http://schemas.microsoft.com/office/word/2010/wordprocessingDrawing" xmlns:wp="http://schemas.openxmlformats.org/drawingml/2006/wordprocessingDrawing" xmlns:w10="urn:schemas-microsoft-com:office:word" xmlns:w="http://schemas.openxmlformats.org/wordprocessingml/2006/main" xmlns:w14="http://schemas.microsoft.com/office/word/2010/wordml" xmlns:w15="http://schemas.microsoft.com/office/word/2012/wordml" xmlns:w16cex="http://schemas.microsoft.com/office/word/2018/wordml/cex" xmlns:w16cid="http://schemas.microsoft.com/office/word/2016/wordml/cid" xmlns:w16="http://schemas.microsoft.com/office/word/2018/wordml" xmlns:w16du="http://schemas.microsoft.com/office/word/2023/wordml/word16du" xmlns:w16sdtdh="http://schemas.microsoft.com/office/word/2020/wordml/sdtdatahash" xmlns:w16sdtfl="http://schemas.microsoft.com/office/word/2024/wordml/sdtformatlock" xmlns:w16se="http://schemas.microsoft.com/office/word/2015/wordml/symex" xmlns:wpg="http://schemas.microsoft.com/office/word/2010/wordprocessingGroup" xmlns:wpi="http://schemas.microsoft.com/office/word/2010/wordprocessingInk" xmlns:wne="http://schemas.microsoft.com/office/word/2006/wordml" xmlns:wps="http://schemas.microsoft.com/office/word/2010/wordprocessingShape" mc:Ignorable="w14 w15 w16se w16cid w16 w16cex w16sdtdh w16sdtfl w16du wp14">
   <w:abstractNum w:abstractNumId="0" w15:restartNumberingAfterBreak="0">
     <w:nsid w:val="0D797AFC"/>
     <w:multiLevelType w:val="hybridMultilevel"/>
@@ -6271,7 +6489,7 @@
 </file>
 
 <file path=word/styles.xml><?xml version="1.0" encoding="utf-8"?>
-<w:styles xmlns:mc="http://schemas.openxmlformats.org/markup-compatibility/2006" xmlns:r="http://schemas.openxmlformats.org/officeDocument/2006/relationships" xmlns:w="http://schemas.openxmlformats.org/wordprocessingml/2006/main" xmlns:w14="http://schemas.microsoft.com/office/word/2010/wordml" xmlns:w15="http://schemas.microsoft.com/office/word/2012/wordml" xmlns:w16cex="http://schemas.microsoft.com/office/word/2018/wordml/cex" xmlns:w16cid="http://schemas.microsoft.com/office/word/2016/wordml/cid" xmlns:w16="http://schemas.microsoft.com/office/word/2018/wordml" xmlns:w16du="http://schemas.microsoft.com/office/word/2023/wordml/word16du" xmlns:w16sdtdh="http://schemas.microsoft.com/office/word/2020/wordml/sdtdatahash" xmlns:w16se="http://schemas.microsoft.com/office/word/2015/wordml/symex" mc:Ignorable="w14 w15 w16se w16cid w16 w16cex w16sdtdh w16du">
+<w:styles xmlns:mc="http://schemas.openxmlformats.org/markup-compatibility/2006" xmlns:r="http://schemas.openxmlformats.org/officeDocument/2006/relationships" xmlns:w="http://schemas.openxmlformats.org/wordprocessingml/2006/main" xmlns:w14="http://schemas.microsoft.com/office/word/2010/wordml" xmlns:w15="http://schemas.microsoft.com/office/word/2012/wordml" xmlns:w16cex="http://schemas.microsoft.com/office/word/2018/wordml/cex" xmlns:w16cid="http://schemas.microsoft.com/office/word/2016/wordml/cid" xmlns:w16="http://schemas.microsoft.com/office/word/2018/wordml" xmlns:w16du="http://schemas.microsoft.com/office/word/2023/wordml/word16du" xmlns:w16sdtdh="http://schemas.microsoft.com/office/word/2020/wordml/sdtdatahash" xmlns:w16sdtfl="http://schemas.microsoft.com/office/word/2024/wordml/sdtformatlock" xmlns:w16se="http://schemas.microsoft.com/office/word/2015/wordml/symex" mc:Ignorable="w14 w15 w16se w16cid w16 w16cex w16sdtdh w16sdtfl w16du">
   <w:docDefaults>
     <w:rPrDefault>
       <w:rPr>
@@ -6872,6 +7090,7 @@
   <w:style w:type="character" w:default="1" w:styleId="DefaultParagraphFont">
     <w:name w:val="Default Paragraph Font"/>
     <w:uiPriority w:val="1"/>
+    <w:semiHidden/>
     <w:unhideWhenUsed/>
   </w:style>
   <w:style w:type="table" w:default="1" w:styleId="TableNormal">

--- a/Instructions.docx
+++ b/Instructions.docx
@@ -520,6 +520,7 @@
         </w:rPr>
         <w:t xml:space="preserve">1 x </w:t>
       </w:r>
+      <w:proofErr w:type="spellStart"/>
       <w:r>
         <w:rPr>
           <w:i/>
@@ -545,7 +546,17 @@
           <w:sz w:val="24"/>
           <w:szCs w:val="24"/>
         </w:rPr>
-        <w:t xml:space="preserve">layer </w:t>
+        <w:t>layer</w:t>
+      </w:r>
+      <w:proofErr w:type="spellEnd"/>
+      <w:r>
+        <w:rPr>
+          <w:i/>
+          <w:iCs/>
+          <w:sz w:val="24"/>
+          <w:szCs w:val="24"/>
+        </w:rPr>
+        <w:t xml:space="preserve"> </w:t>
       </w:r>
       <w:r>
         <w:rPr>
@@ -629,7 +640,27 @@
           <w:sz w:val="24"/>
           <w:szCs w:val="24"/>
         </w:rPr>
-        <w:t>1 x Polulu Maestro 6 channel</w:t>
+        <w:t xml:space="preserve">1 x </w:t>
+      </w:r>
+      <w:proofErr w:type="spellStart"/>
+      <w:r>
+        <w:rPr>
+          <w:i/>
+          <w:iCs/>
+          <w:sz w:val="24"/>
+          <w:szCs w:val="24"/>
+        </w:rPr>
+        <w:t>Polulu</w:t>
+      </w:r>
+      <w:proofErr w:type="spellEnd"/>
+      <w:r>
+        <w:rPr>
+          <w:i/>
+          <w:iCs/>
+          <w:sz w:val="24"/>
+          <w:szCs w:val="24"/>
+        </w:rPr>
+        <w:t xml:space="preserve"> Maestro 6 channel</w:t>
       </w:r>
     </w:p>
     <w:p>
@@ -914,8 +945,19 @@
           <w:sz w:val="24"/>
           <w:szCs w:val="24"/>
         </w:rPr>
-        <w:t>Heat shrink</w:t>
-      </w:r>
+        <w:t xml:space="preserve">Heat </w:t>
+      </w:r>
+      <w:proofErr w:type="gramStart"/>
+      <w:r>
+        <w:rPr>
+          <w:i/>
+          <w:iCs/>
+          <w:sz w:val="24"/>
+          <w:szCs w:val="24"/>
+        </w:rPr>
+        <w:t>shrink</w:t>
+      </w:r>
+      <w:proofErr w:type="gramEnd"/>
     </w:p>
     <w:p>
       <w:pPr>
@@ -1218,13 +1260,21 @@
         </w:numPr>
       </w:pPr>
       <w:r>
-        <w:t xml:space="preserve">Light bar – </w:t>
+        <w:t xml:space="preserve">Light bar </w:t>
+      </w:r>
+      <w:proofErr w:type="gramStart"/>
+      <w:r>
+        <w:t xml:space="preserve">– </w:t>
       </w:r>
       <w:r>
         <w:t xml:space="preserve"> </w:t>
       </w:r>
       <w:r>
-        <w:t>anything dark/opaque to limit light bleed</w:t>
+        <w:t>anything</w:t>
+      </w:r>
+      <w:proofErr w:type="gramEnd"/>
+      <w:r>
+        <w:t xml:space="preserve"> dark/opaque to limit light bleed</w:t>
       </w:r>
     </w:p>
     <w:p>
@@ -1236,10 +1286,18 @@
         </w:numPr>
       </w:pPr>
       <w:r>
-        <w:t xml:space="preserve">Arms – </w:t>
-      </w:r>
-      <w:r>
-        <w:t xml:space="preserve"> 25% infill, upright orientation with tree support </w:t>
+        <w:t xml:space="preserve">Arms </w:t>
+      </w:r>
+      <w:proofErr w:type="gramStart"/>
+      <w:r>
+        <w:t xml:space="preserve">– </w:t>
+      </w:r>
+      <w:r>
+        <w:t xml:space="preserve"> 25</w:t>
+      </w:r>
+      <w:proofErr w:type="gramEnd"/>
+      <w:r>
+        <w:t xml:space="preserve">% infill, upright orientation with tree support </w:t>
       </w:r>
       <w:r>
         <w:br w:type="page"/>
@@ -1256,7 +1314,15 @@
     </w:p>
     <w:p>
       <w:r>
-        <w:t>There aren’t many parts so assembly is fairly straight forward</w:t>
+        <w:t xml:space="preserve">There aren’t many </w:t>
+      </w:r>
+      <w:proofErr w:type="gramStart"/>
+      <w:r>
+        <w:t>parts</w:t>
+      </w:r>
+      <w:proofErr w:type="gramEnd"/>
+      <w:r>
+        <w:t xml:space="preserve"> so assembly is fairly straight forward</w:t>
       </w:r>
       <w:r>
         <w:t>, the electronics tend to be the tricker part.</w:t>
@@ -1381,7 +1447,15 @@
         <w:t xml:space="preserve">same length as the outer circumference of the inner ring of the bottom base. </w:t>
       </w:r>
       <w:r>
-        <w:t>Using a female to female jumper cut in half and solder in a 3</w:t>
+        <w:t xml:space="preserve">Using a </w:t>
+      </w:r>
+      <w:proofErr w:type="gramStart"/>
+      <w:r>
+        <w:t>female to female</w:t>
+      </w:r>
+      <w:proofErr w:type="gramEnd"/>
+      <w:r>
+        <w:t xml:space="preserve"> jumper cut in half and solder in a 3</w:t>
       </w:r>
       <w:r>
         <w:rPr>
@@ -1405,7 +1479,31 @@
         <w:t xml:space="preserve"> This should give you one header for the USB board, one header for the touch sensor and a spare wire which can be soldered to the LED strip. </w:t>
       </w:r>
       <w:r>
-        <w:t>Repeat so you have one for both +ve and -ve. Solder a separate length (~30cm) of wire to data line of the LED. This will later be pulled up through the stand and body and connected up to the controller in the head.</w:t>
+        <w:t>Repeat so you have one for both +</w:t>
+      </w:r>
+      <w:proofErr w:type="spellStart"/>
+      <w:r>
+        <w:t>ve</w:t>
+      </w:r>
+      <w:proofErr w:type="spellEnd"/>
+      <w:r>
+        <w:t xml:space="preserve"> and -</w:t>
+      </w:r>
+      <w:proofErr w:type="spellStart"/>
+      <w:r>
+        <w:t>ve</w:t>
+      </w:r>
+      <w:proofErr w:type="spellEnd"/>
+      <w:r>
+        <w:t xml:space="preserve">. Solder a separate length (~30cm) of wire to data line of the LED. This will later be pulled up through the stand and body and </w:t>
+      </w:r>
+      <w:proofErr w:type="gramStart"/>
+      <w:r>
+        <w:t>connected up</w:t>
+      </w:r>
+      <w:proofErr w:type="gramEnd"/>
+      <w:r>
+        <w:t xml:space="preserve"> to the controller in the head.</w:t>
       </w:r>
       <w:r>
         <w:t xml:space="preserve"> Stick the LED to the rim as show below with either double sided tape or using a hot glue gun. </w:t>
@@ -1473,7 +1571,28 @@
     </w:p>
     <w:p>
       <w:r>
-        <w:t>Solder on header pins with the pins pointing up from this side so that the round sensor side can be flush with the underside of the Base top. Attach the -ve(GND) and +ve(VCC) Y shaped cables created earlier and connect a ~30cm female to female jumper to the I/O pin, this will be routed up through the base/body and connected to the controller.</w:t>
+        <w:t>Solder on header pins with the pins pointing up from this side so that the round sensor side can be flush with the underside of the Base top. Attach the -</w:t>
+      </w:r>
+      <w:proofErr w:type="spellStart"/>
+      <w:proofErr w:type="gramStart"/>
+      <w:r>
+        <w:t>ve</w:t>
+      </w:r>
+      <w:proofErr w:type="spellEnd"/>
+      <w:r>
+        <w:t>(</w:t>
+      </w:r>
+      <w:proofErr w:type="gramEnd"/>
+      <w:r>
+        <w:t>GND) and +</w:t>
+      </w:r>
+      <w:proofErr w:type="spellStart"/>
+      <w:r>
+        <w:t>ve</w:t>
+      </w:r>
+      <w:proofErr w:type="spellEnd"/>
+      <w:r>
+        <w:t>(VCC) Y shaped cables created earlier and connect a ~30cm female to female jumper to the I/O pin, this will be routed up through the base/body and connected to the controller.</w:t>
       </w:r>
     </w:p>
     <w:p>
@@ -2022,7 +2141,15 @@
     </w:p>
     <w:p>
       <w:r>
-        <w:t>Insert the two MG90S servos into the Servo Slides pushing the servo lead through the hole on the back on the same side the cable exists the servo. Note the servo slides one has the connector hole at the top and one at the bottom. Servo’s are orientated as shown below with the servo gear at the top on both sides.</w:t>
+        <w:t xml:space="preserve">Insert the two MG90S servos into the Servo Slides pushing the servo lead through the hole on the back on the same side the cable exists the servo. Note the servo slides one has the connector hole at the top and one at the bottom. </w:t>
+      </w:r>
+      <w:proofErr w:type="gramStart"/>
+      <w:r>
+        <w:t>Servo’s</w:t>
+      </w:r>
+      <w:proofErr w:type="gramEnd"/>
+      <w:r>
+        <w:t xml:space="preserve"> are orientated as shown below with the servo gear at the top on both sides.</w:t>
       </w:r>
       <w:r>
         <w:t xml:space="preserve"> The middle servo is mounted from the rear (pic shows it from the front).</w:t>
@@ -3634,7 +3761,15 @@
     </w:p>
     <w:p>
       <w:r>
-        <w:t>Install the middle servo with the screws provided and thread the paperclip connector through the servo horn and servo slide as shown.</w:t>
+        <w:t xml:space="preserve">Install the middle servo with the screws provided and thread the paperclip connector through the servo horn and servo </w:t>
+      </w:r>
+      <w:proofErr w:type="gramStart"/>
+      <w:r>
+        <w:t>slide</w:t>
+      </w:r>
+      <w:proofErr w:type="gramEnd"/>
+      <w:r>
+        <w:t xml:space="preserve"> as shown.</w:t>
       </w:r>
     </w:p>
     <w:p>
@@ -4028,7 +4163,15 @@
     </w:p>
     <w:p>
       <w:r>
-        <w:t>Insert the lightbar into place and use an m3 screw to hold in place. Grab a 15cm Servo extension lead, cut off the female end and solder to the second LED strip of 12 LEDS, check the arrow direction on the LEDs to make sure you solder to the correct end. Insert LED’s into the light bar, use a small amount of hot glue to fix in place if required.</w:t>
+        <w:t xml:space="preserve">Insert the lightbar into place and use an m3 screw to hold in place. Grab a 15cm Servo extension lead, cut off the female end and solder to the second LED strip of 12 LEDS, check the arrow direction on the LEDs to make sure you solder to the correct end. Insert </w:t>
+      </w:r>
+      <w:proofErr w:type="gramStart"/>
+      <w:r>
+        <w:t>LED’s</w:t>
+      </w:r>
+      <w:proofErr w:type="gramEnd"/>
+      <w:r>
+        <w:t xml:space="preserve"> into the light bar, use a small amount of hot glue to fix in place if required.</w:t>
       </w:r>
       <w:r>
         <w:t xml:space="preserve"> </w:t>
@@ -4455,7 +4598,15 @@
         <w:t xml:space="preserve">For the Glass cover </w:t>
       </w:r>
       <w:r>
-        <w:t>I had zero success even with an air gun using window tint film, so ended up doing a mix of clear and black eSun PLA resin that came up good.</w:t>
+        <w:t xml:space="preserve">I had zero success even with an air gun using window tint film, so ended up doing a mix of clear and black </w:t>
+      </w:r>
+      <w:proofErr w:type="spellStart"/>
+      <w:r>
+        <w:t>eSun</w:t>
+      </w:r>
+      <w:proofErr w:type="spellEnd"/>
+      <w:r>
+        <w:t xml:space="preserve"> PLA resin that came up good.</w:t>
       </w:r>
     </w:p>
     <w:p>
@@ -4864,7 +5015,15 @@
     </w:p>
     <w:p>
       <w:r>
-        <w:t>This could really do with a custom PCB being made to tidy this up as the end result looks like this.</w:t>
+        <w:t xml:space="preserve">This could really do with a custom PCB being made to tidy this up as </w:t>
+      </w:r>
+      <w:proofErr w:type="gramStart"/>
+      <w:r>
+        <w:t>the end result</w:t>
+      </w:r>
+      <w:proofErr w:type="gramEnd"/>
+      <w:r>
+        <w:t xml:space="preserve"> looks like this.</w:t>
       </w:r>
     </w:p>
     <w:p>
@@ -5119,7 +5278,15 @@
         </w:numPr>
       </w:pPr>
       <w:r>
-        <w:t>+ to +ve (5v)</w:t>
+        <w:t>+ to +</w:t>
+      </w:r>
+      <w:proofErr w:type="spellStart"/>
+      <w:r>
+        <w:t>ve</w:t>
+      </w:r>
+      <w:proofErr w:type="spellEnd"/>
+      <w:r>
+        <w:t xml:space="preserve"> (5v)</w:t>
       </w:r>
     </w:p>
     <w:p>
@@ -5131,7 +5298,15 @@
         </w:numPr>
       </w:pPr>
       <w:r>
-        <w:t>G to -ve (GND)</w:t>
+        <w:t>G to -</w:t>
+      </w:r>
+      <w:proofErr w:type="spellStart"/>
+      <w:r>
+        <w:t>ve</w:t>
+      </w:r>
+      <w:proofErr w:type="spellEnd"/>
+      <w:r>
+        <w:t xml:space="preserve"> (GND)</w:t>
       </w:r>
     </w:p>
     <w:p/>
@@ -5171,8 +5346,13 @@
           <w:numId w:val="5"/>
         </w:numPr>
       </w:pPr>
-      <w:r>
-        <w:t xml:space="preserve">DFPlayer RX to ~1kohm Resistor to Pin </w:t>
+      <w:proofErr w:type="spellStart"/>
+      <w:r>
+        <w:t>DFPlayer</w:t>
+      </w:r>
+      <w:proofErr w:type="spellEnd"/>
+      <w:r>
+        <w:t xml:space="preserve"> RX to ~1kohm Resistor to Pin </w:t>
       </w:r>
       <w:r>
         <w:t>D</w:t>
@@ -5189,8 +5369,13 @@
           <w:numId w:val="5"/>
         </w:numPr>
       </w:pPr>
-      <w:r>
-        <w:t xml:space="preserve">DFPlayer TX to Pin </w:t>
+      <w:proofErr w:type="spellStart"/>
+      <w:r>
+        <w:t>DFPlayer</w:t>
+      </w:r>
+      <w:proofErr w:type="spellEnd"/>
+      <w:r>
+        <w:t xml:space="preserve"> TX to Pin </w:t>
       </w:r>
       <w:r>
         <w:t>D9</w:t>
@@ -5311,6 +5496,7 @@
           <w:u w:val="none"/>
         </w:rPr>
       </w:pPr>
+      <w:proofErr w:type="spellStart"/>
       <w:r>
         <w:rPr>
           <w:rStyle w:val="Hyperlink"/>
@@ -5330,7 +5516,15 @@
           <w:rStyle w:val="Hyperlink"/>
           <w:u w:val="none"/>
         </w:rPr>
-        <w:t>lu Maestro</w:t>
+        <w:t>lu</w:t>
+      </w:r>
+      <w:proofErr w:type="spellEnd"/>
+      <w:r>
+        <w:rPr>
+          <w:rStyle w:val="Hyperlink"/>
+          <w:u w:val="none"/>
+        </w:rPr>
+        <w:t xml:space="preserve"> Maestro</w:t>
       </w:r>
     </w:p>
     <w:p>
@@ -5430,7 +5624,15 @@
     </w:p>
     <w:p>
       <w:r>
-        <w:t>Copy the contents of Code.txt from the Github repo to the Script tab and click “Apply Settings”</w:t>
+        <w:t xml:space="preserve">Copy the contents of Code.txt from the </w:t>
+      </w:r>
+      <w:proofErr w:type="spellStart"/>
+      <w:r>
+        <w:t>Github</w:t>
+      </w:r>
+      <w:proofErr w:type="spellEnd"/>
+      <w:r>
+        <w:t xml:space="preserve"> repo to the Script tab and click “Apply Settings”</w:t>
       </w:r>
       <w:r>
         <w:t>. You can create your own sequence just ensure that it always finishes with the arms fully retracted. To trigger via the Arduino on the script page make sure for the Sequence subroutines they are ended with “quit” instead of “return” (the frame subroutines should be “return”).</w:t>
@@ -5480,41 +5682,71 @@
       <w:r>
         <w:t xml:space="preserve">python tablegen.py </w:t>
       </w:r>
+      <w:proofErr w:type="spellStart"/>
       <w:r>
         <w:t>Eve</w:t>
       </w:r>
       <w:r>
-        <w:t xml:space="preserve">Eye/sclera.png </w:t>
-      </w:r>
+        <w:t>Eye</w:t>
+      </w:r>
+      <w:proofErr w:type="spellEnd"/>
+      <w:r>
+        <w:t xml:space="preserve">/sclera.png </w:t>
+      </w:r>
+      <w:proofErr w:type="spellStart"/>
       <w:r>
         <w:t>Eve</w:t>
       </w:r>
       <w:r>
-        <w:t xml:space="preserve">Eye/iris.png </w:t>
-      </w:r>
+        <w:t>Eye</w:t>
+      </w:r>
+      <w:proofErr w:type="spellEnd"/>
+      <w:r>
+        <w:t xml:space="preserve">/iris.png </w:t>
+      </w:r>
+      <w:proofErr w:type="spellStart"/>
       <w:r>
         <w:t>Eve</w:t>
       </w:r>
       <w:r>
-        <w:t xml:space="preserve">Eye/lid-upper-symmetrical.png </w:t>
-      </w:r>
+        <w:t>Eye</w:t>
+      </w:r>
+      <w:proofErr w:type="spellEnd"/>
+      <w:r>
+        <w:t xml:space="preserve">/lid-upper-symmetrical.png </w:t>
+      </w:r>
+      <w:proofErr w:type="spellStart"/>
       <w:r>
         <w:t>Eve</w:t>
       </w:r>
       <w:r>
-        <w:t xml:space="preserve">Eye/lid-lower-symmetrical.png </w:t>
-      </w:r>
+        <w:t>Eye</w:t>
+      </w:r>
+      <w:proofErr w:type="spellEnd"/>
+      <w:r>
+        <w:t xml:space="preserve">/lid-lower-symmetrical.png </w:t>
+      </w:r>
+      <w:proofErr w:type="spellStart"/>
       <w:r>
         <w:t>Eve</w:t>
       </w:r>
       <w:r>
-        <w:t xml:space="preserve">Eye/lid-upper.png </w:t>
-      </w:r>
+        <w:t>Eye</w:t>
+      </w:r>
+      <w:proofErr w:type="spellEnd"/>
+      <w:r>
+        <w:t xml:space="preserve">/lid-upper.png </w:t>
+      </w:r>
+      <w:proofErr w:type="spellStart"/>
       <w:r>
         <w:t>Eve</w:t>
       </w:r>
       <w:r>
-        <w:t xml:space="preserve">Eye/lid-lower.png </w:t>
+        <w:t>Eye</w:t>
+      </w:r>
+      <w:proofErr w:type="spellEnd"/>
+      <w:r>
+        <w:t xml:space="preserve">/lid-lower.png </w:t>
       </w:r>
       <w:r>
         <w:t>2</w:t>
@@ -5522,21 +5754,55 @@
       <w:r>
         <w:t xml:space="preserve"> &gt; </w:t>
       </w:r>
+      <w:proofErr w:type="spellStart"/>
       <w:r>
         <w:t>Eve</w:t>
       </w:r>
       <w:r>
         <w:t>Eye.h</w:t>
       </w:r>
-    </w:p>
-    <w:p>
-      <w:r>
-        <w:t>This will produce a file called EveEye.h this will need to be copied to ..\EveTeensy\Eve\Graphics</w:t>
-      </w:r>
-    </w:p>
-    <w:p>
-      <w:r>
-        <w:t>If you have problems with compiling, open the EveEye.h file in a text editor (e.g. Notepad++) and change the encoding to ANSI or UTF-8 as it will error if UTF-16</w:t>
+      <w:proofErr w:type="spellEnd"/>
+    </w:p>
+    <w:p>
+      <w:r>
+        <w:t xml:space="preserve">This will produce a file called </w:t>
+      </w:r>
+      <w:proofErr w:type="spellStart"/>
+      <w:r>
+        <w:t>EveEye.h</w:t>
+      </w:r>
+      <w:proofErr w:type="spellEnd"/>
+      <w:r>
+        <w:t xml:space="preserve"> this will need to be copied to</w:t>
+      </w:r>
+      <w:proofErr w:type="gramStart"/>
+      <w:r>
+        <w:t xml:space="preserve"> ..</w:t>
+      </w:r>
+      <w:proofErr w:type="gramEnd"/>
+      <w:r>
+        <w:t>\</w:t>
+      </w:r>
+      <w:proofErr w:type="spellStart"/>
+      <w:r>
+        <w:t>EveTeensy</w:t>
+      </w:r>
+      <w:proofErr w:type="spellEnd"/>
+      <w:r>
+        <w:t>\Eve\Graphics</w:t>
+      </w:r>
+    </w:p>
+    <w:p>
+      <w:r>
+        <w:t xml:space="preserve">If you have problems with compiling, open the </w:t>
+      </w:r>
+      <w:proofErr w:type="spellStart"/>
+      <w:r>
+        <w:t>EveEye.h</w:t>
+      </w:r>
+      <w:proofErr w:type="spellEnd"/>
+      <w:r>
+        <w:t xml:space="preserve"> file in a text editor (e.g. Notepad++) and change the encoding to ANSI or UTF-8 as it will error if UTF-16</w:t>
       </w:r>
     </w:p>
     <w:p>
@@ -5565,9 +5831,35 @@
         <w:br w:type="page"/>
       </w:r>
     </w:p>
+    <w:p>
+      <w:proofErr w:type="spellStart"/>
+      <w:r>
+        <w:rPr>
+          <w:b/>
+          <w:bCs/>
+        </w:rPr>
+        <w:lastRenderedPageBreak/>
+        <w:t>Youtube</w:t>
+      </w:r>
+      <w:proofErr w:type="spellEnd"/>
+      <w:r>
+        <w:t xml:space="preserve"> - </w:t>
+      </w:r>
+      <w:hyperlink r:id="rId32" w:history="1">
+        <w:r>
+          <w:rPr>
+            <w:rStyle w:val="Hyperlink"/>
+          </w:rPr>
+          <w:t>https://youtube.com/@mikeowennz</w:t>
+        </w:r>
+      </w:hyperlink>
+      <w:r>
+        <w:t xml:space="preserve"> </w:t>
+      </w:r>
+    </w:p>
     <w:p/>
     <w:sectPr>
-      <w:footerReference w:type="default" r:id="rId32"/>
+      <w:footerReference w:type="default" r:id="rId33"/>
       <w:pgSz w:w="11906" w:h="16838"/>
       <w:pgMar w:top="1440" w:right="1440" w:bottom="1440" w:left="1440" w:header="708" w:footer="708" w:gutter="0"/>
       <w:cols w:space="708"/>
